--- a/src/PhysicalTables.docx
+++ b/src/PhysicalTables.docx
@@ -1,6 +1,6 @@
 
 <file path=word/document.xml><?xml version="1.0" encoding="utf-8"?>
-<w:document xmlns:wpc="http://schemas.microsoft.com/office/word/2010/wordprocessingCanvas" xmlns:mc="http://schemas.openxmlformats.org/markup-compatibility/2006" xmlns:o="urn:schemas-microsoft-com:office:office" xmlns:r="http://schemas.openxmlformats.org/officeDocument/2006/relationships" xmlns:m="http://schemas.openxmlformats.org/officeDocument/2006/math" xmlns:v="urn:schemas-microsoft-com:vml" xmlns:wp14="http://schemas.microsoft.com/office/word/2010/wordprocessingDrawing" xmlns:wp="http://schemas.openxmlformats.org/drawingml/2006/wordprocessingDrawing" xmlns:w10="urn:schemas-microsoft-com:office:word" xmlns:w="http://schemas.openxmlformats.org/wordprocessingml/2006/main" xmlns:w14="http://schemas.microsoft.com/office/word/2010/wordml" xmlns:w15="http://schemas.microsoft.com/office/word/2012/wordml" xmlns:wpg="http://schemas.microsoft.com/office/word/2010/wordprocessingGroup" xmlns:wpi="http://schemas.microsoft.com/office/word/2010/wordprocessingInk" xmlns:wne="http://schemas.microsoft.com/office/word/2006/wordml" xmlns:wps="http://schemas.microsoft.com/office/word/2010/wordprocessingShape" mc:Ignorable="w14 w15 wp14">
+<w:document xmlns:wpc="http://schemas.microsoft.com/office/word/2010/wordprocessingCanvas" xmlns:mc="http://schemas.openxmlformats.org/markup-compatibility/2006" xmlns:o="urn:schemas-microsoft-com:office:office" xmlns:r="http://schemas.openxmlformats.org/officeDocument/2006/relationships" xmlns:m="http://schemas.openxmlformats.org/officeDocument/2006/math" xmlns:v="urn:schemas-microsoft-com:vml" xmlns:wp14="http://schemas.microsoft.com/office/word/2010/wordprocessingDrawing" xmlns:wp="http://schemas.openxmlformats.org/drawingml/2006/wordprocessingDrawing" xmlns:w10="urn:schemas-microsoft-com:office:word" xmlns:w="http://schemas.openxmlformats.org/wordprocessingml/2006/main" xmlns:w14="http://schemas.microsoft.com/office/word/2010/wordml" xmlns:wpg="http://schemas.microsoft.com/office/word/2010/wordprocessingGroup" xmlns:wpi="http://schemas.microsoft.com/office/word/2010/wordprocessingInk" xmlns:wne="http://schemas.microsoft.com/office/word/2006/wordml" xmlns:wps="http://schemas.microsoft.com/office/word/2010/wordprocessingShape" mc:Ignorable="w14 wp14">
   <w:body>
     <w:p>
       <w:pPr>
@@ -665,8 +665,6 @@
               </w:rPr>
               <w:t>Да</w:t>
             </w:r>
-            <w:bookmarkStart w:id="0" w:name="_GoBack"/>
-            <w:bookmarkEnd w:id="0"/>
             <w:proofErr w:type="spellEnd"/>
             <w:r>
               <w:rPr>
@@ -772,6 +770,57 @@
           <w:lang w:val="en-US"/>
         </w:rPr>
       </w:pPr>
+      <w:r>
+        <w:rPr>
+          <w:sz w:val="24"/>
+          <w:szCs w:val="18"/>
+          <w:lang w:val="en-US"/>
+        </w:rPr>
+        <w:fldChar w:fldCharType="begin"/>
+      </w:r>
+      <w:r>
+        <w:rPr>
+          <w:sz w:val="24"/>
+          <w:szCs w:val="18"/>
+          <w:lang w:val="en-US"/>
+        </w:rPr>
+        <w:instrText xml:space="preserve"> MERGEFIELD  "#if($table.physicalKeys.size() &gt; 0)"  \* MERGEFORMAT </w:instrText>
+      </w:r>
+      <w:r>
+        <w:rPr>
+          <w:sz w:val="24"/>
+          <w:szCs w:val="18"/>
+          <w:lang w:val="en-US"/>
+        </w:rPr>
+        <w:fldChar w:fldCharType="separate"/>
+      </w:r>
+      <w:r>
+        <w:rPr>
+          <w:noProof/>
+          <w:sz w:val="24"/>
+          <w:szCs w:val="18"/>
+          <w:lang w:val="en-US"/>
+        </w:rPr>
+        <w:t>«#if($table.physicalKeys.size() &gt; 0)»</w:t>
+      </w:r>
+      <w:r>
+        <w:rPr>
+          <w:sz w:val="24"/>
+          <w:szCs w:val="18"/>
+          <w:lang w:val="en-US"/>
+        </w:rPr>
+        <w:fldChar w:fldCharType="end"/>
+      </w:r>
+      <w:r>
+        <w:rPr>
+          <w:rFonts w:ascii="Times New Roman" w:hAnsi="Times New Roman" w:cs="Times New Roman"/>
+          <w:b/>
+          <w:sz w:val="24"/>
+          <w:szCs w:val="24"/>
+          <w:lang w:val="en-US"/>
+        </w:rPr>
+        <w:t xml:space="preserve"> </w:t>
+      </w:r>
     </w:p>
     <w:p>
       <w:pPr>
@@ -1288,6 +1337,635 @@
         </w:tc>
       </w:tr>
     </w:tbl>
+    <w:p>
+      <w:pPr>
+        <w:spacing w:after="0" w:line="240" w:lineRule="auto"/>
+        <w:rPr>
+          <w:rFonts w:ascii="Times New Roman" w:hAnsi="Times New Roman" w:cs="Times New Roman"/>
+          <w:b/>
+          <w:i/>
+          <w:sz w:val="24"/>
+          <w:szCs w:val="24"/>
+          <w:lang w:val="en-US"/>
+        </w:rPr>
+      </w:pPr>
+      <w:r>
+        <w:rPr>
+          <w:sz w:val="24"/>
+          <w:szCs w:val="18"/>
+          <w:lang w:val="en-US"/>
+        </w:rPr>
+        <w:fldChar w:fldCharType="begin"/>
+      </w:r>
+      <w:r>
+        <w:rPr>
+          <w:sz w:val="24"/>
+          <w:szCs w:val="18"/>
+          <w:lang w:val="en-US"/>
+        </w:rPr>
+        <w:instrText xml:space="preserve"> MERGEFIELD  #end  \* MERGEFORMAT </w:instrText>
+      </w:r>
+      <w:r>
+        <w:rPr>
+          <w:sz w:val="24"/>
+          <w:szCs w:val="18"/>
+          <w:lang w:val="en-US"/>
+        </w:rPr>
+        <w:fldChar w:fldCharType="separate"/>
+      </w:r>
+      <w:r>
+        <w:rPr>
+          <w:noProof/>
+          <w:sz w:val="24"/>
+          <w:szCs w:val="18"/>
+          <w:lang w:val="en-US"/>
+        </w:rPr>
+        <w:t>«#end»</w:t>
+      </w:r>
+      <w:r>
+        <w:rPr>
+          <w:sz w:val="24"/>
+          <w:szCs w:val="18"/>
+          <w:lang w:val="en-US"/>
+        </w:rPr>
+        <w:fldChar w:fldCharType="end"/>
+      </w:r>
+      <w:r>
+        <w:rPr>
+          <w:sz w:val="24"/>
+          <w:szCs w:val="18"/>
+          <w:lang w:val="en-US"/>
+        </w:rPr>
+        <w:fldChar w:fldCharType="begin"/>
+      </w:r>
+      <w:r>
+        <w:rPr>
+          <w:sz w:val="24"/>
+          <w:szCs w:val="18"/>
+          <w:lang w:val="en-US"/>
+        </w:rPr>
+        <w:instrText xml:space="preserve"> MERGEFIELD  "#if($table.physicalForeignKeys.size() &gt; 0)"  \* MERGEFORMAT </w:instrText>
+      </w:r>
+      <w:r>
+        <w:rPr>
+          <w:sz w:val="24"/>
+          <w:szCs w:val="18"/>
+          <w:lang w:val="en-US"/>
+        </w:rPr>
+        <w:fldChar w:fldCharType="separate"/>
+      </w:r>
+      <w:r>
+        <w:rPr>
+          <w:noProof/>
+          <w:sz w:val="24"/>
+          <w:szCs w:val="18"/>
+          <w:lang w:val="en-US"/>
+        </w:rPr>
+        <w:t>«#if($table.physicalForeignKeys.size() &gt; »</w:t>
+      </w:r>
+      <w:r>
+        <w:rPr>
+          <w:sz w:val="24"/>
+          <w:szCs w:val="18"/>
+          <w:lang w:val="en-US"/>
+        </w:rPr>
+        <w:fldChar w:fldCharType="end"/>
+      </w:r>
+      <w:r>
+        <w:rPr>
+          <w:rFonts w:ascii="Times New Roman" w:hAnsi="Times New Roman" w:cs="Times New Roman"/>
+          <w:b/>
+          <w:i/>
+          <w:sz w:val="24"/>
+          <w:szCs w:val="24"/>
+          <w:lang w:val="en-US"/>
+        </w:rPr>
+        <w:t xml:space="preserve"> </w:t>
+      </w:r>
+    </w:p>
+    <w:p>
+      <w:pPr>
+        <w:spacing w:after="0"/>
+        <w:rPr>
+          <w:rFonts w:ascii="Times New Roman" w:hAnsi="Times New Roman" w:cs="Times New Roman"/>
+          <w:b/>
+          <w:i/>
+          <w:sz w:val="24"/>
+          <w:szCs w:val="24"/>
+          <w:lang w:val="en-US"/>
+        </w:rPr>
+      </w:pPr>
+      <w:r>
+        <w:rPr>
+          <w:rFonts w:ascii="Times New Roman" w:hAnsi="Times New Roman" w:cs="Times New Roman"/>
+          <w:b/>
+          <w:i/>
+          <w:sz w:val="24"/>
+          <w:szCs w:val="24"/>
+        </w:rPr>
+        <w:t>Внешние ключи</w:t>
+      </w:r>
+      <w:r>
+        <w:rPr>
+          <w:rFonts w:ascii="Times New Roman" w:hAnsi="Times New Roman" w:cs="Times New Roman"/>
+          <w:b/>
+          <w:i/>
+          <w:sz w:val="24"/>
+          <w:szCs w:val="24"/>
+          <w:lang w:val="en-US"/>
+        </w:rPr>
+        <w:t>:</w:t>
+      </w:r>
+    </w:p>
+    <w:tbl>
+      <w:tblPr>
+        <w:tblStyle w:val="aff5"/>
+        <w:tblW w:w="9322" w:type="dxa"/>
+        <w:tblLayout w:type="fixed"/>
+        <w:tblLook w:val="04A0" w:firstRow="1" w:lastRow="0" w:firstColumn="1" w:lastColumn="0" w:noHBand="0" w:noVBand="1"/>
+      </w:tblPr>
+      <w:tblGrid>
+        <w:gridCol w:w="2518"/>
+        <w:gridCol w:w="1843"/>
+        <w:gridCol w:w="1843"/>
+        <w:gridCol w:w="3118"/>
+      </w:tblGrid>
+      <w:tr>
+        <w:tc>
+          <w:tcPr>
+            <w:tcW w:w="2518" w:type="dxa"/>
+            <w:vAlign w:val="center"/>
+          </w:tcPr>
+          <w:p>
+            <w:pPr>
+              <w:jc w:val="center"/>
+              <w:rPr>
+                <w:b/>
+                <w:sz w:val="24"/>
+                <w:szCs w:val="24"/>
+              </w:rPr>
+            </w:pPr>
+            <w:proofErr w:type="spellStart"/>
+            <w:r>
+              <w:rPr>
+                <w:b/>
+                <w:sz w:val="24"/>
+                <w:szCs w:val="24"/>
+                <w:lang w:val="en-US"/>
+              </w:rPr>
+              <w:t>Наименование</w:t>
+            </w:r>
+            <w:proofErr w:type="spellEnd"/>
+          </w:p>
+        </w:tc>
+        <w:tc>
+          <w:tcPr>
+            <w:tcW w:w="1843" w:type="dxa"/>
+            <w:vAlign w:val="center"/>
+          </w:tcPr>
+          <w:p>
+            <w:pPr>
+              <w:jc w:val="center"/>
+              <w:rPr>
+                <w:b/>
+                <w:sz w:val="24"/>
+                <w:szCs w:val="24"/>
+              </w:rPr>
+            </w:pPr>
+            <w:r>
+              <w:rPr>
+                <w:b/>
+                <w:sz w:val="24"/>
+                <w:szCs w:val="24"/>
+              </w:rPr>
+              <w:t>Родительская таблица</w:t>
+            </w:r>
+          </w:p>
+        </w:tc>
+        <w:tc>
+          <w:tcPr>
+            <w:tcW w:w="1843" w:type="dxa"/>
+          </w:tcPr>
+          <w:p>
+            <w:pPr>
+              <w:jc w:val="center"/>
+              <w:rPr>
+                <w:b/>
+                <w:sz w:val="24"/>
+                <w:szCs w:val="24"/>
+              </w:rPr>
+            </w:pPr>
+            <w:r>
+              <w:rPr>
+                <w:b/>
+                <w:sz w:val="24"/>
+                <w:szCs w:val="24"/>
+              </w:rPr>
+              <w:t>Ключ родительской таблицы</w:t>
+            </w:r>
+          </w:p>
+        </w:tc>
+        <w:tc>
+          <w:tcPr>
+            <w:tcW w:w="3118" w:type="dxa"/>
+            <w:vAlign w:val="center"/>
+          </w:tcPr>
+          <w:p>
+            <w:pPr>
+              <w:jc w:val="center"/>
+              <w:rPr>
+                <w:b/>
+                <w:sz w:val="24"/>
+                <w:szCs w:val="24"/>
+              </w:rPr>
+            </w:pPr>
+            <w:r>
+              <w:rPr>
+                <w:b/>
+                <w:sz w:val="24"/>
+                <w:szCs w:val="24"/>
+              </w:rPr>
+              <w:t>Выражение</w:t>
+            </w:r>
+          </w:p>
+        </w:tc>
+      </w:tr>
+      <w:tr>
+        <w:tc>
+          <w:tcPr>
+            <w:tcW w:w="2518" w:type="dxa"/>
+            <w:vAlign w:val="center"/>
+          </w:tcPr>
+          <w:p>
+            <w:pPr>
+              <w:ind w:left="-61"/>
+              <w:rPr>
+                <w:b/>
+                <w:sz w:val="24"/>
+                <w:szCs w:val="24"/>
+                <w:lang w:val="en-US"/>
+              </w:rPr>
+            </w:pPr>
+            <w:r>
+              <w:rPr>
+                <w:b/>
+                <w:sz w:val="24"/>
+                <w:szCs w:val="18"/>
+                <w:lang w:val="en-US"/>
+              </w:rPr>
+              <w:fldChar w:fldCharType="begin"/>
+            </w:r>
+            <w:r>
+              <w:rPr>
+                <w:b/>
+                <w:sz w:val="24"/>
+                <w:szCs w:val="18"/>
+                <w:lang w:val="en-US"/>
+              </w:rPr>
+              <w:instrText xml:space="preserve"> MERGEFIELD  "@before-row#foreach($key in $table.physicalForeignKeys)"  \* MERGEFORMAT </w:instrText>
+            </w:r>
+            <w:r>
+              <w:rPr>
+                <w:b/>
+                <w:sz w:val="24"/>
+                <w:szCs w:val="18"/>
+                <w:lang w:val="en-US"/>
+              </w:rPr>
+              <w:fldChar w:fldCharType="separate"/>
+            </w:r>
+            <w:r>
+              <w:rPr>
+                <w:b/>
+                <w:noProof/>
+                <w:sz w:val="24"/>
+                <w:szCs w:val="18"/>
+                <w:lang w:val="en-US"/>
+              </w:rPr>
+              <w:t>«@before-row#foreach($key in $table.physi»</w:t>
+            </w:r>
+            <w:r>
+              <w:rPr>
+                <w:b/>
+                <w:sz w:val="24"/>
+                <w:szCs w:val="18"/>
+                <w:lang w:val="en-US"/>
+              </w:rPr>
+              <w:fldChar w:fldCharType="end"/>
+            </w:r>
+            <w:r>
+              <w:rPr>
+                <w:sz w:val="24"/>
+                <w:szCs w:val="18"/>
+                <w:lang w:val="en-US"/>
+              </w:rPr>
+              <w:fldChar w:fldCharType="begin"/>
+            </w:r>
+            <w:r>
+              <w:rPr>
+                <w:sz w:val="24"/>
+                <w:szCs w:val="18"/>
+                <w:lang w:val="en-US"/>
+              </w:rPr>
+              <w:instrText xml:space="preserve"> MERGEFIELD  $key.name  \* MERGEFORMAT </w:instrText>
+            </w:r>
+            <w:r>
+              <w:rPr>
+                <w:sz w:val="24"/>
+                <w:szCs w:val="18"/>
+                <w:lang w:val="en-US"/>
+              </w:rPr>
+              <w:fldChar w:fldCharType="separate"/>
+            </w:r>
+            <w:r>
+              <w:rPr>
+                <w:noProof/>
+                <w:sz w:val="24"/>
+                <w:szCs w:val="18"/>
+                <w:lang w:val="en-US"/>
+              </w:rPr>
+              <w:t>«$key.name»</w:t>
+            </w:r>
+            <w:r>
+              <w:rPr>
+                <w:sz w:val="24"/>
+                <w:szCs w:val="18"/>
+                <w:lang w:val="en-US"/>
+              </w:rPr>
+              <w:fldChar w:fldCharType="end"/>
+            </w:r>
+            <w:r>
+              <w:rPr>
+                <w:sz w:val="24"/>
+                <w:szCs w:val="18"/>
+                <w:lang w:val="en-US"/>
+              </w:rPr>
+              <w:fldChar w:fldCharType="begin"/>
+            </w:r>
+            <w:r>
+              <w:rPr>
+                <w:sz w:val="24"/>
+                <w:szCs w:val="18"/>
+                <w:lang w:val="en-US"/>
+              </w:rPr>
+              <w:instrText xml:space="preserve"> MERGEFIELD  @after-row#end  \* MERGEFORMAT </w:instrText>
+            </w:r>
+            <w:r>
+              <w:rPr>
+                <w:sz w:val="24"/>
+                <w:szCs w:val="18"/>
+                <w:lang w:val="en-US"/>
+              </w:rPr>
+              <w:fldChar w:fldCharType="separate"/>
+            </w:r>
+            <w:r>
+              <w:rPr>
+                <w:noProof/>
+                <w:sz w:val="24"/>
+                <w:szCs w:val="18"/>
+                <w:lang w:val="en-US"/>
+              </w:rPr>
+              <w:t>«@after-row#end»</w:t>
+            </w:r>
+            <w:r>
+              <w:rPr>
+                <w:sz w:val="24"/>
+                <w:szCs w:val="18"/>
+                <w:lang w:val="en-US"/>
+              </w:rPr>
+              <w:fldChar w:fldCharType="end"/>
+            </w:r>
+          </w:p>
+        </w:tc>
+        <w:tc>
+          <w:tcPr>
+            <w:tcW w:w="1843" w:type="dxa"/>
+            <w:vAlign w:val="center"/>
+          </w:tcPr>
+          <w:p>
+            <w:pPr>
+              <w:rPr>
+                <w:b/>
+                <w:sz w:val="24"/>
+                <w:szCs w:val="24"/>
+                <w:lang w:val="en-US"/>
+              </w:rPr>
+            </w:pPr>
+            <w:r>
+              <w:rPr>
+                <w:sz w:val="24"/>
+                <w:szCs w:val="18"/>
+                <w:lang w:val="en-US"/>
+              </w:rPr>
+              <w:fldChar w:fldCharType="begin"/>
+            </w:r>
+            <w:r>
+              <w:rPr>
+                <w:sz w:val="24"/>
+                <w:szCs w:val="18"/>
+                <w:lang w:val="en-US"/>
+              </w:rPr>
+              <w:instrText xml:space="preserve"> MERGEFIELD  $key.parentTable.get(1)  \* MERGEFORMAT </w:instrText>
+            </w:r>
+            <w:r>
+              <w:rPr>
+                <w:sz w:val="24"/>
+                <w:szCs w:val="18"/>
+                <w:lang w:val="en-US"/>
+              </w:rPr>
+              <w:fldChar w:fldCharType="separate"/>
+            </w:r>
+            <w:r>
+              <w:rPr>
+                <w:noProof/>
+                <w:sz w:val="24"/>
+                <w:szCs w:val="18"/>
+                <w:lang w:val="en-US"/>
+              </w:rPr>
+              <w:t>«$key.parentTable.get(1)»</w:t>
+            </w:r>
+            <w:r>
+              <w:rPr>
+                <w:sz w:val="24"/>
+                <w:szCs w:val="18"/>
+                <w:lang w:val="en-US"/>
+              </w:rPr>
+              <w:fldChar w:fldCharType="end"/>
+            </w:r>
+          </w:p>
+        </w:tc>
+        <w:tc>
+          <w:tcPr>
+            <w:tcW w:w="1843" w:type="dxa"/>
+            <w:vAlign w:val="center"/>
+          </w:tcPr>
+          <w:p>
+            <w:pPr>
+              <w:rPr>
+                <w:sz w:val="24"/>
+                <w:szCs w:val="18"/>
+                <w:lang w:val="en-US"/>
+              </w:rPr>
+            </w:pPr>
+            <w:r>
+              <w:rPr>
+                <w:noProof/>
+                <w:sz w:val="24"/>
+                <w:szCs w:val="18"/>
+                <w:lang w:val="en-US"/>
+              </w:rPr>
+              <w:fldChar w:fldCharType="begin"/>
+            </w:r>
+            <w:r>
+              <w:rPr>
+                <w:noProof/>
+                <w:sz w:val="24"/>
+                <w:szCs w:val="18"/>
+                <w:lang w:val="en-US"/>
+              </w:rPr>
+              <w:instrText xml:space="preserve"> MERGEFIELD  $key.parentTable.get(0)  \* MERGEFORMAT </w:instrText>
+            </w:r>
+            <w:r>
+              <w:rPr>
+                <w:noProof/>
+                <w:sz w:val="24"/>
+                <w:szCs w:val="18"/>
+                <w:lang w:val="en-US"/>
+              </w:rPr>
+              <w:fldChar w:fldCharType="separate"/>
+            </w:r>
+            <w:r>
+              <w:rPr>
+                <w:noProof/>
+                <w:sz w:val="24"/>
+                <w:szCs w:val="18"/>
+                <w:lang w:val="en-US"/>
+              </w:rPr>
+              <w:t>«$key.parentTable.get(0)»</w:t>
+            </w:r>
+            <w:r>
+              <w:rPr>
+                <w:noProof/>
+                <w:sz w:val="24"/>
+                <w:szCs w:val="18"/>
+                <w:lang w:val="en-US"/>
+              </w:rPr>
+              <w:fldChar w:fldCharType="end"/>
+            </w:r>
+          </w:p>
+        </w:tc>
+        <w:tc>
+          <w:tcPr>
+            <w:tcW w:w="3118" w:type="dxa"/>
+            <w:vAlign w:val="center"/>
+          </w:tcPr>
+          <w:p>
+            <w:pPr>
+              <w:rPr>
+                <w:b/>
+                <w:sz w:val="24"/>
+                <w:szCs w:val="24"/>
+                <w:lang w:val="en-US"/>
+              </w:rPr>
+            </w:pPr>
+            <w:r>
+              <w:rPr>
+                <w:sz w:val="24"/>
+                <w:szCs w:val="18"/>
+                <w:lang w:val="en-US"/>
+              </w:rPr>
+              <w:fldChar w:fldCharType="begin"/>
+            </w:r>
+            <w:r>
+              <w:rPr>
+                <w:sz w:val="24"/>
+                <w:szCs w:val="18"/>
+                <w:lang w:val="en-US"/>
+              </w:rPr>
+              <w:instrText xml:space="preserve"> MERGEFIELD  $key.expression  \* MERGEFORMAT </w:instrText>
+            </w:r>
+            <w:r>
+              <w:rPr>
+                <w:sz w:val="24"/>
+                <w:szCs w:val="18"/>
+                <w:lang w:val="en-US"/>
+              </w:rPr>
+              <w:fldChar w:fldCharType="separate"/>
+            </w:r>
+            <w:r>
+              <w:rPr>
+                <w:noProof/>
+                <w:sz w:val="24"/>
+                <w:szCs w:val="18"/>
+                <w:lang w:val="en-US"/>
+              </w:rPr>
+              <w:t>«$key.expression»</w:t>
+            </w:r>
+            <w:r>
+              <w:rPr>
+                <w:sz w:val="24"/>
+                <w:szCs w:val="18"/>
+                <w:lang w:val="en-US"/>
+              </w:rPr>
+              <w:fldChar w:fldCharType="end"/>
+            </w:r>
+          </w:p>
+        </w:tc>
+      </w:tr>
+    </w:tbl>
+    <w:p>
+      <w:pPr>
+        <w:spacing w:after="0" w:line="240" w:lineRule="auto"/>
+        <w:rPr>
+          <w:rFonts w:ascii="Times New Roman" w:hAnsi="Times New Roman" w:cs="Times New Roman"/>
+          <w:b/>
+          <w:i/>
+          <w:sz w:val="24"/>
+          <w:szCs w:val="24"/>
+          <w:lang w:val="en-US"/>
+        </w:rPr>
+      </w:pPr>
+      <w:r>
+        <w:rPr>
+          <w:sz w:val="24"/>
+          <w:szCs w:val="18"/>
+          <w:lang w:val="en-US"/>
+        </w:rPr>
+        <w:fldChar w:fldCharType="begin"/>
+      </w:r>
+      <w:r>
+        <w:rPr>
+          <w:sz w:val="24"/>
+          <w:szCs w:val="18"/>
+          <w:lang w:val="en-US"/>
+        </w:rPr>
+        <w:instrText xml:space="preserve"> MERGEFIELD  #end  \* MERGEFORMAT </w:instrText>
+      </w:r>
+      <w:r>
+        <w:rPr>
+          <w:sz w:val="24"/>
+          <w:szCs w:val="18"/>
+          <w:lang w:val="en-US"/>
+        </w:rPr>
+        <w:fldChar w:fldCharType="separate"/>
+      </w:r>
+      <w:r>
+        <w:rPr>
+          <w:noProof/>
+          <w:sz w:val="24"/>
+          <w:szCs w:val="18"/>
+          <w:lang w:val="en-US"/>
+        </w:rPr>
+        <w:t>«#end»</w:t>
+      </w:r>
+      <w:r>
+        <w:rPr>
+          <w:sz w:val="24"/>
+          <w:szCs w:val="18"/>
+          <w:lang w:val="en-US"/>
+        </w:rPr>
+        <w:fldChar w:fldCharType="end"/>
+      </w:r>
+    </w:p>
     <w:p>
       <w:pPr>
         <w:spacing w:after="0" w:line="240" w:lineRule="auto"/>
@@ -1375,7 +2053,7 @@
 </file>
 
 <file path=word/numbering.xml><?xml version="1.0" encoding="utf-8"?>
-<w:numbering xmlns:wpc="http://schemas.microsoft.com/office/word/2010/wordprocessingCanvas" xmlns:mc="http://schemas.openxmlformats.org/markup-compatibility/2006" xmlns:o="urn:schemas-microsoft-com:office:office" xmlns:r="http://schemas.openxmlformats.org/officeDocument/2006/relationships" xmlns:m="http://schemas.openxmlformats.org/officeDocument/2006/math" xmlns:v="urn:schemas-microsoft-com:vml" xmlns:wp14="http://schemas.microsoft.com/office/word/2010/wordprocessingDrawing" xmlns:wp="http://schemas.openxmlformats.org/drawingml/2006/wordprocessingDrawing" xmlns:w10="urn:schemas-microsoft-com:office:word" xmlns:w="http://schemas.openxmlformats.org/wordprocessingml/2006/main" xmlns:w14="http://schemas.microsoft.com/office/word/2010/wordml" xmlns:w15="http://schemas.microsoft.com/office/word/2012/wordml" xmlns:wpg="http://schemas.microsoft.com/office/word/2010/wordprocessingGroup" xmlns:wpi="http://schemas.microsoft.com/office/word/2010/wordprocessingInk" xmlns:wne="http://schemas.microsoft.com/office/word/2006/wordml" xmlns:wps="http://schemas.microsoft.com/office/word/2010/wordprocessingShape" mc:Ignorable="w14 w15 wp14">
+<w:numbering xmlns:wpc="http://schemas.microsoft.com/office/word/2010/wordprocessingCanvas" xmlns:mc="http://schemas.openxmlformats.org/markup-compatibility/2006" xmlns:o="urn:schemas-microsoft-com:office:office" xmlns:r="http://schemas.openxmlformats.org/officeDocument/2006/relationships" xmlns:m="http://schemas.openxmlformats.org/officeDocument/2006/math" xmlns:v="urn:schemas-microsoft-com:vml" xmlns:wp14="http://schemas.microsoft.com/office/word/2010/wordprocessingDrawing" xmlns:wp="http://schemas.openxmlformats.org/drawingml/2006/wordprocessingDrawing" xmlns:w10="urn:schemas-microsoft-com:office:word" xmlns:w="http://schemas.openxmlformats.org/wordprocessingml/2006/main" xmlns:w14="http://schemas.microsoft.com/office/word/2010/wordml" xmlns:wpg="http://schemas.microsoft.com/office/word/2010/wordprocessingGroup" xmlns:wpi="http://schemas.microsoft.com/office/word/2010/wordprocessingInk" xmlns:wne="http://schemas.microsoft.com/office/word/2006/wordml" xmlns:wps="http://schemas.microsoft.com/office/word/2010/wordprocessingShape" mc:Ignorable="w14 wp14">
   <w:abstractNum w:abstractNumId="0">
     <w:nsid w:val="587F4CB8"/>
     <w:multiLevelType w:val="singleLevel"/>
@@ -1404,7 +2082,7 @@
 </file>
 
 <file path=word/styles.xml><?xml version="1.0" encoding="utf-8"?>
-<w:styles xmlns:mc="http://schemas.openxmlformats.org/markup-compatibility/2006" xmlns:r="http://schemas.openxmlformats.org/officeDocument/2006/relationships" xmlns:w="http://schemas.openxmlformats.org/wordprocessingml/2006/main" xmlns:w14="http://schemas.microsoft.com/office/word/2010/wordml" xmlns:w15="http://schemas.microsoft.com/office/word/2012/wordml" mc:Ignorable="w14 w15">
+<w:styles xmlns:mc="http://schemas.openxmlformats.org/markup-compatibility/2006" xmlns:r="http://schemas.openxmlformats.org/officeDocument/2006/relationships" xmlns:w="http://schemas.openxmlformats.org/wordprocessingml/2006/main" xmlns:w14="http://schemas.microsoft.com/office/word/2010/wordml" mc:Ignorable="w14">
   <w:docDefaults>
     <w:rPrDefault>
       <w:rPr>
@@ -1420,378 +2098,159 @@
       </w:pPr>
     </w:pPrDefault>
   </w:docDefaults>
-  <w:latentStyles w:defLockedState="0" w:defUIPriority="99" w:defSemiHidden="0" w:defUnhideWhenUsed="0" w:defQFormat="0" w:count="371">
-    <w:lsdException w:name="Normal" w:uiPriority="0" w:qFormat="1"/>
-    <w:lsdException w:name="heading 1" w:uiPriority="0" w:qFormat="1"/>
-    <w:lsdException w:name="heading 2" w:semiHidden="1" w:uiPriority="0" w:unhideWhenUsed="1" w:qFormat="1"/>
-    <w:lsdException w:name="heading 3" w:semiHidden="1" w:uiPriority="0" w:unhideWhenUsed="1" w:qFormat="1"/>
-    <w:lsdException w:name="heading 4" w:semiHidden="1" w:uiPriority="0" w:unhideWhenUsed="1" w:qFormat="1"/>
-    <w:lsdException w:name="heading 5" w:semiHidden="1" w:uiPriority="0" w:unhideWhenUsed="1" w:qFormat="1"/>
-    <w:lsdException w:name="heading 6" w:semiHidden="1" w:uiPriority="0" w:unhideWhenUsed="1" w:qFormat="1"/>
-    <w:lsdException w:name="heading 7" w:semiHidden="1" w:uiPriority="0" w:unhideWhenUsed="1" w:qFormat="1"/>
-    <w:lsdException w:name="heading 8" w:semiHidden="1" w:uiPriority="0" w:unhideWhenUsed="1" w:qFormat="1"/>
-    <w:lsdException w:name="heading 9" w:semiHidden="1" w:uiPriority="0" w:unhideWhenUsed="1" w:qFormat="1"/>
-    <w:lsdException w:name="index 1" w:semiHidden="1" w:unhideWhenUsed="1"/>
-    <w:lsdException w:name="index 2" w:semiHidden="1" w:unhideWhenUsed="1"/>
-    <w:lsdException w:name="index 3" w:semiHidden="1" w:unhideWhenUsed="1"/>
-    <w:lsdException w:name="index 4" w:semiHidden="1" w:unhideWhenUsed="1"/>
-    <w:lsdException w:name="index 5" w:semiHidden="1" w:unhideWhenUsed="1"/>
-    <w:lsdException w:name="index 6" w:semiHidden="1" w:unhideWhenUsed="1"/>
-    <w:lsdException w:name="index 7" w:semiHidden="1" w:unhideWhenUsed="1"/>
-    <w:lsdException w:name="index 8" w:semiHidden="1" w:unhideWhenUsed="1"/>
-    <w:lsdException w:name="index 9" w:semiHidden="1" w:unhideWhenUsed="1"/>
-    <w:lsdException w:name="toc 1" w:semiHidden="1" w:uiPriority="0" w:unhideWhenUsed="1"/>
-    <w:lsdException w:name="toc 2" w:semiHidden="1" w:uiPriority="0" w:unhideWhenUsed="1"/>
-    <w:lsdException w:name="toc 3" w:semiHidden="1" w:uiPriority="0" w:unhideWhenUsed="1"/>
-    <w:lsdException w:name="toc 4" w:semiHidden="1" w:uiPriority="0" w:unhideWhenUsed="1"/>
-    <w:lsdException w:name="toc 5" w:semiHidden="1" w:uiPriority="0" w:unhideWhenUsed="1"/>
-    <w:lsdException w:name="toc 6" w:semiHidden="1" w:uiPriority="0" w:unhideWhenUsed="1"/>
-    <w:lsdException w:name="toc 7" w:semiHidden="1" w:uiPriority="0" w:unhideWhenUsed="1"/>
-    <w:lsdException w:name="toc 8" w:semiHidden="1" w:uiPriority="0" w:unhideWhenUsed="1"/>
-    <w:lsdException w:name="toc 9" w:semiHidden="1" w:uiPriority="0" w:unhideWhenUsed="1"/>
-    <w:lsdException w:name="Normal Indent" w:semiHidden="1" w:unhideWhenUsed="1"/>
-    <w:lsdException w:name="footnote text" w:semiHidden="1" w:uiPriority="0" w:unhideWhenUsed="1"/>
-    <w:lsdException w:name="annotation text" w:semiHidden="1" w:unhideWhenUsed="1"/>
-    <w:lsdException w:name="header" w:semiHidden="1" w:uiPriority="0" w:unhideWhenUsed="1"/>
-    <w:lsdException w:name="footer" w:semiHidden="1" w:uiPriority="0" w:unhideWhenUsed="1"/>
-    <w:lsdException w:name="index heading" w:semiHidden="1" w:unhideWhenUsed="1"/>
-    <w:lsdException w:name="caption" w:semiHidden="1" w:uiPriority="35" w:unhideWhenUsed="1" w:qFormat="1"/>
-    <w:lsdException w:name="table of figures" w:semiHidden="1" w:unhideWhenUsed="1"/>
-    <w:lsdException w:name="envelope address" w:semiHidden="1" w:unhideWhenUsed="1"/>
-    <w:lsdException w:name="envelope return" w:semiHidden="1" w:unhideWhenUsed="1"/>
-    <w:lsdException w:name="footnote reference" w:semiHidden="1" w:uiPriority="0" w:unhideWhenUsed="1"/>
-    <w:lsdException w:name="annotation reference" w:semiHidden="1" w:unhideWhenUsed="1"/>
-    <w:lsdException w:name="line number" w:semiHidden="1" w:unhideWhenUsed="1"/>
-    <w:lsdException w:name="page number" w:semiHidden="1" w:uiPriority="0" w:unhideWhenUsed="1"/>
-    <w:lsdException w:name="endnote reference" w:semiHidden="1" w:unhideWhenUsed="1"/>
-    <w:lsdException w:name="endnote text" w:semiHidden="1" w:unhideWhenUsed="1"/>
-    <w:lsdException w:name="table of authorities" w:semiHidden="1" w:unhideWhenUsed="1"/>
-    <w:lsdException w:name="macro" w:semiHidden="1" w:unhideWhenUsed="1"/>
-    <w:lsdException w:name="toa heading" w:semiHidden="1" w:unhideWhenUsed="1"/>
-    <w:lsdException w:name="List" w:semiHidden="1" w:unhideWhenUsed="1"/>
-    <w:lsdException w:name="List Bullet" w:semiHidden="1" w:unhideWhenUsed="1"/>
-    <w:lsdException w:name="List Number" w:semiHidden="1" w:unhideWhenUsed="1"/>
-    <w:lsdException w:name="List 2" w:semiHidden="1" w:unhideWhenUsed="1"/>
-    <w:lsdException w:name="List 3" w:semiHidden="1" w:unhideWhenUsed="1"/>
-    <w:lsdException w:name="List 4" w:semiHidden="1" w:unhideWhenUsed="1"/>
-    <w:lsdException w:name="List 5" w:semiHidden="1" w:unhideWhenUsed="1"/>
-    <w:lsdException w:name="List Bullet 2" w:semiHidden="1" w:unhideWhenUsed="1"/>
-    <w:lsdException w:name="List Bullet 3" w:semiHidden="1" w:unhideWhenUsed="1"/>
-    <w:lsdException w:name="List Bullet 4" w:semiHidden="1" w:unhideWhenUsed="1"/>
-    <w:lsdException w:name="List Bullet 5" w:semiHidden="1" w:unhideWhenUsed="1"/>
-    <w:lsdException w:name="List Number 2" w:semiHidden="1" w:unhideWhenUsed="1"/>
-    <w:lsdException w:name="List Number 3" w:semiHidden="1" w:unhideWhenUsed="1"/>
-    <w:lsdException w:name="List Number 4" w:semiHidden="1" w:unhideWhenUsed="1"/>
-    <w:lsdException w:name="List Number 5" w:semiHidden="1" w:unhideWhenUsed="1"/>
-    <w:lsdException w:name="Title" w:uiPriority="10" w:qFormat="1"/>
-    <w:lsdException w:name="Closing" w:semiHidden="1" w:unhideWhenUsed="1"/>
-    <w:lsdException w:name="Signature" w:semiHidden="1" w:unhideWhenUsed="1"/>
-    <w:lsdException w:name="Default Paragraph Font" w:semiHidden="1" w:uiPriority="1" w:unhideWhenUsed="1"/>
-    <w:lsdException w:name="Body Text" w:semiHidden="1" w:uiPriority="0" w:unhideWhenUsed="1"/>
-    <w:lsdException w:name="Body Text Indent" w:semiHidden="1" w:unhideWhenUsed="1"/>
-    <w:lsdException w:name="List Continue" w:semiHidden="1" w:unhideWhenUsed="1"/>
-    <w:lsdException w:name="List Continue 2" w:semiHidden="1" w:unhideWhenUsed="1"/>
-    <w:lsdException w:name="List Continue 3" w:semiHidden="1" w:unhideWhenUsed="1"/>
-    <w:lsdException w:name="List Continue 4" w:semiHidden="1" w:unhideWhenUsed="1"/>
-    <w:lsdException w:name="List Continue 5" w:semiHidden="1" w:unhideWhenUsed="1"/>
-    <w:lsdException w:name="Message Header" w:semiHidden="1" w:unhideWhenUsed="1"/>
-    <w:lsdException w:name="Subtitle" w:uiPriority="11" w:qFormat="1"/>
-    <w:lsdException w:name="Salutation" w:semiHidden="1" w:unhideWhenUsed="1"/>
-    <w:lsdException w:name="Date" w:semiHidden="1" w:unhideWhenUsed="1"/>
-    <w:lsdException w:name="Body Text First Indent" w:semiHidden="1" w:unhideWhenUsed="1"/>
-    <w:lsdException w:name="Body Text First Indent 2" w:semiHidden="1" w:unhideWhenUsed="1"/>
-    <w:lsdException w:name="Note Heading" w:semiHidden="1" w:unhideWhenUsed="1"/>
-    <w:lsdException w:name="Body Text 2" w:semiHidden="1" w:uiPriority="0" w:unhideWhenUsed="1"/>
-    <w:lsdException w:name="Body Text 3" w:semiHidden="1" w:uiPriority="0" w:unhideWhenUsed="1"/>
-    <w:lsdException w:name="Body Text Indent 2" w:semiHidden="1" w:uiPriority="0" w:unhideWhenUsed="1"/>
-    <w:lsdException w:name="Body Text Indent 3" w:semiHidden="1" w:uiPriority="0" w:unhideWhenUsed="1"/>
-    <w:lsdException w:name="Block Text" w:semiHidden="1" w:unhideWhenUsed="1"/>
-    <w:lsdException w:name="Hyperlink" w:semiHidden="1" w:unhideWhenUsed="1"/>
-    <w:lsdException w:name="FollowedHyperlink" w:semiHidden="1" w:uiPriority="0" w:unhideWhenUsed="1"/>
-    <w:lsdException w:name="Strong" w:uiPriority="0" w:qFormat="1"/>
-    <w:lsdException w:name="Emphasis" w:uiPriority="20" w:qFormat="1"/>
-    <w:lsdException w:name="Document Map" w:semiHidden="1" w:uiPriority="0" w:unhideWhenUsed="1"/>
-    <w:lsdException w:name="Plain Text" w:semiHidden="1" w:uiPriority="0" w:unhideWhenUsed="1"/>
-    <w:lsdException w:name="E-mail Signature" w:semiHidden="1" w:unhideWhenUsed="1"/>
-    <w:lsdException w:name="HTML Top of Form" w:semiHidden="1" w:unhideWhenUsed="1"/>
-    <w:lsdException w:name="HTML Bottom of Form" w:semiHidden="1" w:unhideWhenUsed="1"/>
-    <w:lsdException w:name="Normal (Web)" w:semiHidden="1" w:unhideWhenUsed="1"/>
-    <w:lsdException w:name="HTML Acronym" w:semiHidden="1" w:unhideWhenUsed="1"/>
-    <w:lsdException w:name="HTML Address" w:semiHidden="1" w:unhideWhenUsed="1"/>
-    <w:lsdException w:name="HTML Cite" w:semiHidden="1" w:unhideWhenUsed="1"/>
-    <w:lsdException w:name="HTML Code" w:semiHidden="1" w:unhideWhenUsed="1"/>
-    <w:lsdException w:name="HTML Definition" w:semiHidden="1" w:unhideWhenUsed="1"/>
-    <w:lsdException w:name="HTML Keyboard" w:semiHidden="1" w:unhideWhenUsed="1"/>
-    <w:lsdException w:name="HTML Preformatted" w:semiHidden="1" w:unhideWhenUsed="1"/>
-    <w:lsdException w:name="HTML Sample" w:semiHidden="1" w:unhideWhenUsed="1"/>
-    <w:lsdException w:name="HTML Typewriter" w:semiHidden="1" w:unhideWhenUsed="1"/>
-    <w:lsdException w:name="HTML Variable" w:semiHidden="1" w:unhideWhenUsed="1"/>
-    <w:lsdException w:name="Normal Table" w:semiHidden="1" w:unhideWhenUsed="1"/>
-    <w:lsdException w:name="annotation subject" w:semiHidden="1" w:unhideWhenUsed="1"/>
-    <w:lsdException w:name="No List" w:semiHidden="1" w:uiPriority="0" w:unhideWhenUsed="1"/>
-    <w:lsdException w:name="Outline List 1" w:semiHidden="1" w:unhideWhenUsed="1"/>
-    <w:lsdException w:name="Outline List 2" w:semiHidden="1" w:unhideWhenUsed="1"/>
-    <w:lsdException w:name="Outline List 3" w:semiHidden="1" w:unhideWhenUsed="1"/>
-    <w:lsdException w:name="Table Simple 1" w:semiHidden="1" w:unhideWhenUsed="1"/>
-    <w:lsdException w:name="Table Simple 2" w:semiHidden="1" w:unhideWhenUsed="1"/>
-    <w:lsdException w:name="Table Simple 3" w:semiHidden="1" w:unhideWhenUsed="1"/>
-    <w:lsdException w:name="Table Classic 1" w:semiHidden="1" w:unhideWhenUsed="1"/>
-    <w:lsdException w:name="Table Classic 2" w:semiHidden="1" w:unhideWhenUsed="1"/>
-    <w:lsdException w:name="Table Classic 3" w:semiHidden="1" w:unhideWhenUsed="1"/>
-    <w:lsdException w:name="Table Classic 4" w:semiHidden="1" w:unhideWhenUsed="1"/>
-    <w:lsdException w:name="Table Colorful 1" w:semiHidden="1" w:unhideWhenUsed="1"/>
-    <w:lsdException w:name="Table Colorful 2" w:semiHidden="1" w:unhideWhenUsed="1"/>
-    <w:lsdException w:name="Table Colorful 3" w:semiHidden="1" w:unhideWhenUsed="1"/>
-    <w:lsdException w:name="Table Columns 1" w:semiHidden="1" w:unhideWhenUsed="1"/>
-    <w:lsdException w:name="Table Columns 2" w:semiHidden="1" w:unhideWhenUsed="1"/>
-    <w:lsdException w:name="Table Columns 3" w:semiHidden="1" w:unhideWhenUsed="1"/>
-    <w:lsdException w:name="Table Columns 4" w:semiHidden="1" w:unhideWhenUsed="1"/>
-    <w:lsdException w:name="Table Columns 5" w:semiHidden="1" w:unhideWhenUsed="1"/>
-    <w:lsdException w:name="Table Grid 1" w:semiHidden="1" w:unhideWhenUsed="1"/>
-    <w:lsdException w:name="Table Grid 2" w:semiHidden="1" w:unhideWhenUsed="1"/>
-    <w:lsdException w:name="Table Grid 3" w:semiHidden="1" w:unhideWhenUsed="1"/>
-    <w:lsdException w:name="Table Grid 4" w:semiHidden="1" w:unhideWhenUsed="1"/>
-    <w:lsdException w:name="Table Grid 5" w:semiHidden="1" w:unhideWhenUsed="1"/>
-    <w:lsdException w:name="Table Grid 6" w:semiHidden="1" w:unhideWhenUsed="1"/>
-    <w:lsdException w:name="Table Grid 7" w:semiHidden="1" w:unhideWhenUsed="1"/>
-    <w:lsdException w:name="Table Grid 8" w:semiHidden="1" w:unhideWhenUsed="1"/>
-    <w:lsdException w:name="Table List 1" w:semiHidden="1" w:unhideWhenUsed="1"/>
-    <w:lsdException w:name="Table List 2" w:semiHidden="1" w:unhideWhenUsed="1"/>
-    <w:lsdException w:name="Table List 3" w:semiHidden="1" w:unhideWhenUsed="1"/>
-    <w:lsdException w:name="Table List 4" w:semiHidden="1" w:unhideWhenUsed="1"/>
-    <w:lsdException w:name="Table List 5" w:semiHidden="1" w:unhideWhenUsed="1"/>
-    <w:lsdException w:name="Table List 6" w:semiHidden="1" w:unhideWhenUsed="1"/>
-    <w:lsdException w:name="Table List 7" w:semiHidden="1" w:unhideWhenUsed="1"/>
-    <w:lsdException w:name="Table List 8" w:semiHidden="1" w:unhideWhenUsed="1"/>
-    <w:lsdException w:name="Table 3D effects 1" w:semiHidden="1" w:unhideWhenUsed="1"/>
-    <w:lsdException w:name="Table 3D effects 2" w:semiHidden="1" w:unhideWhenUsed="1"/>
-    <w:lsdException w:name="Table 3D effects 3" w:semiHidden="1" w:unhideWhenUsed="1"/>
-    <w:lsdException w:name="Table Contemporary" w:semiHidden="1" w:unhideWhenUsed="1"/>
-    <w:lsdException w:name="Table Elegant" w:semiHidden="1" w:unhideWhenUsed="1"/>
-    <w:lsdException w:name="Table Professional" w:semiHidden="1" w:unhideWhenUsed="1"/>
-    <w:lsdException w:name="Table Subtle 1" w:semiHidden="1" w:unhideWhenUsed="1"/>
-    <w:lsdException w:name="Table Subtle 2" w:semiHidden="1" w:unhideWhenUsed="1"/>
-    <w:lsdException w:name="Table Web 1" w:semiHidden="1" w:unhideWhenUsed="1"/>
-    <w:lsdException w:name="Table Web 2" w:semiHidden="1" w:unhideWhenUsed="1"/>
-    <w:lsdException w:name="Table Web 3" w:semiHidden="1" w:unhideWhenUsed="1"/>
-    <w:lsdException w:name="Balloon Text" w:semiHidden="1" w:uiPriority="0" w:unhideWhenUsed="1"/>
-    <w:lsdException w:name="Table Grid" w:uiPriority="0"/>
-    <w:lsdException w:name="Table Theme" w:semiHidden="1" w:unhideWhenUsed="1"/>
-    <w:lsdException w:name="Placeholder Text" w:semiHidden="1"/>
-    <w:lsdException w:name="No Spacing" w:uiPriority="1" w:qFormat="1"/>
-    <w:lsdException w:name="Light Shading" w:uiPriority="60"/>
-    <w:lsdException w:name="Light List" w:uiPriority="61"/>
-    <w:lsdException w:name="Light Grid" w:uiPriority="62"/>
-    <w:lsdException w:name="Medium Shading 1" w:uiPriority="63"/>
-    <w:lsdException w:name="Medium Shading 2" w:uiPriority="64"/>
-    <w:lsdException w:name="Medium List 1" w:uiPriority="65"/>
-    <w:lsdException w:name="Medium List 2" w:uiPriority="66"/>
-    <w:lsdException w:name="Medium Grid 1" w:uiPriority="67"/>
-    <w:lsdException w:name="Medium Grid 2" w:uiPriority="68"/>
-    <w:lsdException w:name="Medium Grid 3" w:uiPriority="69"/>
-    <w:lsdException w:name="Dark List" w:uiPriority="70"/>
-    <w:lsdException w:name="Colorful Shading" w:uiPriority="71"/>
-    <w:lsdException w:name="Colorful List" w:uiPriority="72"/>
-    <w:lsdException w:name="Colorful Grid" w:uiPriority="73"/>
-    <w:lsdException w:name="Light Shading Accent 1" w:uiPriority="60"/>
-    <w:lsdException w:name="Light List Accent 1" w:uiPriority="61"/>
-    <w:lsdException w:name="Light Grid Accent 1" w:uiPriority="62"/>
-    <w:lsdException w:name="Medium Shading 1 Accent 1" w:uiPriority="63"/>
-    <w:lsdException w:name="Medium Shading 2 Accent 1" w:uiPriority="64"/>
-    <w:lsdException w:name="Medium List 1 Accent 1" w:uiPriority="65"/>
-    <w:lsdException w:name="Revision" w:semiHidden="1"/>
-    <w:lsdException w:name="List Paragraph" w:uiPriority="34" w:qFormat="1"/>
-    <w:lsdException w:name="Quote" w:uiPriority="29" w:qFormat="1"/>
-    <w:lsdException w:name="Intense Quote" w:uiPriority="30" w:qFormat="1"/>
-    <w:lsdException w:name="Medium List 2 Accent 1" w:uiPriority="66"/>
-    <w:lsdException w:name="Medium Grid 1 Accent 1" w:uiPriority="67"/>
-    <w:lsdException w:name="Medium Grid 2 Accent 1" w:uiPriority="68"/>
-    <w:lsdException w:name="Medium Grid 3 Accent 1" w:uiPriority="69"/>
-    <w:lsdException w:name="Dark List Accent 1" w:uiPriority="70"/>
-    <w:lsdException w:name="Colorful Shading Accent 1" w:uiPriority="71"/>
-    <w:lsdException w:name="Colorful List Accent 1" w:uiPriority="72"/>
-    <w:lsdException w:name="Colorful Grid Accent 1" w:uiPriority="73"/>
-    <w:lsdException w:name="Light Shading Accent 2" w:uiPriority="60"/>
-    <w:lsdException w:name="Light List Accent 2" w:uiPriority="61"/>
-    <w:lsdException w:name="Light Grid Accent 2" w:uiPriority="62"/>
-    <w:lsdException w:name="Medium Shading 1 Accent 2" w:uiPriority="63"/>
-    <w:lsdException w:name="Medium Shading 2 Accent 2" w:uiPriority="64"/>
-    <w:lsdException w:name="Medium List 1 Accent 2" w:uiPriority="65"/>
-    <w:lsdException w:name="Medium List 2 Accent 2" w:uiPriority="66"/>
-    <w:lsdException w:name="Medium Grid 1 Accent 2" w:uiPriority="67"/>
-    <w:lsdException w:name="Medium Grid 2 Accent 2" w:uiPriority="68"/>
-    <w:lsdException w:name="Medium Grid 3 Accent 2" w:uiPriority="69"/>
-    <w:lsdException w:name="Dark List Accent 2" w:uiPriority="70"/>
-    <w:lsdException w:name="Colorful Shading Accent 2" w:uiPriority="71"/>
-    <w:lsdException w:name="Colorful List Accent 2" w:uiPriority="72"/>
-    <w:lsdException w:name="Colorful Grid Accent 2" w:uiPriority="73"/>
-    <w:lsdException w:name="Light Shading Accent 3" w:uiPriority="60"/>
-    <w:lsdException w:name="Light List Accent 3" w:uiPriority="61"/>
-    <w:lsdException w:name="Light Grid Accent 3" w:uiPriority="62"/>
-    <w:lsdException w:name="Medium Shading 1 Accent 3" w:uiPriority="63"/>
-    <w:lsdException w:name="Medium Shading 2 Accent 3" w:uiPriority="64"/>
-    <w:lsdException w:name="Medium List 1 Accent 3" w:uiPriority="65"/>
-    <w:lsdException w:name="Medium List 2 Accent 3" w:uiPriority="66"/>
-    <w:lsdException w:name="Medium Grid 1 Accent 3" w:uiPriority="67"/>
-    <w:lsdException w:name="Medium Grid 2 Accent 3" w:uiPriority="68"/>
-    <w:lsdException w:name="Medium Grid 3 Accent 3" w:uiPriority="69"/>
-    <w:lsdException w:name="Dark List Accent 3" w:uiPriority="70"/>
-    <w:lsdException w:name="Colorful Shading Accent 3" w:uiPriority="71"/>
-    <w:lsdException w:name="Colorful List Accent 3" w:uiPriority="72"/>
-    <w:lsdException w:name="Colorful Grid Accent 3" w:uiPriority="73"/>
-    <w:lsdException w:name="Light Shading Accent 4" w:uiPriority="60"/>
-    <w:lsdException w:name="Light List Accent 4" w:uiPriority="61"/>
-    <w:lsdException w:name="Light Grid Accent 4" w:uiPriority="62"/>
-    <w:lsdException w:name="Medium Shading 1 Accent 4" w:uiPriority="63"/>
-    <w:lsdException w:name="Medium Shading 2 Accent 4" w:uiPriority="64"/>
-    <w:lsdException w:name="Medium List 1 Accent 4" w:uiPriority="65"/>
-    <w:lsdException w:name="Medium List 2 Accent 4" w:uiPriority="66"/>
-    <w:lsdException w:name="Medium Grid 1 Accent 4" w:uiPriority="67"/>
-    <w:lsdException w:name="Medium Grid 2 Accent 4" w:uiPriority="68"/>
-    <w:lsdException w:name="Medium Grid 3 Accent 4" w:uiPriority="69"/>
-    <w:lsdException w:name="Dark List Accent 4" w:uiPriority="70"/>
-    <w:lsdException w:name="Colorful Shading Accent 4" w:uiPriority="71"/>
-    <w:lsdException w:name="Colorful List Accent 4" w:uiPriority="72"/>
-    <w:lsdException w:name="Colorful Grid Accent 4" w:uiPriority="73"/>
-    <w:lsdException w:name="Light Shading Accent 5" w:uiPriority="60"/>
-    <w:lsdException w:name="Light List Accent 5" w:uiPriority="61"/>
-    <w:lsdException w:name="Light Grid Accent 5" w:uiPriority="62"/>
-    <w:lsdException w:name="Medium Shading 1 Accent 5" w:uiPriority="63"/>
-    <w:lsdException w:name="Medium Shading 2 Accent 5" w:uiPriority="64"/>
-    <w:lsdException w:name="Medium List 1 Accent 5" w:uiPriority="65"/>
-    <w:lsdException w:name="Medium List 2 Accent 5" w:uiPriority="66"/>
-    <w:lsdException w:name="Medium Grid 1 Accent 5" w:uiPriority="67"/>
-    <w:lsdException w:name="Medium Grid 2 Accent 5" w:uiPriority="68"/>
-    <w:lsdException w:name="Medium Grid 3 Accent 5" w:uiPriority="69"/>
-    <w:lsdException w:name="Dark List Accent 5" w:uiPriority="70"/>
-    <w:lsdException w:name="Colorful Shading Accent 5" w:uiPriority="71"/>
-    <w:lsdException w:name="Colorful List Accent 5" w:uiPriority="72"/>
-    <w:lsdException w:name="Colorful Grid Accent 5" w:uiPriority="73"/>
-    <w:lsdException w:name="Light Shading Accent 6" w:uiPriority="60"/>
-    <w:lsdException w:name="Light List Accent 6" w:uiPriority="61"/>
-    <w:lsdException w:name="Light Grid Accent 6" w:uiPriority="62"/>
-    <w:lsdException w:name="Medium Shading 1 Accent 6" w:uiPriority="63"/>
-    <w:lsdException w:name="Medium Shading 2 Accent 6" w:uiPriority="64"/>
-    <w:lsdException w:name="Medium List 1 Accent 6" w:uiPriority="65"/>
-    <w:lsdException w:name="Medium List 2 Accent 6" w:uiPriority="66"/>
-    <w:lsdException w:name="Medium Grid 1 Accent 6" w:uiPriority="67"/>
-    <w:lsdException w:name="Medium Grid 2 Accent 6" w:uiPriority="68"/>
-    <w:lsdException w:name="Medium Grid 3 Accent 6" w:uiPriority="69"/>
-    <w:lsdException w:name="Dark List Accent 6" w:uiPriority="70"/>
-    <w:lsdException w:name="Colorful Shading Accent 6" w:uiPriority="71"/>
-    <w:lsdException w:name="Colorful List Accent 6" w:uiPriority="72"/>
-    <w:lsdException w:name="Colorful Grid Accent 6" w:uiPriority="73"/>
-    <w:lsdException w:name="Subtle Emphasis" w:uiPriority="19" w:qFormat="1"/>
-    <w:lsdException w:name="Intense Emphasis" w:uiPriority="21" w:qFormat="1"/>
-    <w:lsdException w:name="Subtle Reference" w:uiPriority="31" w:qFormat="1"/>
-    <w:lsdException w:name="Intense Reference" w:uiPriority="32" w:qFormat="1"/>
-    <w:lsdException w:name="Book Title" w:uiPriority="33" w:qFormat="1"/>
-    <w:lsdException w:name="Bibliography" w:semiHidden="1" w:uiPriority="37" w:unhideWhenUsed="1"/>
-    <w:lsdException w:name="TOC Heading" w:semiHidden="1" w:uiPriority="39" w:unhideWhenUsed="1" w:qFormat="1"/>
-    <w:lsdException w:name="Plain Table 1" w:uiPriority="41"/>
-    <w:lsdException w:name="Plain Table 2" w:uiPriority="42"/>
-    <w:lsdException w:name="Plain Table 3" w:uiPriority="43"/>
-    <w:lsdException w:name="Plain Table 4" w:uiPriority="44"/>
-    <w:lsdException w:name="Plain Table 5" w:uiPriority="45"/>
-    <w:lsdException w:name="Grid Table Light" w:uiPriority="40"/>
-    <w:lsdException w:name="Grid Table 1 Light" w:uiPriority="46"/>
-    <w:lsdException w:name="Grid Table 2" w:uiPriority="47"/>
-    <w:lsdException w:name="Grid Table 3" w:uiPriority="48"/>
-    <w:lsdException w:name="Grid Table 4" w:uiPriority="49"/>
-    <w:lsdException w:name="Grid Table 5 Dark" w:uiPriority="50"/>
-    <w:lsdException w:name="Grid Table 6 Colorful" w:uiPriority="51"/>
-    <w:lsdException w:name="Grid Table 7 Colorful" w:uiPriority="52"/>
-    <w:lsdException w:name="Grid Table 1 Light Accent 1" w:uiPriority="46"/>
-    <w:lsdException w:name="Grid Table 2 Accent 1" w:uiPriority="47"/>
-    <w:lsdException w:name="Grid Table 3 Accent 1" w:uiPriority="48"/>
-    <w:lsdException w:name="Grid Table 4 Accent 1" w:uiPriority="49"/>
-    <w:lsdException w:name="Grid Table 5 Dark Accent 1" w:uiPriority="50"/>
-    <w:lsdException w:name="Grid Table 6 Colorful Accent 1" w:uiPriority="51"/>
-    <w:lsdException w:name="Grid Table 7 Colorful Accent 1" w:uiPriority="52"/>
-    <w:lsdException w:name="Grid Table 1 Light Accent 2" w:uiPriority="46"/>
-    <w:lsdException w:name="Grid Table 2 Accent 2" w:uiPriority="47"/>
-    <w:lsdException w:name="Grid Table 3 Accent 2" w:uiPriority="48"/>
-    <w:lsdException w:name="Grid Table 4 Accent 2" w:uiPriority="49"/>
-    <w:lsdException w:name="Grid Table 5 Dark Accent 2" w:uiPriority="50"/>
-    <w:lsdException w:name="Grid Table 6 Colorful Accent 2" w:uiPriority="51"/>
-    <w:lsdException w:name="Grid Table 7 Colorful Accent 2" w:uiPriority="52"/>
-    <w:lsdException w:name="Grid Table 1 Light Accent 3" w:uiPriority="46"/>
-    <w:lsdException w:name="Grid Table 2 Accent 3" w:uiPriority="47"/>
-    <w:lsdException w:name="Grid Table 3 Accent 3" w:uiPriority="48"/>
-    <w:lsdException w:name="Grid Table 4 Accent 3" w:uiPriority="49"/>
-    <w:lsdException w:name="Grid Table 5 Dark Accent 3" w:uiPriority="50"/>
-    <w:lsdException w:name="Grid Table 6 Colorful Accent 3" w:uiPriority="51"/>
-    <w:lsdException w:name="Grid Table 7 Colorful Accent 3" w:uiPriority="52"/>
-    <w:lsdException w:name="Grid Table 1 Light Accent 4" w:uiPriority="46"/>
-    <w:lsdException w:name="Grid Table 2 Accent 4" w:uiPriority="47"/>
-    <w:lsdException w:name="Grid Table 3 Accent 4" w:uiPriority="48"/>
-    <w:lsdException w:name="Grid Table 4 Accent 4" w:uiPriority="49"/>
-    <w:lsdException w:name="Grid Table 5 Dark Accent 4" w:uiPriority="50"/>
-    <w:lsdException w:name="Grid Table 6 Colorful Accent 4" w:uiPriority="51"/>
-    <w:lsdException w:name="Grid Table 7 Colorful Accent 4" w:uiPriority="52"/>
-    <w:lsdException w:name="Grid Table 1 Light Accent 5" w:uiPriority="46"/>
-    <w:lsdException w:name="Grid Table 2 Accent 5" w:uiPriority="47"/>
-    <w:lsdException w:name="Grid Table 3 Accent 5" w:uiPriority="48"/>
-    <w:lsdException w:name="Grid Table 4 Accent 5" w:uiPriority="49"/>
-    <w:lsdException w:name="Grid Table 5 Dark Accent 5" w:uiPriority="50"/>
-    <w:lsdException w:name="Grid Table 6 Colorful Accent 5" w:uiPriority="51"/>
-    <w:lsdException w:name="Grid Table 7 Colorful Accent 5" w:uiPriority="52"/>
-    <w:lsdException w:name="Grid Table 1 Light Accent 6" w:uiPriority="46"/>
-    <w:lsdException w:name="Grid Table 2 Accent 6" w:uiPriority="47"/>
-    <w:lsdException w:name="Grid Table 3 Accent 6" w:uiPriority="48"/>
-    <w:lsdException w:name="Grid Table 4 Accent 6" w:uiPriority="49"/>
-    <w:lsdException w:name="Grid Table 5 Dark Accent 6" w:uiPriority="50"/>
-    <w:lsdException w:name="Grid Table 6 Colorful Accent 6" w:uiPriority="51"/>
-    <w:lsdException w:name="Grid Table 7 Colorful Accent 6" w:uiPriority="52"/>
-    <w:lsdException w:name="List Table 1 Light" w:uiPriority="46"/>
-    <w:lsdException w:name="List Table 2" w:uiPriority="47"/>
-    <w:lsdException w:name="List Table 3" w:uiPriority="48"/>
-    <w:lsdException w:name="List Table 4" w:uiPriority="49"/>
-    <w:lsdException w:name="List Table 5 Dark" w:uiPriority="50"/>
-    <w:lsdException w:name="List Table 6 Colorful" w:uiPriority="51"/>
-    <w:lsdException w:name="List Table 7 Colorful" w:uiPriority="52"/>
-    <w:lsdException w:name="List Table 1 Light Accent 1" w:uiPriority="46"/>
-    <w:lsdException w:name="List Table 2 Accent 1" w:uiPriority="47"/>
-    <w:lsdException w:name="List Table 3 Accent 1" w:uiPriority="48"/>
-    <w:lsdException w:name="List Table 4 Accent 1" w:uiPriority="49"/>
-    <w:lsdException w:name="List Table 5 Dark Accent 1" w:uiPriority="50"/>
-    <w:lsdException w:name="List Table 6 Colorful Accent 1" w:uiPriority="51"/>
-    <w:lsdException w:name="List Table 7 Colorful Accent 1" w:uiPriority="52"/>
-    <w:lsdException w:name="List Table 1 Light Accent 2" w:uiPriority="46"/>
-    <w:lsdException w:name="List Table 2 Accent 2" w:uiPriority="47"/>
-    <w:lsdException w:name="List Table 3 Accent 2" w:uiPriority="48"/>
-    <w:lsdException w:name="List Table 4 Accent 2" w:uiPriority="49"/>
-    <w:lsdException w:name="List Table 5 Dark Accent 2" w:uiPriority="50"/>
-    <w:lsdException w:name="List Table 6 Colorful Accent 2" w:uiPriority="51"/>
-    <w:lsdException w:name="List Table 7 Colorful Accent 2" w:uiPriority="52"/>
-    <w:lsdException w:name="List Table 1 Light Accent 3" w:uiPriority="46"/>
-    <w:lsdException w:name="List Table 2 Accent 3" w:uiPriority="47"/>
-    <w:lsdException w:name="List Table 3 Accent 3" w:uiPriority="48"/>
-    <w:lsdException w:name="List Table 4 Accent 3" w:uiPriority="49"/>
-    <w:lsdException w:name="List Table 5 Dark Accent 3" w:uiPriority="50"/>
-    <w:lsdException w:name="List Table 6 Colorful Accent 3" w:uiPriority="51"/>
-    <w:lsdException w:name="List Table 7 Colorful Accent 3" w:uiPriority="52"/>
-    <w:lsdException w:name="List Table 1 Light Accent 4" w:uiPriority="46"/>
-    <w:lsdException w:name="List Table 2 Accent 4" w:uiPriority="47"/>
-    <w:lsdException w:name="List Table 3 Accent 4" w:uiPriority="48"/>
-    <w:lsdException w:name="List Table 4 Accent 4" w:uiPriority="49"/>
-    <w:lsdException w:name="List Table 5 Dark Accent 4" w:uiPriority="50"/>
-    <w:lsdException w:name="List Table 6 Colorful Accent 4" w:uiPriority="51"/>
-    <w:lsdException w:name="List Table 7 Colorful Accent 4" w:uiPriority="52"/>
-    <w:lsdException w:name="List Table 1 Light Accent 5" w:uiPriority="46"/>
-    <w:lsdException w:name="List Table 2 Accent 5" w:uiPriority="47"/>
-    <w:lsdException w:name="List Table 3 Accent 5" w:uiPriority="48"/>
-    <w:lsdException w:name="List Table 4 Accent 5" w:uiPriority="49"/>
-    <w:lsdException w:name="List Table 5 Dark Accent 5" w:uiPriority="50"/>
-    <w:lsdException w:name="List Table 6 Colorful Accent 5" w:uiPriority="51"/>
-    <w:lsdException w:name="List Table 7 Colorful Accent 5" w:uiPriority="52"/>
-    <w:lsdException w:name="List Table 1 Light Accent 6" w:uiPriority="46"/>
-    <w:lsdException w:name="List Table 2 Accent 6" w:uiPriority="47"/>
-    <w:lsdException w:name="List Table 3 Accent 6" w:uiPriority="48"/>
-    <w:lsdException w:name="List Table 4 Accent 6" w:uiPriority="49"/>
-    <w:lsdException w:name="List Table 5 Dark Accent 6" w:uiPriority="50"/>
-    <w:lsdException w:name="List Table 6 Colorful Accent 6" w:uiPriority="51"/>
-    <w:lsdException w:name="List Table 7 Colorful Accent 6" w:uiPriority="52"/>
+  <w:latentStyles w:defLockedState="0" w:defUIPriority="99" w:defSemiHidden="1" w:defUnhideWhenUsed="1" w:defQFormat="0" w:count="267">
+    <w:lsdException w:name="Normal" w:semiHidden="0" w:uiPriority="0" w:unhideWhenUsed="0" w:qFormat="1"/>
+    <w:lsdException w:name="heading 1" w:semiHidden="0" w:uiPriority="0" w:unhideWhenUsed="0" w:qFormat="1"/>
+    <w:lsdException w:name="heading 2" w:uiPriority="0" w:qFormat="1"/>
+    <w:lsdException w:name="heading 3" w:uiPriority="0" w:qFormat="1"/>
+    <w:lsdException w:name="heading 4" w:uiPriority="0" w:qFormat="1"/>
+    <w:lsdException w:name="heading 5" w:uiPriority="0" w:qFormat="1"/>
+    <w:lsdException w:name="heading 6" w:uiPriority="0" w:qFormat="1"/>
+    <w:lsdException w:name="heading 7" w:uiPriority="0" w:qFormat="1"/>
+    <w:lsdException w:name="heading 8" w:uiPriority="0" w:qFormat="1"/>
+    <w:lsdException w:name="heading 9" w:uiPriority="0" w:qFormat="1"/>
+    <w:lsdException w:name="toc 1" w:uiPriority="0"/>
+    <w:lsdException w:name="toc 2" w:uiPriority="0"/>
+    <w:lsdException w:name="toc 3" w:uiPriority="0"/>
+    <w:lsdException w:name="toc 4" w:uiPriority="0"/>
+    <w:lsdException w:name="toc 5" w:uiPriority="0"/>
+    <w:lsdException w:name="toc 6" w:uiPriority="0"/>
+    <w:lsdException w:name="toc 7" w:uiPriority="0"/>
+    <w:lsdException w:name="toc 8" w:uiPriority="0"/>
+    <w:lsdException w:name="toc 9" w:uiPriority="0"/>
+    <w:lsdException w:name="footnote text" w:uiPriority="0"/>
+    <w:lsdException w:name="header" w:uiPriority="0"/>
+    <w:lsdException w:name="footer" w:uiPriority="0"/>
+    <w:lsdException w:name="caption" w:uiPriority="35" w:qFormat="1"/>
+    <w:lsdException w:name="footnote reference" w:uiPriority="0"/>
+    <w:lsdException w:name="page number" w:uiPriority="0"/>
+    <w:lsdException w:name="Title" w:semiHidden="0" w:uiPriority="10" w:unhideWhenUsed="0" w:qFormat="1"/>
+    <w:lsdException w:name="Default Paragraph Font" w:uiPriority="1"/>
+    <w:lsdException w:name="Body Text" w:uiPriority="0"/>
+    <w:lsdException w:name="Subtitle" w:semiHidden="0" w:uiPriority="11" w:unhideWhenUsed="0" w:qFormat="1"/>
+    <w:lsdException w:name="Body Text 2" w:uiPriority="0"/>
+    <w:lsdException w:name="Body Text 3" w:uiPriority="0"/>
+    <w:lsdException w:name="Body Text Indent 2" w:uiPriority="0"/>
+    <w:lsdException w:name="Body Text Indent 3" w:uiPriority="0"/>
+    <w:lsdException w:name="FollowedHyperlink" w:uiPriority="0"/>
+    <w:lsdException w:name="Strong" w:semiHidden="0" w:uiPriority="0" w:unhideWhenUsed="0" w:qFormat="1"/>
+    <w:lsdException w:name="Emphasis" w:semiHidden="0" w:uiPriority="20" w:unhideWhenUsed="0" w:qFormat="1"/>
+    <w:lsdException w:name="Document Map" w:uiPriority="0"/>
+    <w:lsdException w:name="Plain Text" w:uiPriority="0"/>
+    <w:lsdException w:name="No List" w:uiPriority="0"/>
+    <w:lsdException w:name="Balloon Text" w:uiPriority="0"/>
+    <w:lsdException w:name="Table Grid" w:semiHidden="0" w:uiPriority="0" w:unhideWhenUsed="0"/>
+    <w:lsdException w:name="Placeholder Text" w:unhideWhenUsed="0"/>
+    <w:lsdException w:name="No Spacing" w:semiHidden="0" w:uiPriority="1" w:unhideWhenUsed="0" w:qFormat="1"/>
+    <w:lsdException w:name="Light Shading" w:semiHidden="0" w:uiPriority="60" w:unhideWhenUsed="0"/>
+    <w:lsdException w:name="Light List" w:semiHidden="0" w:uiPriority="61" w:unhideWhenUsed="0"/>
+    <w:lsdException w:name="Light Grid" w:semiHidden="0" w:uiPriority="62" w:unhideWhenUsed="0"/>
+    <w:lsdException w:name="Medium Shading 1" w:semiHidden="0" w:uiPriority="63" w:unhideWhenUsed="0"/>
+    <w:lsdException w:name="Medium Shading 2" w:semiHidden="0" w:uiPriority="64" w:unhideWhenUsed="0"/>
+    <w:lsdException w:name="Medium List 1" w:semiHidden="0" w:uiPriority="65" w:unhideWhenUsed="0"/>
+    <w:lsdException w:name="Medium List 2" w:semiHidden="0" w:uiPriority="66" w:unhideWhenUsed="0"/>
+    <w:lsdException w:name="Medium Grid 1" w:semiHidden="0" w:uiPriority="67" w:unhideWhenUsed="0"/>
+    <w:lsdException w:name="Medium Grid 2" w:semiHidden="0" w:uiPriority="68" w:unhideWhenUsed="0"/>
+    <w:lsdException w:name="Medium Grid 3" w:semiHidden="0" w:uiPriority="69" w:unhideWhenUsed="0"/>
+    <w:lsdException w:name="Dark List" w:semiHidden="0" w:uiPriority="70" w:unhideWhenUsed="0"/>
+    <w:lsdException w:name="Colorful Shading" w:semiHidden="0" w:uiPriority="71" w:unhideWhenUsed="0"/>
+    <w:lsdException w:name="Colorful List" w:semiHidden="0" w:uiPriority="72" w:unhideWhenUsed="0"/>
+    <w:lsdException w:name="Colorful Grid" w:semiHidden="0" w:uiPriority="73" w:unhideWhenUsed="0"/>
+    <w:lsdException w:name="Light Shading Accent 1" w:semiHidden="0" w:uiPriority="60" w:unhideWhenUsed="0"/>
+    <w:lsdException w:name="Light List Accent 1" w:semiHidden="0" w:uiPriority="61" w:unhideWhenUsed="0"/>
+    <w:lsdException w:name="Light Grid Accent 1" w:semiHidden="0" w:uiPriority="62" w:unhideWhenUsed="0"/>
+    <w:lsdException w:name="Medium Shading 1 Accent 1" w:semiHidden="0" w:uiPriority="63" w:unhideWhenUsed="0"/>
+    <w:lsdException w:name="Medium Shading 2 Accent 1" w:semiHidden="0" w:uiPriority="64" w:unhideWhenUsed="0"/>
+    <w:lsdException w:name="Medium List 1 Accent 1" w:semiHidden="0" w:uiPriority="65" w:unhideWhenUsed="0"/>
+    <w:lsdException w:name="Revision" w:unhideWhenUsed="0"/>
+    <w:lsdException w:name="List Paragraph" w:semiHidden="0" w:uiPriority="34" w:unhideWhenUsed="0" w:qFormat="1"/>
+    <w:lsdException w:name="Quote" w:semiHidden="0" w:uiPriority="29" w:unhideWhenUsed="0" w:qFormat="1"/>
+    <w:lsdException w:name="Intense Quote" w:semiHidden="0" w:uiPriority="30" w:unhideWhenUsed="0" w:qFormat="1"/>
+    <w:lsdException w:name="Medium List 2 Accent 1" w:semiHidden="0" w:uiPriority="66" w:unhideWhenUsed="0"/>
+    <w:lsdException w:name="Medium Grid 1 Accent 1" w:semiHidden="0" w:uiPriority="67" w:unhideWhenUsed="0"/>
+    <w:lsdException w:name="Medium Grid 2 Accent 1" w:semiHidden="0" w:uiPriority="68" w:unhideWhenUsed="0"/>
+    <w:lsdException w:name="Medium Grid 3 Accent 1" w:semiHidden="0" w:uiPriority="69" w:unhideWhenUsed="0"/>
+    <w:lsdException w:name="Dark List Accent 1" w:semiHidden="0" w:uiPriority="70" w:unhideWhenUsed="0"/>
+    <w:lsdException w:name="Colorful Shading Accent 1" w:semiHidden="0" w:uiPriority="71" w:unhideWhenUsed="0"/>
+    <w:lsdException w:name="Colorful List Accent 1" w:semiHidden="0" w:uiPriority="72" w:unhideWhenUsed="0"/>
+    <w:lsdException w:name="Colorful Grid Accent 1" w:semiHidden="0" w:uiPriority="73" w:unhideWhenUsed="0"/>
+    <w:lsdException w:name="Light Shading Accent 2" w:semiHidden="0" w:uiPriority="60" w:unhideWhenUsed="0"/>
+    <w:lsdException w:name="Light List Accent 2" w:semiHidden="0" w:uiPriority="61" w:unhideWhenUsed="0"/>
+    <w:lsdException w:name="Light Grid Accent 2" w:semiHidden="0" w:uiPriority="62" w:unhideWhenUsed="0"/>
+    <w:lsdException w:name="Medium Shading 1 Accent 2" w:semiHidden="0" w:uiPriority="63" w:unhideWhenUsed="0"/>
+    <w:lsdException w:name="Medium Shading 2 Accent 2" w:semiHidden="0" w:uiPriority="64" w:unhideWhenUsed="0"/>
+    <w:lsdException w:name="Medium List 1 Accent 2" w:semiHidden="0" w:uiPriority="65" w:unhideWhenUsed="0"/>
+    <w:lsdException w:name="Medium List 2 Accent 2" w:semiHidden="0" w:uiPriority="66" w:unhideWhenUsed="0"/>
+    <w:lsdException w:name="Medium Grid 1 Accent 2" w:semiHidden="0" w:uiPriority="67" w:unhideWhenUsed="0"/>
+    <w:lsdException w:name="Medium Grid 2 Accent 2" w:semiHidden="0" w:uiPriority="68" w:unhideWhenUsed="0"/>
+    <w:lsdException w:name="Medium Grid 3 Accent 2" w:semiHidden="0" w:uiPriority="69" w:unhideWhenUsed="0"/>
+    <w:lsdException w:name="Dark List Accent 2" w:semiHidden="0" w:uiPriority="70" w:unhideWhenUsed="0"/>
+    <w:lsdException w:name="Colorful Shading Accent 2" w:semiHidden="0" w:uiPriority="71" w:unhideWhenUsed="0"/>
+    <w:lsdException w:name="Colorful List Accent 2" w:semiHidden="0" w:uiPriority="72" w:unhideWhenUsed="0"/>
+    <w:lsdException w:name="Colorful Grid Accent 2" w:semiHidden="0" w:uiPriority="73" w:unhideWhenUsed="0"/>
+    <w:lsdException w:name="Light Shading Accent 3" w:semiHidden="0" w:uiPriority="60" w:unhideWhenUsed="0"/>
+    <w:lsdException w:name="Light List Accent 3" w:semiHidden="0" w:uiPriority="61" w:unhideWhenUsed="0"/>
+    <w:lsdException w:name="Light Grid Accent 3" w:semiHidden="0" w:uiPriority="62" w:unhideWhenUsed="0"/>
+    <w:lsdException w:name="Medium Shading 1 Accent 3" w:semiHidden="0" w:uiPriority="63" w:unhideWhenUsed="0"/>
+    <w:lsdException w:name="Medium Shading 2 Accent 3" w:semiHidden="0" w:uiPriority="64" w:unhideWhenUsed="0"/>
+    <w:lsdException w:name="Medium List 1 Accent 3" w:semiHidden="0" w:uiPriority="65" w:unhideWhenUsed="0"/>
+    <w:lsdException w:name="Medium List 2 Accent 3" w:semiHidden="0" w:uiPriority="66" w:unhideWhenUsed="0"/>
+    <w:lsdException w:name="Medium Grid 1 Accent 3" w:semiHidden="0" w:uiPriority="67" w:unhideWhenUsed="0"/>
+    <w:lsdException w:name="Medium Grid 2 Accent 3" w:semiHidden="0" w:uiPriority="68" w:unhideWhenUsed="0"/>
+    <w:lsdException w:name="Medium Grid 3 Accent 3" w:semiHidden="0" w:uiPriority="69" w:unhideWhenUsed="0"/>
+    <w:lsdException w:name="Dark List Accent 3" w:semiHidden="0" w:uiPriority="70" w:unhideWhenUsed="0"/>
+    <w:lsdException w:name="Colorful Shading Accent 3" w:semiHidden="0" w:uiPriority="71" w:unhideWhenUsed="0"/>
+    <w:lsdException w:name="Colorful List Accent 3" w:semiHidden="0" w:uiPriority="72" w:unhideWhenUsed="0"/>
+    <w:lsdException w:name="Colorful Grid Accent 3" w:semiHidden="0" w:uiPriority="73" w:unhideWhenUsed="0"/>
+    <w:lsdException w:name="Light Shading Accent 4" w:semiHidden="0" w:uiPriority="60" w:unhideWhenUsed="0"/>
+    <w:lsdException w:name="Light List Accent 4" w:semiHidden="0" w:uiPriority="61" w:unhideWhenUsed="0"/>
+    <w:lsdException w:name="Light Grid Accent 4" w:semiHidden="0" w:uiPriority="62" w:unhideWhenUsed="0"/>
+    <w:lsdException w:name="Medium Shading 1 Accent 4" w:semiHidden="0" w:uiPriority="63" w:unhideWhenUsed="0"/>
+    <w:lsdException w:name="Medium Shading 2 Accent 4" w:semiHidden="0" w:uiPriority="64" w:unhideWhenUsed="0"/>
+    <w:lsdException w:name="Medium List 1 Accent 4" w:semiHidden="0" w:uiPriority="65" w:unhideWhenUsed="0"/>
+    <w:lsdException w:name="Medium List 2 Accent 4" w:semiHidden="0" w:uiPriority="66" w:unhideWhenUsed="0"/>
+    <w:lsdException w:name="Medium Grid 1 Accent 4" w:semiHidden="0" w:uiPriority="67" w:unhideWhenUsed="0"/>
+    <w:lsdException w:name="Medium Grid 2 Accent 4" w:semiHidden="0" w:uiPriority="68" w:unhideWhenUsed="0"/>
+    <w:lsdException w:name="Medium Grid 3 Accent 4" w:semiHidden="0" w:uiPriority="69" w:unhideWhenUsed="0"/>
+    <w:lsdException w:name="Dark List Accent 4" w:semiHidden="0" w:uiPriority="70" w:unhideWhenUsed="0"/>
+    <w:lsdException w:name="Colorful Shading Accent 4" w:semiHidden="0" w:uiPriority="71" w:unhideWhenUsed="0"/>
+    <w:lsdException w:name="Colorful List Accent 4" w:semiHidden="0" w:uiPriority="72" w:unhideWhenUsed="0"/>
+    <w:lsdException w:name="Colorful Grid Accent 4" w:semiHidden="0" w:uiPriority="73" w:unhideWhenUsed="0"/>
+    <w:lsdException w:name="Light Shading Accent 5" w:semiHidden="0" w:uiPriority="60" w:unhideWhenUsed="0"/>
+    <w:lsdException w:name="Light List Accent 5" w:semiHidden="0" w:uiPriority="61" w:unhideWhenUsed="0"/>
+    <w:lsdException w:name="Light Grid Accent 5" w:semiHidden="0" w:uiPriority="62" w:unhideWhenUsed="0"/>
+    <w:lsdException w:name="Medium Shading 1 Accent 5" w:semiHidden="0" w:uiPriority="63" w:unhideWhenUsed="0"/>
+    <w:lsdException w:name="Medium Shading 2 Accent 5" w:semiHidden="0" w:uiPriority="64" w:unhideWhenUsed="0"/>
+    <w:lsdException w:name="Medium List 1 Accent 5" w:semiHidden="0" w:uiPriority="65" w:unhideWhenUsed="0"/>
+    <w:lsdException w:name="Medium List 2 Accent 5" w:semiHidden="0" w:uiPriority="66" w:unhideWhenUsed="0"/>
+    <w:lsdException w:name="Medium Grid 1 Accent 5" w:semiHidden="0" w:uiPriority="67" w:unhideWhenUsed="0"/>
+    <w:lsdException w:name="Medium Grid 2 Accent 5" w:semiHidden="0" w:uiPriority="68" w:unhideWhenUsed="0"/>
+    <w:lsdException w:name="Medium Grid 3 Accent 5" w:semiHidden="0" w:uiPriority="69" w:unhideWhenUsed="0"/>
+    <w:lsdException w:name="Dark List Accent 5" w:semiHidden="0" w:uiPriority="70" w:unhideWhenUsed="0"/>
+    <w:lsdException w:name="Colorful Shading Accent 5" w:semiHidden="0" w:uiPriority="71" w:unhideWhenUsed="0"/>
+    <w:lsdException w:name="Colorful List Accent 5" w:semiHidden="0" w:uiPriority="72" w:unhideWhenUsed="0"/>
+    <w:lsdException w:name="Colorful Grid Accent 5" w:semiHidden="0" w:uiPriority="73" w:unhideWhenUsed="0"/>
+    <w:lsdException w:name="Light Shading Accent 6" w:semiHidden="0" w:uiPriority="60" w:unhideWhenUsed="0"/>
+    <w:lsdException w:name="Light List Accent 6" w:semiHidden="0" w:uiPriority="61" w:unhideWhenUsed="0"/>
+    <w:lsdException w:name="Light Grid Accent 6" w:semiHidden="0" w:uiPriority="62" w:unhideWhenUsed="0"/>
+    <w:lsdException w:name="Medium Shading 1 Accent 6" w:semiHidden="0" w:uiPriority="63" w:unhideWhenUsed="0"/>
+    <w:lsdException w:name="Medium Shading 2 Accent 6" w:semiHidden="0" w:uiPriority="64" w:unhideWhenUsed="0"/>
+    <w:lsdException w:name="Medium List 1 Accent 6" w:semiHidden="0" w:uiPriority="65" w:unhideWhenUsed="0"/>
+    <w:lsdException w:name="Medium List 2 Accent 6" w:semiHidden="0" w:uiPriority="66" w:unhideWhenUsed="0"/>
+    <w:lsdException w:name="Medium Grid 1 Accent 6" w:semiHidden="0" w:uiPriority="67" w:unhideWhenUsed="0"/>
+    <w:lsdException w:name="Medium Grid 2 Accent 6" w:semiHidden="0" w:uiPriority="68" w:unhideWhenUsed="0"/>
+    <w:lsdException w:name="Medium Grid 3 Accent 6" w:semiHidden="0" w:uiPriority="69" w:unhideWhenUsed="0"/>
+    <w:lsdException w:name="Dark List Accent 6" w:semiHidden="0" w:uiPriority="70" w:unhideWhenUsed="0"/>
+    <w:lsdException w:name="Colorful Shading Accent 6" w:semiHidden="0" w:uiPriority="71" w:unhideWhenUsed="0"/>
+    <w:lsdException w:name="Colorful List Accent 6" w:semiHidden="0" w:uiPriority="72" w:unhideWhenUsed="0"/>
+    <w:lsdException w:name="Colorful Grid Accent 6" w:semiHidden="0" w:uiPriority="73" w:unhideWhenUsed="0"/>
+    <w:lsdException w:name="Subtle Emphasis" w:semiHidden="0" w:uiPriority="19" w:unhideWhenUsed="0" w:qFormat="1"/>
+    <w:lsdException w:name="Intense Emphasis" w:semiHidden="0" w:uiPriority="21" w:unhideWhenUsed="0" w:qFormat="1"/>
+    <w:lsdException w:name="Subtle Reference" w:semiHidden="0" w:uiPriority="31" w:unhideWhenUsed="0" w:qFormat="1"/>
+    <w:lsdException w:name="Intense Reference" w:semiHidden="0" w:uiPriority="32" w:unhideWhenUsed="0" w:qFormat="1"/>
+    <w:lsdException w:name="Book Title" w:semiHidden="0" w:uiPriority="33" w:unhideWhenUsed="0" w:qFormat="1"/>
+    <w:lsdException w:name="Bibliography" w:uiPriority="37"/>
+    <w:lsdException w:name="TOC Heading" w:uiPriority="39" w:qFormat="1"/>
   </w:latentStyles>
   <w:style w:type="paragraph" w:default="1" w:styleId="a0">
     <w:name w:val="Normal"/>
@@ -3180,7 +3639,6 @@
       <w:lang w:eastAsia="ru-RU"/>
     </w:rPr>
     <w:tblPr>
-      <w:tblInd w:w="0" w:type="dxa"/>
       <w:tblBorders>
         <w:top w:val="single" w:sz="4" w:space="0" w:color="auto"/>
         <w:left w:val="single" w:sz="4" w:space="0" w:color="auto"/>
@@ -3189,12 +3647,1645 @@
         <w:insideH w:val="single" w:sz="4" w:space="0" w:color="auto"/>
         <w:insideV w:val="single" w:sz="4" w:space="0" w:color="auto"/>
       </w:tblBorders>
+    </w:tblPr>
+  </w:style>
+  <w:style w:type="character" w:styleId="aff6">
+    <w:name w:val="annotation reference"/>
+    <w:basedOn w:val="a1"/>
+    <w:uiPriority w:val="99"/>
+    <w:semiHidden/>
+    <w:unhideWhenUsed/>
+    <w:rsid w:val="003728C8"/>
+    <w:rPr>
+      <w:sz w:val="16"/>
+      <w:szCs w:val="16"/>
+    </w:rPr>
+  </w:style>
+  <w:style w:type="paragraph" w:styleId="aff7">
+    <w:name w:val="annotation text"/>
+    <w:basedOn w:val="a0"/>
+    <w:link w:val="aff8"/>
+    <w:uiPriority w:val="99"/>
+    <w:semiHidden/>
+    <w:unhideWhenUsed/>
+    <w:rsid w:val="003728C8"/>
+    <w:pPr>
+      <w:spacing w:line="240" w:lineRule="auto"/>
+    </w:pPr>
+    <w:rPr>
+      <w:sz w:val="20"/>
+      <w:szCs w:val="20"/>
+    </w:rPr>
+  </w:style>
+  <w:style w:type="character" w:customStyle="1" w:styleId="aff8">
+    <w:name w:val="Текст примечания Знак"/>
+    <w:basedOn w:val="a1"/>
+    <w:link w:val="aff7"/>
+    <w:uiPriority w:val="99"/>
+    <w:semiHidden/>
+    <w:rsid w:val="003728C8"/>
+    <w:rPr>
+      <w:sz w:val="20"/>
+      <w:szCs w:val="20"/>
+    </w:rPr>
+  </w:style>
+  <w:style w:type="paragraph" w:styleId="aff9">
+    <w:name w:val="annotation subject"/>
+    <w:basedOn w:val="aff7"/>
+    <w:next w:val="aff7"/>
+    <w:link w:val="affa"/>
+    <w:uiPriority w:val="99"/>
+    <w:semiHidden/>
+    <w:unhideWhenUsed/>
+    <w:rsid w:val="003728C8"/>
+    <w:rPr>
+      <w:b/>
+      <w:bCs/>
+    </w:rPr>
+  </w:style>
+  <w:style w:type="character" w:customStyle="1" w:styleId="affa">
+    <w:name w:val="Тема примечания Знак"/>
+    <w:basedOn w:val="aff8"/>
+    <w:link w:val="aff9"/>
+    <w:uiPriority w:val="99"/>
+    <w:semiHidden/>
+    <w:rsid w:val="003728C8"/>
+    <w:rPr>
+      <w:b/>
+      <w:bCs/>
+      <w:sz w:val="20"/>
+      <w:szCs w:val="20"/>
+    </w:rPr>
+  </w:style>
+</w:styles>
+</file>
+
+<file path=word/stylesWithEffects.xml><?xml version="1.0" encoding="utf-8"?>
+<w:styles xmlns:wpc="http://schemas.microsoft.com/office/word/2010/wordprocessingCanvas" xmlns:mc="http://schemas.openxmlformats.org/markup-compatibility/2006" xmlns:o="urn:schemas-microsoft-com:office:office" xmlns:r="http://schemas.openxmlformats.org/officeDocument/2006/relationships" xmlns:m="http://schemas.openxmlformats.org/officeDocument/2006/math" xmlns:v="urn:schemas-microsoft-com:vml" xmlns:wp14="http://schemas.microsoft.com/office/word/2010/wordprocessingDrawing" xmlns:wp="http://schemas.openxmlformats.org/drawingml/2006/wordprocessingDrawing" xmlns:w10="urn:schemas-microsoft-com:office:word" xmlns:w="http://schemas.openxmlformats.org/wordprocessingml/2006/main" xmlns:w14="http://schemas.microsoft.com/office/word/2010/wordml" xmlns:wpg="http://schemas.microsoft.com/office/word/2010/wordprocessingGroup" xmlns:wpi="http://schemas.microsoft.com/office/word/2010/wordprocessingInk" xmlns:wne="http://schemas.microsoft.com/office/word/2006/wordml" xmlns:wps="http://schemas.microsoft.com/office/word/2010/wordprocessingShape" mc:Ignorable="w14 wp14">
+  <w:docDefaults>
+    <w:rPrDefault>
+      <w:rPr>
+        <w:rFonts w:asciiTheme="minorHAnsi" w:eastAsiaTheme="minorHAnsi" w:hAnsiTheme="minorHAnsi" w:cstheme="minorBidi"/>
+        <w:sz w:val="22"/>
+        <w:szCs w:val="22"/>
+        <w:lang w:val="ru-RU" w:eastAsia="en-US" w:bidi="ar-SA"/>
+      </w:rPr>
+    </w:rPrDefault>
+    <w:pPrDefault>
+      <w:pPr>
+        <w:spacing w:after="200" w:line="276" w:lineRule="auto"/>
+      </w:pPr>
+    </w:pPrDefault>
+  </w:docDefaults>
+  <w:latentStyles w:defLockedState="0" w:defUIPriority="99" w:defSemiHidden="1" w:defUnhideWhenUsed="1" w:defQFormat="0" w:count="267">
+    <w:lsdException w:name="Normal" w:semiHidden="0" w:uiPriority="0" w:unhideWhenUsed="0" w:qFormat="1"/>
+    <w:lsdException w:name="heading 1" w:semiHidden="0" w:uiPriority="0" w:unhideWhenUsed="0" w:qFormat="1"/>
+    <w:lsdException w:name="heading 2" w:uiPriority="0" w:qFormat="1"/>
+    <w:lsdException w:name="heading 3" w:uiPriority="0" w:qFormat="1"/>
+    <w:lsdException w:name="heading 4" w:uiPriority="0" w:qFormat="1"/>
+    <w:lsdException w:name="heading 5" w:uiPriority="0" w:qFormat="1"/>
+    <w:lsdException w:name="heading 6" w:uiPriority="0" w:qFormat="1"/>
+    <w:lsdException w:name="heading 7" w:uiPriority="0" w:qFormat="1"/>
+    <w:lsdException w:name="heading 8" w:uiPriority="0" w:qFormat="1"/>
+    <w:lsdException w:name="heading 9" w:uiPriority="0" w:qFormat="1"/>
+    <w:lsdException w:name="toc 1" w:uiPriority="0"/>
+    <w:lsdException w:name="toc 2" w:uiPriority="0"/>
+    <w:lsdException w:name="toc 3" w:uiPriority="0"/>
+    <w:lsdException w:name="toc 4" w:uiPriority="0"/>
+    <w:lsdException w:name="toc 5" w:uiPriority="0"/>
+    <w:lsdException w:name="toc 6" w:uiPriority="0"/>
+    <w:lsdException w:name="toc 7" w:uiPriority="0"/>
+    <w:lsdException w:name="toc 8" w:uiPriority="0"/>
+    <w:lsdException w:name="toc 9" w:uiPriority="0"/>
+    <w:lsdException w:name="footnote text" w:uiPriority="0"/>
+    <w:lsdException w:name="header" w:uiPriority="0"/>
+    <w:lsdException w:name="footer" w:uiPriority="0"/>
+    <w:lsdException w:name="caption" w:uiPriority="35" w:qFormat="1"/>
+    <w:lsdException w:name="footnote reference" w:uiPriority="0"/>
+    <w:lsdException w:name="page number" w:uiPriority="0"/>
+    <w:lsdException w:name="Title" w:semiHidden="0" w:uiPriority="10" w:unhideWhenUsed="0" w:qFormat="1"/>
+    <w:lsdException w:name="Default Paragraph Font" w:uiPriority="1"/>
+    <w:lsdException w:name="Body Text" w:uiPriority="0"/>
+    <w:lsdException w:name="Subtitle" w:semiHidden="0" w:uiPriority="11" w:unhideWhenUsed="0" w:qFormat="1"/>
+    <w:lsdException w:name="Body Text 2" w:uiPriority="0"/>
+    <w:lsdException w:name="Body Text 3" w:uiPriority="0"/>
+    <w:lsdException w:name="Body Text Indent 2" w:uiPriority="0"/>
+    <w:lsdException w:name="Body Text Indent 3" w:uiPriority="0"/>
+    <w:lsdException w:name="FollowedHyperlink" w:uiPriority="0"/>
+    <w:lsdException w:name="Strong" w:semiHidden="0" w:uiPriority="0" w:unhideWhenUsed="0" w:qFormat="1"/>
+    <w:lsdException w:name="Emphasis" w:semiHidden="0" w:uiPriority="20" w:unhideWhenUsed="0" w:qFormat="1"/>
+    <w:lsdException w:name="Document Map" w:uiPriority="0"/>
+    <w:lsdException w:name="Plain Text" w:uiPriority="0"/>
+    <w:lsdException w:name="No List" w:uiPriority="0"/>
+    <w:lsdException w:name="Balloon Text" w:uiPriority="0"/>
+    <w:lsdException w:name="Table Grid" w:semiHidden="0" w:uiPriority="0" w:unhideWhenUsed="0"/>
+    <w:lsdException w:name="Placeholder Text" w:unhideWhenUsed="0"/>
+    <w:lsdException w:name="No Spacing" w:semiHidden="0" w:uiPriority="1" w:unhideWhenUsed="0" w:qFormat="1"/>
+    <w:lsdException w:name="Light Shading" w:semiHidden="0" w:uiPriority="60" w:unhideWhenUsed="0"/>
+    <w:lsdException w:name="Light List" w:semiHidden="0" w:uiPriority="61" w:unhideWhenUsed="0"/>
+    <w:lsdException w:name="Light Grid" w:semiHidden="0" w:uiPriority="62" w:unhideWhenUsed="0"/>
+    <w:lsdException w:name="Medium Shading 1" w:semiHidden="0" w:uiPriority="63" w:unhideWhenUsed="0"/>
+    <w:lsdException w:name="Medium Shading 2" w:semiHidden="0" w:uiPriority="64" w:unhideWhenUsed="0"/>
+    <w:lsdException w:name="Medium List 1" w:semiHidden="0" w:uiPriority="65" w:unhideWhenUsed="0"/>
+    <w:lsdException w:name="Medium List 2" w:semiHidden="0" w:uiPriority="66" w:unhideWhenUsed="0"/>
+    <w:lsdException w:name="Medium Grid 1" w:semiHidden="0" w:uiPriority="67" w:unhideWhenUsed="0"/>
+    <w:lsdException w:name="Medium Grid 2" w:semiHidden="0" w:uiPriority="68" w:unhideWhenUsed="0"/>
+    <w:lsdException w:name="Medium Grid 3" w:semiHidden="0" w:uiPriority="69" w:unhideWhenUsed="0"/>
+    <w:lsdException w:name="Dark List" w:semiHidden="0" w:uiPriority="70" w:unhideWhenUsed="0"/>
+    <w:lsdException w:name="Colorful Shading" w:semiHidden="0" w:uiPriority="71" w:unhideWhenUsed="0"/>
+    <w:lsdException w:name="Colorful List" w:semiHidden="0" w:uiPriority="72" w:unhideWhenUsed="0"/>
+    <w:lsdException w:name="Colorful Grid" w:semiHidden="0" w:uiPriority="73" w:unhideWhenUsed="0"/>
+    <w:lsdException w:name="Light Shading Accent 1" w:semiHidden="0" w:uiPriority="60" w:unhideWhenUsed="0"/>
+    <w:lsdException w:name="Light List Accent 1" w:semiHidden="0" w:uiPriority="61" w:unhideWhenUsed="0"/>
+    <w:lsdException w:name="Light Grid Accent 1" w:semiHidden="0" w:uiPriority="62" w:unhideWhenUsed="0"/>
+    <w:lsdException w:name="Medium Shading 1 Accent 1" w:semiHidden="0" w:uiPriority="63" w:unhideWhenUsed="0"/>
+    <w:lsdException w:name="Medium Shading 2 Accent 1" w:semiHidden="0" w:uiPriority="64" w:unhideWhenUsed="0"/>
+    <w:lsdException w:name="Medium List 1 Accent 1" w:semiHidden="0" w:uiPriority="65" w:unhideWhenUsed="0"/>
+    <w:lsdException w:name="Revision" w:unhideWhenUsed="0"/>
+    <w:lsdException w:name="List Paragraph" w:semiHidden="0" w:uiPriority="34" w:unhideWhenUsed="0" w:qFormat="1"/>
+    <w:lsdException w:name="Quote" w:semiHidden="0" w:uiPriority="29" w:unhideWhenUsed="0" w:qFormat="1"/>
+    <w:lsdException w:name="Intense Quote" w:semiHidden="0" w:uiPriority="30" w:unhideWhenUsed="0" w:qFormat="1"/>
+    <w:lsdException w:name="Medium List 2 Accent 1" w:semiHidden="0" w:uiPriority="66" w:unhideWhenUsed="0"/>
+    <w:lsdException w:name="Medium Grid 1 Accent 1" w:semiHidden="0" w:uiPriority="67" w:unhideWhenUsed="0"/>
+    <w:lsdException w:name="Medium Grid 2 Accent 1" w:semiHidden="0" w:uiPriority="68" w:unhideWhenUsed="0"/>
+    <w:lsdException w:name="Medium Grid 3 Accent 1" w:semiHidden="0" w:uiPriority="69" w:unhideWhenUsed="0"/>
+    <w:lsdException w:name="Dark List Accent 1" w:semiHidden="0" w:uiPriority="70" w:unhideWhenUsed="0"/>
+    <w:lsdException w:name="Colorful Shading Accent 1" w:semiHidden="0" w:uiPriority="71" w:unhideWhenUsed="0"/>
+    <w:lsdException w:name="Colorful List Accent 1" w:semiHidden="0" w:uiPriority="72" w:unhideWhenUsed="0"/>
+    <w:lsdException w:name="Colorful Grid Accent 1" w:semiHidden="0" w:uiPriority="73" w:unhideWhenUsed="0"/>
+    <w:lsdException w:name="Light Shading Accent 2" w:semiHidden="0" w:uiPriority="60" w:unhideWhenUsed="0"/>
+    <w:lsdException w:name="Light List Accent 2" w:semiHidden="0" w:uiPriority="61" w:unhideWhenUsed="0"/>
+    <w:lsdException w:name="Light Grid Accent 2" w:semiHidden="0" w:uiPriority="62" w:unhideWhenUsed="0"/>
+    <w:lsdException w:name="Medium Shading 1 Accent 2" w:semiHidden="0" w:uiPriority="63" w:unhideWhenUsed="0"/>
+    <w:lsdException w:name="Medium Shading 2 Accent 2" w:semiHidden="0" w:uiPriority="64" w:unhideWhenUsed="0"/>
+    <w:lsdException w:name="Medium List 1 Accent 2" w:semiHidden="0" w:uiPriority="65" w:unhideWhenUsed="0"/>
+    <w:lsdException w:name="Medium List 2 Accent 2" w:semiHidden="0" w:uiPriority="66" w:unhideWhenUsed="0"/>
+    <w:lsdException w:name="Medium Grid 1 Accent 2" w:semiHidden="0" w:uiPriority="67" w:unhideWhenUsed="0"/>
+    <w:lsdException w:name="Medium Grid 2 Accent 2" w:semiHidden="0" w:uiPriority="68" w:unhideWhenUsed="0"/>
+    <w:lsdException w:name="Medium Grid 3 Accent 2" w:semiHidden="0" w:uiPriority="69" w:unhideWhenUsed="0"/>
+    <w:lsdException w:name="Dark List Accent 2" w:semiHidden="0" w:uiPriority="70" w:unhideWhenUsed="0"/>
+    <w:lsdException w:name="Colorful Shading Accent 2" w:semiHidden="0" w:uiPriority="71" w:unhideWhenUsed="0"/>
+    <w:lsdException w:name="Colorful List Accent 2" w:semiHidden="0" w:uiPriority="72" w:unhideWhenUsed="0"/>
+    <w:lsdException w:name="Colorful Grid Accent 2" w:semiHidden="0" w:uiPriority="73" w:unhideWhenUsed="0"/>
+    <w:lsdException w:name="Light Shading Accent 3" w:semiHidden="0" w:uiPriority="60" w:unhideWhenUsed="0"/>
+    <w:lsdException w:name="Light List Accent 3" w:semiHidden="0" w:uiPriority="61" w:unhideWhenUsed="0"/>
+    <w:lsdException w:name="Light Grid Accent 3" w:semiHidden="0" w:uiPriority="62" w:unhideWhenUsed="0"/>
+    <w:lsdException w:name="Medium Shading 1 Accent 3" w:semiHidden="0" w:uiPriority="63" w:unhideWhenUsed="0"/>
+    <w:lsdException w:name="Medium Shading 2 Accent 3" w:semiHidden="0" w:uiPriority="64" w:unhideWhenUsed="0"/>
+    <w:lsdException w:name="Medium List 1 Accent 3" w:semiHidden="0" w:uiPriority="65" w:unhideWhenUsed="0"/>
+    <w:lsdException w:name="Medium List 2 Accent 3" w:semiHidden="0" w:uiPriority="66" w:unhideWhenUsed="0"/>
+    <w:lsdException w:name="Medium Grid 1 Accent 3" w:semiHidden="0" w:uiPriority="67" w:unhideWhenUsed="0"/>
+    <w:lsdException w:name="Medium Grid 2 Accent 3" w:semiHidden="0" w:uiPriority="68" w:unhideWhenUsed="0"/>
+    <w:lsdException w:name="Medium Grid 3 Accent 3" w:semiHidden="0" w:uiPriority="69" w:unhideWhenUsed="0"/>
+    <w:lsdException w:name="Dark List Accent 3" w:semiHidden="0" w:uiPriority="70" w:unhideWhenUsed="0"/>
+    <w:lsdException w:name="Colorful Shading Accent 3" w:semiHidden="0" w:uiPriority="71" w:unhideWhenUsed="0"/>
+    <w:lsdException w:name="Colorful List Accent 3" w:semiHidden="0" w:uiPriority="72" w:unhideWhenUsed="0"/>
+    <w:lsdException w:name="Colorful Grid Accent 3" w:semiHidden="0" w:uiPriority="73" w:unhideWhenUsed="0"/>
+    <w:lsdException w:name="Light Shading Accent 4" w:semiHidden="0" w:uiPriority="60" w:unhideWhenUsed="0"/>
+    <w:lsdException w:name="Light List Accent 4" w:semiHidden="0" w:uiPriority="61" w:unhideWhenUsed="0"/>
+    <w:lsdException w:name="Light Grid Accent 4" w:semiHidden="0" w:uiPriority="62" w:unhideWhenUsed="0"/>
+    <w:lsdException w:name="Medium Shading 1 Accent 4" w:semiHidden="0" w:uiPriority="63" w:unhideWhenUsed="0"/>
+    <w:lsdException w:name="Medium Shading 2 Accent 4" w:semiHidden="0" w:uiPriority="64" w:unhideWhenUsed="0"/>
+    <w:lsdException w:name="Medium List 1 Accent 4" w:semiHidden="0" w:uiPriority="65" w:unhideWhenUsed="0"/>
+    <w:lsdException w:name="Medium List 2 Accent 4" w:semiHidden="0" w:uiPriority="66" w:unhideWhenUsed="0"/>
+    <w:lsdException w:name="Medium Grid 1 Accent 4" w:semiHidden="0" w:uiPriority="67" w:unhideWhenUsed="0"/>
+    <w:lsdException w:name="Medium Grid 2 Accent 4" w:semiHidden="0" w:uiPriority="68" w:unhideWhenUsed="0"/>
+    <w:lsdException w:name="Medium Grid 3 Accent 4" w:semiHidden="0" w:uiPriority="69" w:unhideWhenUsed="0"/>
+    <w:lsdException w:name="Dark List Accent 4" w:semiHidden="0" w:uiPriority="70" w:unhideWhenUsed="0"/>
+    <w:lsdException w:name="Colorful Shading Accent 4" w:semiHidden="0" w:uiPriority="71" w:unhideWhenUsed="0"/>
+    <w:lsdException w:name="Colorful List Accent 4" w:semiHidden="0" w:uiPriority="72" w:unhideWhenUsed="0"/>
+    <w:lsdException w:name="Colorful Grid Accent 4" w:semiHidden="0" w:uiPriority="73" w:unhideWhenUsed="0"/>
+    <w:lsdException w:name="Light Shading Accent 5" w:semiHidden="0" w:uiPriority="60" w:unhideWhenUsed="0"/>
+    <w:lsdException w:name="Light List Accent 5" w:semiHidden="0" w:uiPriority="61" w:unhideWhenUsed="0"/>
+    <w:lsdException w:name="Light Grid Accent 5" w:semiHidden="0" w:uiPriority="62" w:unhideWhenUsed="0"/>
+    <w:lsdException w:name="Medium Shading 1 Accent 5" w:semiHidden="0" w:uiPriority="63" w:unhideWhenUsed="0"/>
+    <w:lsdException w:name="Medium Shading 2 Accent 5" w:semiHidden="0" w:uiPriority="64" w:unhideWhenUsed="0"/>
+    <w:lsdException w:name="Medium List 1 Accent 5" w:semiHidden="0" w:uiPriority="65" w:unhideWhenUsed="0"/>
+    <w:lsdException w:name="Medium List 2 Accent 5" w:semiHidden="0" w:uiPriority="66" w:unhideWhenUsed="0"/>
+    <w:lsdException w:name="Medium Grid 1 Accent 5" w:semiHidden="0" w:uiPriority="67" w:unhideWhenUsed="0"/>
+    <w:lsdException w:name="Medium Grid 2 Accent 5" w:semiHidden="0" w:uiPriority="68" w:unhideWhenUsed="0"/>
+    <w:lsdException w:name="Medium Grid 3 Accent 5" w:semiHidden="0" w:uiPriority="69" w:unhideWhenUsed="0"/>
+    <w:lsdException w:name="Dark List Accent 5" w:semiHidden="0" w:uiPriority="70" w:unhideWhenUsed="0"/>
+    <w:lsdException w:name="Colorful Shading Accent 5" w:semiHidden="0" w:uiPriority="71" w:unhideWhenUsed="0"/>
+    <w:lsdException w:name="Colorful List Accent 5" w:semiHidden="0" w:uiPriority="72" w:unhideWhenUsed="0"/>
+    <w:lsdException w:name="Colorful Grid Accent 5" w:semiHidden="0" w:uiPriority="73" w:unhideWhenUsed="0"/>
+    <w:lsdException w:name="Light Shading Accent 6" w:semiHidden="0" w:uiPriority="60" w:unhideWhenUsed="0"/>
+    <w:lsdException w:name="Light List Accent 6" w:semiHidden="0" w:uiPriority="61" w:unhideWhenUsed="0"/>
+    <w:lsdException w:name="Light Grid Accent 6" w:semiHidden="0" w:uiPriority="62" w:unhideWhenUsed="0"/>
+    <w:lsdException w:name="Medium Shading 1 Accent 6" w:semiHidden="0" w:uiPriority="63" w:unhideWhenUsed="0"/>
+    <w:lsdException w:name="Medium Shading 2 Accent 6" w:semiHidden="0" w:uiPriority="64" w:unhideWhenUsed="0"/>
+    <w:lsdException w:name="Medium List 1 Accent 6" w:semiHidden="0" w:uiPriority="65" w:unhideWhenUsed="0"/>
+    <w:lsdException w:name="Medium List 2 Accent 6" w:semiHidden="0" w:uiPriority="66" w:unhideWhenUsed="0"/>
+    <w:lsdException w:name="Medium Grid 1 Accent 6" w:semiHidden="0" w:uiPriority="67" w:unhideWhenUsed="0"/>
+    <w:lsdException w:name="Medium Grid 2 Accent 6" w:semiHidden="0" w:uiPriority="68" w:unhideWhenUsed="0"/>
+    <w:lsdException w:name="Medium Grid 3 Accent 6" w:semiHidden="0" w:uiPriority="69" w:unhideWhenUsed="0"/>
+    <w:lsdException w:name="Dark List Accent 6" w:semiHidden="0" w:uiPriority="70" w:unhideWhenUsed="0"/>
+    <w:lsdException w:name="Colorful Shading Accent 6" w:semiHidden="0" w:uiPriority="71" w:unhideWhenUsed="0"/>
+    <w:lsdException w:name="Colorful List Accent 6" w:semiHidden="0" w:uiPriority="72" w:unhideWhenUsed="0"/>
+    <w:lsdException w:name="Colorful Grid Accent 6" w:semiHidden="0" w:uiPriority="73" w:unhideWhenUsed="0"/>
+    <w:lsdException w:name="Subtle Emphasis" w:semiHidden="0" w:uiPriority="19" w:unhideWhenUsed="0" w:qFormat="1"/>
+    <w:lsdException w:name="Intense Emphasis" w:semiHidden="0" w:uiPriority="21" w:unhideWhenUsed="0" w:qFormat="1"/>
+    <w:lsdException w:name="Subtle Reference" w:semiHidden="0" w:uiPriority="31" w:unhideWhenUsed="0" w:qFormat="1"/>
+    <w:lsdException w:name="Intense Reference" w:semiHidden="0" w:uiPriority="32" w:unhideWhenUsed="0" w:qFormat="1"/>
+    <w:lsdException w:name="Book Title" w:semiHidden="0" w:uiPriority="33" w:unhideWhenUsed="0" w:qFormat="1"/>
+    <w:lsdException w:name="Bibliography" w:uiPriority="37"/>
+    <w:lsdException w:name="TOC Heading" w:uiPriority="39" w:qFormat="1"/>
+  </w:latentStyles>
+  <w:style w:type="paragraph" w:default="1" w:styleId="a0">
+    <w:name w:val="Normal"/>
+    <w:qFormat/>
+  </w:style>
+  <w:style w:type="paragraph" w:styleId="1">
+    <w:name w:val="heading 1"/>
+    <w:basedOn w:val="a0"/>
+    <w:next w:val="a0"/>
+    <w:link w:val="10"/>
+    <w:autoRedefine/>
+    <w:qFormat/>
+    <w:rsid w:val="004840FC"/>
+    <w:pPr>
+      <w:keepNext/>
+      <w:autoSpaceDE w:val="0"/>
+      <w:autoSpaceDN w:val="0"/>
+      <w:spacing w:after="120" w:line="288" w:lineRule="auto"/>
+      <w:outlineLvl w:val="0"/>
+    </w:pPr>
+    <w:rPr>
+      <w:rFonts w:ascii="Arial" w:eastAsia="Times New Roman" w:hAnsi="Arial" w:cs="Arial"/>
+      <w:b/>
+      <w:bCs/>
+      <w:kern w:val="28"/>
+      <w:sz w:val="16"/>
+      <w:szCs w:val="16"/>
+      <w:lang w:eastAsia="ru-RU"/>
+    </w:rPr>
+  </w:style>
+  <w:style w:type="paragraph" w:styleId="2">
+    <w:name w:val="heading 2"/>
+    <w:basedOn w:val="a0"/>
+    <w:next w:val="a0"/>
+    <w:link w:val="20"/>
+    <w:autoRedefine/>
+    <w:qFormat/>
+    <w:rsid w:val="004840FC"/>
+    <w:pPr>
+      <w:autoSpaceDE w:val="0"/>
+      <w:autoSpaceDN w:val="0"/>
+      <w:spacing w:after="120" w:line="264" w:lineRule="auto"/>
+      <w:ind w:left="567" w:hanging="567"/>
+      <w:jc w:val="both"/>
+      <w:outlineLvl w:val="1"/>
+    </w:pPr>
+    <w:rPr>
+      <w:rFonts w:ascii="Times New Roman" w:eastAsia="Times New Roman" w:hAnsi="Times New Roman" w:cs="Times New Roman"/>
+      <w:b/>
+      <w:bCs/>
+      <w:sz w:val="28"/>
+      <w:szCs w:val="28"/>
+      <w:lang w:eastAsia="ru-RU"/>
+    </w:rPr>
+  </w:style>
+  <w:style w:type="paragraph" w:styleId="3">
+    <w:name w:val="heading 3"/>
+    <w:basedOn w:val="a0"/>
+    <w:next w:val="a0"/>
+    <w:link w:val="30"/>
+    <w:autoRedefine/>
+    <w:qFormat/>
+    <w:rsid w:val="004840FC"/>
+    <w:pPr>
+      <w:keepNext/>
+      <w:autoSpaceDE w:val="0"/>
+      <w:autoSpaceDN w:val="0"/>
+      <w:spacing w:after="0" w:line="288" w:lineRule="auto"/>
+      <w:ind w:firstLine="720"/>
+      <w:jc w:val="both"/>
+      <w:outlineLvl w:val="2"/>
+    </w:pPr>
+    <w:rPr>
+      <w:rFonts w:ascii="Times New Roman" w:eastAsia="Times New Roman" w:hAnsi="Times New Roman" w:cs="Times New Roman"/>
+      <w:i/>
+      <w:iCs/>
+      <w:color w:val="FF0000"/>
+      <w:lang w:eastAsia="ru-RU"/>
+    </w:rPr>
+  </w:style>
+  <w:style w:type="paragraph" w:styleId="4">
+    <w:name w:val="heading 4"/>
+    <w:basedOn w:val="a0"/>
+    <w:next w:val="a0"/>
+    <w:link w:val="40"/>
+    <w:qFormat/>
+    <w:rsid w:val="004840FC"/>
+    <w:pPr>
+      <w:keepNext/>
+      <w:autoSpaceDE w:val="0"/>
+      <w:autoSpaceDN w:val="0"/>
+      <w:spacing w:before="240" w:after="120" w:line="288" w:lineRule="auto"/>
+      <w:ind w:firstLine="425"/>
+      <w:jc w:val="right"/>
+      <w:outlineLvl w:val="3"/>
+    </w:pPr>
+    <w:rPr>
+      <w:rFonts w:ascii="Times New Roman" w:eastAsia="Times New Roman" w:hAnsi="Times New Roman" w:cs="Times New Roman"/>
+      <w:i/>
+      <w:iCs/>
+      <w:w w:val="103"/>
+      <w:lang w:eastAsia="ru-RU"/>
+    </w:rPr>
+  </w:style>
+  <w:style w:type="paragraph" w:styleId="5">
+    <w:name w:val="heading 5"/>
+    <w:basedOn w:val="a0"/>
+    <w:next w:val="a0"/>
+    <w:link w:val="50"/>
+    <w:autoRedefine/>
+    <w:qFormat/>
+    <w:rsid w:val="004840FC"/>
+    <w:pPr>
+      <w:keepNext/>
+      <w:suppressAutoHyphens/>
+      <w:autoSpaceDE w:val="0"/>
+      <w:autoSpaceDN w:val="0"/>
+      <w:spacing w:before="120" w:after="240" w:line="288" w:lineRule="auto"/>
+      <w:ind w:firstLine="720"/>
+      <w:jc w:val="center"/>
+      <w:outlineLvl w:val="4"/>
+    </w:pPr>
+    <w:rPr>
+      <w:rFonts w:ascii="Times New Roman" w:eastAsia="Times New Roman" w:hAnsi="Times New Roman" w:cs="Times New Roman"/>
+      <w:i/>
+      <w:iCs/>
+      <w:sz w:val="24"/>
+      <w:szCs w:val="24"/>
+      <w:lang w:eastAsia="ru-RU"/>
+    </w:rPr>
+  </w:style>
+  <w:style w:type="paragraph" w:styleId="6">
+    <w:name w:val="heading 6"/>
+    <w:basedOn w:val="a0"/>
+    <w:next w:val="a0"/>
+    <w:link w:val="60"/>
+    <w:qFormat/>
+    <w:rsid w:val="004840FC"/>
+    <w:pPr>
+      <w:keepNext/>
+      <w:autoSpaceDE w:val="0"/>
+      <w:autoSpaceDN w:val="0"/>
+      <w:spacing w:before="360" w:after="120" w:line="288" w:lineRule="auto"/>
+      <w:ind w:firstLine="425"/>
+      <w:jc w:val="right"/>
+      <w:outlineLvl w:val="5"/>
+    </w:pPr>
+    <w:rPr>
+      <w:rFonts w:ascii="Times New Roman" w:eastAsia="Times New Roman" w:hAnsi="Times New Roman" w:cs="Times New Roman"/>
+      <w:b/>
+      <w:bCs/>
+      <w:i/>
+      <w:iCs/>
+      <w:w w:val="103"/>
+      <w:sz w:val="26"/>
+      <w:szCs w:val="26"/>
+      <w:lang w:eastAsia="ru-RU"/>
+    </w:rPr>
+  </w:style>
+  <w:style w:type="paragraph" w:styleId="7">
+    <w:name w:val="heading 7"/>
+    <w:basedOn w:val="a0"/>
+    <w:next w:val="a0"/>
+    <w:link w:val="70"/>
+    <w:qFormat/>
+    <w:rsid w:val="004840FC"/>
+    <w:pPr>
+      <w:keepNext/>
+      <w:autoSpaceDE w:val="0"/>
+      <w:autoSpaceDN w:val="0"/>
+      <w:spacing w:after="120" w:line="288" w:lineRule="auto"/>
+      <w:ind w:firstLine="720"/>
+      <w:jc w:val="both"/>
+      <w:outlineLvl w:val="6"/>
+    </w:pPr>
+    <w:rPr>
+      <w:rFonts w:ascii="Times New Roman" w:eastAsia="Times New Roman" w:hAnsi="Times New Roman" w:cs="Times New Roman"/>
+      <w:i/>
+      <w:iCs/>
+      <w:sz w:val="24"/>
+      <w:szCs w:val="24"/>
+      <w:lang w:eastAsia="ru-RU"/>
+    </w:rPr>
+  </w:style>
+  <w:style w:type="paragraph" w:styleId="8">
+    <w:name w:val="heading 8"/>
+    <w:basedOn w:val="a0"/>
+    <w:next w:val="a0"/>
+    <w:link w:val="80"/>
+    <w:qFormat/>
+    <w:rsid w:val="004840FC"/>
+    <w:pPr>
+      <w:keepNext/>
+      <w:autoSpaceDE w:val="0"/>
+      <w:autoSpaceDN w:val="0"/>
+      <w:spacing w:after="120" w:line="288" w:lineRule="auto"/>
+      <w:ind w:firstLine="567"/>
+      <w:jc w:val="both"/>
+      <w:outlineLvl w:val="7"/>
+    </w:pPr>
+    <w:rPr>
+      <w:rFonts w:ascii="Times New Roman" w:eastAsia="Times New Roman" w:hAnsi="Times New Roman" w:cs="Times New Roman"/>
+      <w:w w:val="103"/>
+      <w:lang w:eastAsia="ru-RU"/>
+    </w:rPr>
+  </w:style>
+  <w:style w:type="paragraph" w:styleId="9">
+    <w:name w:val="heading 9"/>
+    <w:basedOn w:val="a0"/>
+    <w:next w:val="a0"/>
+    <w:link w:val="90"/>
+    <w:qFormat/>
+    <w:rsid w:val="004840FC"/>
+    <w:pPr>
+      <w:keepNext/>
+      <w:autoSpaceDE w:val="0"/>
+      <w:autoSpaceDN w:val="0"/>
+      <w:spacing w:after="120" w:line="288" w:lineRule="auto"/>
+      <w:ind w:firstLine="567"/>
+      <w:jc w:val="center"/>
+      <w:outlineLvl w:val="8"/>
+    </w:pPr>
+    <w:rPr>
+      <w:rFonts w:ascii="Times New Roman" w:eastAsia="Times New Roman" w:hAnsi="Times New Roman" w:cs="Times New Roman"/>
+      <w:i/>
+      <w:iCs/>
+      <w:w w:val="103"/>
+      <w:lang w:eastAsia="ru-RU"/>
+    </w:rPr>
+  </w:style>
+  <w:style w:type="character" w:default="1" w:styleId="a1">
+    <w:name w:val="Default Paragraph Font"/>
+    <w:uiPriority w:val="1"/>
+    <w:semiHidden/>
+    <w:unhideWhenUsed/>
+  </w:style>
+  <w:style w:type="table" w:default="1" w:styleId="a2">
+    <w:name w:val="Normal Table"/>
+    <w:uiPriority w:val="99"/>
+    <w:semiHidden/>
+    <w:unhideWhenUsed/>
+    <w:tblPr>
+      <w:tblInd w:w="0" w:type="dxa"/>
       <w:tblCellMar>
         <w:top w:w="0" w:type="dxa"/>
         <w:left w:w="108" w:type="dxa"/>
         <w:bottom w:w="0" w:type="dxa"/>
         <w:right w:w="108" w:type="dxa"/>
       </w:tblCellMar>
+    </w:tblPr>
+  </w:style>
+  <w:style w:type="numbering" w:default="1" w:styleId="a3">
+    <w:name w:val="No List"/>
+    <w:uiPriority w:val="99"/>
+    <w:semiHidden/>
+    <w:unhideWhenUsed/>
+  </w:style>
+  <w:style w:type="character" w:customStyle="1" w:styleId="10">
+    <w:name w:val="Заголовок 1 Знак"/>
+    <w:basedOn w:val="a1"/>
+    <w:link w:val="1"/>
+    <w:rsid w:val="004840FC"/>
+    <w:rPr>
+      <w:rFonts w:ascii="Arial" w:eastAsia="Times New Roman" w:hAnsi="Arial" w:cs="Arial"/>
+      <w:b/>
+      <w:bCs/>
+      <w:kern w:val="28"/>
+      <w:sz w:val="16"/>
+      <w:szCs w:val="16"/>
+      <w:lang w:eastAsia="ru-RU"/>
+    </w:rPr>
+  </w:style>
+  <w:style w:type="character" w:customStyle="1" w:styleId="20">
+    <w:name w:val="Заголовок 2 Знак"/>
+    <w:basedOn w:val="a1"/>
+    <w:link w:val="2"/>
+    <w:rsid w:val="004840FC"/>
+    <w:rPr>
+      <w:rFonts w:ascii="Times New Roman" w:eastAsia="Times New Roman" w:hAnsi="Times New Roman" w:cs="Times New Roman"/>
+      <w:b/>
+      <w:bCs/>
+      <w:sz w:val="28"/>
+      <w:szCs w:val="28"/>
+      <w:lang w:eastAsia="ru-RU"/>
+    </w:rPr>
+  </w:style>
+  <w:style w:type="character" w:customStyle="1" w:styleId="30">
+    <w:name w:val="Заголовок 3 Знак"/>
+    <w:basedOn w:val="a1"/>
+    <w:link w:val="3"/>
+    <w:rsid w:val="004840FC"/>
+    <w:rPr>
+      <w:rFonts w:ascii="Times New Roman" w:eastAsia="Times New Roman" w:hAnsi="Times New Roman" w:cs="Times New Roman"/>
+      <w:i/>
+      <w:iCs/>
+      <w:color w:val="FF0000"/>
+      <w:lang w:eastAsia="ru-RU"/>
+    </w:rPr>
+  </w:style>
+  <w:style w:type="character" w:customStyle="1" w:styleId="40">
+    <w:name w:val="Заголовок 4 Знак"/>
+    <w:basedOn w:val="a1"/>
+    <w:link w:val="4"/>
+    <w:rsid w:val="004840FC"/>
+    <w:rPr>
+      <w:rFonts w:ascii="Times New Roman" w:eastAsia="Times New Roman" w:hAnsi="Times New Roman" w:cs="Times New Roman"/>
+      <w:i/>
+      <w:iCs/>
+      <w:w w:val="103"/>
+      <w:lang w:eastAsia="ru-RU"/>
+    </w:rPr>
+  </w:style>
+  <w:style w:type="character" w:customStyle="1" w:styleId="50">
+    <w:name w:val="Заголовок 5 Знак"/>
+    <w:basedOn w:val="a1"/>
+    <w:link w:val="5"/>
+    <w:rsid w:val="004840FC"/>
+    <w:rPr>
+      <w:rFonts w:ascii="Times New Roman" w:eastAsia="Times New Roman" w:hAnsi="Times New Roman" w:cs="Times New Roman"/>
+      <w:i/>
+      <w:iCs/>
+      <w:sz w:val="24"/>
+      <w:szCs w:val="24"/>
+      <w:lang w:eastAsia="ru-RU"/>
+    </w:rPr>
+  </w:style>
+  <w:style w:type="character" w:customStyle="1" w:styleId="60">
+    <w:name w:val="Заголовок 6 Знак"/>
+    <w:basedOn w:val="a1"/>
+    <w:link w:val="6"/>
+    <w:rsid w:val="004840FC"/>
+    <w:rPr>
+      <w:rFonts w:ascii="Times New Roman" w:eastAsia="Times New Roman" w:hAnsi="Times New Roman" w:cs="Times New Roman"/>
+      <w:b/>
+      <w:bCs/>
+      <w:i/>
+      <w:iCs/>
+      <w:w w:val="103"/>
+      <w:sz w:val="26"/>
+      <w:szCs w:val="26"/>
+      <w:lang w:eastAsia="ru-RU"/>
+    </w:rPr>
+  </w:style>
+  <w:style w:type="character" w:customStyle="1" w:styleId="70">
+    <w:name w:val="Заголовок 7 Знак"/>
+    <w:basedOn w:val="a1"/>
+    <w:link w:val="7"/>
+    <w:rsid w:val="004840FC"/>
+    <w:rPr>
+      <w:rFonts w:ascii="Times New Roman" w:eastAsia="Times New Roman" w:hAnsi="Times New Roman" w:cs="Times New Roman"/>
+      <w:i/>
+      <w:iCs/>
+      <w:sz w:val="24"/>
+      <w:szCs w:val="24"/>
+      <w:lang w:eastAsia="ru-RU"/>
+    </w:rPr>
+  </w:style>
+  <w:style w:type="character" w:customStyle="1" w:styleId="80">
+    <w:name w:val="Заголовок 8 Знак"/>
+    <w:basedOn w:val="a1"/>
+    <w:link w:val="8"/>
+    <w:rsid w:val="004840FC"/>
+    <w:rPr>
+      <w:rFonts w:ascii="Times New Roman" w:eastAsia="Times New Roman" w:hAnsi="Times New Roman" w:cs="Times New Roman"/>
+      <w:w w:val="103"/>
+      <w:lang w:eastAsia="ru-RU"/>
+    </w:rPr>
+  </w:style>
+  <w:style w:type="character" w:customStyle="1" w:styleId="90">
+    <w:name w:val="Заголовок 9 Знак"/>
+    <w:basedOn w:val="a1"/>
+    <w:link w:val="9"/>
+    <w:rsid w:val="004840FC"/>
+    <w:rPr>
+      <w:rFonts w:ascii="Times New Roman" w:eastAsia="Times New Roman" w:hAnsi="Times New Roman" w:cs="Times New Roman"/>
+      <w:i/>
+      <w:iCs/>
+      <w:w w:val="103"/>
+      <w:lang w:eastAsia="ru-RU"/>
+    </w:rPr>
+  </w:style>
+  <w:style w:type="paragraph" w:customStyle="1" w:styleId="pril">
+    <w:name w:val="pril"/>
+    <w:basedOn w:val="a4"/>
+    <w:rsid w:val="00653AC9"/>
+    <w:pPr>
+      <w:spacing w:line="240" w:lineRule="auto"/>
+      <w:jc w:val="right"/>
+    </w:pPr>
+    <w:rPr>
+      <w:rFonts w:ascii="Arial" w:eastAsia="Times New Roman" w:hAnsi="Arial" w:cs="Arial"/>
+      <w:sz w:val="20"/>
+      <w:szCs w:val="20"/>
+      <w:lang w:eastAsia="ru-RU"/>
+    </w:rPr>
+  </w:style>
+  <w:style w:type="paragraph" w:styleId="a4">
+    <w:name w:val="Body Text"/>
+    <w:basedOn w:val="a0"/>
+    <w:link w:val="a5"/>
+    <w:unhideWhenUsed/>
+    <w:rsid w:val="00653AC9"/>
+    <w:pPr>
+      <w:spacing w:after="120"/>
+    </w:pPr>
+  </w:style>
+  <w:style w:type="character" w:customStyle="1" w:styleId="a5">
+    <w:name w:val="Основной текст Знак"/>
+    <w:basedOn w:val="a1"/>
+    <w:link w:val="a4"/>
+    <w:uiPriority w:val="99"/>
+    <w:semiHidden/>
+    <w:rsid w:val="00653AC9"/>
+  </w:style>
+  <w:style w:type="paragraph" w:customStyle="1" w:styleId="prschapka">
+    <w:name w:val="pr_schapka"/>
+    <w:basedOn w:val="a0"/>
+    <w:rsid w:val="005224DF"/>
+    <w:pPr>
+      <w:spacing w:before="480" w:after="120" w:line="240" w:lineRule="auto"/>
+      <w:jc w:val="center"/>
+    </w:pPr>
+    <w:rPr>
+      <w:rFonts w:ascii="Arial" w:eastAsia="Times New Roman" w:hAnsi="Arial" w:cs="Arial"/>
+      <w:lang w:eastAsia="ru-RU"/>
+    </w:rPr>
+  </w:style>
+  <w:style w:type="character" w:customStyle="1" w:styleId="a6">
+    <w:name w:val="Основной шрифт"/>
+    <w:rsid w:val="004840FC"/>
+  </w:style>
+  <w:style w:type="paragraph" w:customStyle="1" w:styleId="a7">
+    <w:name w:val="Титульный лист"/>
+    <w:rsid w:val="004840FC"/>
+    <w:pPr>
+      <w:autoSpaceDE w:val="0"/>
+      <w:autoSpaceDN w:val="0"/>
+      <w:spacing w:before="3000" w:after="0" w:line="240" w:lineRule="auto"/>
+      <w:jc w:val="center"/>
+    </w:pPr>
+    <w:rPr>
+      <w:rFonts w:ascii="Arial" w:eastAsia="Times New Roman" w:hAnsi="Arial" w:cs="Arial"/>
+      <w:sz w:val="28"/>
+      <w:szCs w:val="28"/>
+      <w:lang w:eastAsia="ru-RU"/>
+    </w:rPr>
+  </w:style>
+  <w:style w:type="paragraph" w:customStyle="1" w:styleId="a8">
+    <w:name w:val="Название организации"/>
+    <w:rsid w:val="004840FC"/>
+    <w:pPr>
+      <w:suppressAutoHyphens/>
+      <w:autoSpaceDE w:val="0"/>
+      <w:autoSpaceDN w:val="0"/>
+      <w:spacing w:before="240" w:after="240" w:line="240" w:lineRule="auto"/>
+      <w:jc w:val="center"/>
+    </w:pPr>
+    <w:rPr>
+      <w:rFonts w:ascii="Arial" w:eastAsia="Times New Roman" w:hAnsi="Arial" w:cs="Arial"/>
+      <w:b/>
+      <w:bCs/>
+      <w:vanish/>
+      <w:color w:val="0000FF"/>
+      <w:sz w:val="32"/>
+      <w:szCs w:val="32"/>
+      <w:lang w:eastAsia="ru-RU"/>
+    </w:rPr>
+  </w:style>
+  <w:style w:type="paragraph" w:customStyle="1" w:styleId="21">
+    <w:name w:val="Титульный2"/>
+    <w:rsid w:val="004840FC"/>
+    <w:pPr>
+      <w:autoSpaceDE w:val="0"/>
+      <w:autoSpaceDN w:val="0"/>
+      <w:spacing w:before="120" w:after="0" w:line="240" w:lineRule="auto"/>
+      <w:jc w:val="center"/>
+    </w:pPr>
+    <w:rPr>
+      <w:rFonts w:ascii="Arial" w:eastAsia="Times New Roman" w:hAnsi="Arial" w:cs="Arial"/>
+      <w:sz w:val="20"/>
+      <w:szCs w:val="20"/>
+      <w:lang w:eastAsia="ru-RU"/>
+    </w:rPr>
+  </w:style>
+  <w:style w:type="paragraph" w:customStyle="1" w:styleId="22">
+    <w:name w:val="2 стр."/>
+    <w:rsid w:val="004840FC"/>
+    <w:pPr>
+      <w:autoSpaceDE w:val="0"/>
+      <w:autoSpaceDN w:val="0"/>
+      <w:spacing w:after="120" w:line="288" w:lineRule="auto"/>
+      <w:ind w:left="1276" w:firstLine="301"/>
+      <w:jc w:val="both"/>
+    </w:pPr>
+    <w:rPr>
+      <w:rFonts w:ascii="Times New Roman" w:eastAsia="Times New Roman" w:hAnsi="Times New Roman" w:cs="Times New Roman"/>
+      <w:lang w:eastAsia="ru-RU"/>
+    </w:rPr>
+  </w:style>
+  <w:style w:type="paragraph" w:customStyle="1" w:styleId="23">
+    <w:name w:val="2 стрю кусив"/>
+    <w:rsid w:val="004840FC"/>
+    <w:pPr>
+      <w:autoSpaceDE w:val="0"/>
+      <w:autoSpaceDN w:val="0"/>
+      <w:spacing w:before="240" w:after="0" w:line="240" w:lineRule="auto"/>
+      <w:ind w:left="2126"/>
+      <w:jc w:val="right"/>
+    </w:pPr>
+    <w:rPr>
+      <w:rFonts w:ascii="Times New Roman" w:eastAsia="Times New Roman" w:hAnsi="Times New Roman" w:cs="Times New Roman"/>
+      <w:i/>
+      <w:iCs/>
+      <w:lang w:eastAsia="ru-RU"/>
+    </w:rPr>
+  </w:style>
+  <w:style w:type="paragraph" w:customStyle="1" w:styleId="a9">
+    <w:name w:val="Таблица"/>
+    <w:rsid w:val="004840FC"/>
+    <w:pPr>
+      <w:autoSpaceDE w:val="0"/>
+      <w:autoSpaceDN w:val="0"/>
+      <w:spacing w:after="120" w:line="240" w:lineRule="auto"/>
+      <w:jc w:val="right"/>
+    </w:pPr>
+    <w:rPr>
+      <w:rFonts w:ascii="Times New Roman" w:eastAsia="Times New Roman" w:hAnsi="Times New Roman" w:cs="Times New Roman"/>
+      <w:i/>
+      <w:iCs/>
+      <w:lang w:eastAsia="ru-RU"/>
+    </w:rPr>
+  </w:style>
+  <w:style w:type="paragraph" w:customStyle="1" w:styleId="aa">
+    <w:name w:val="Заголовок таблицы"/>
+    <w:rsid w:val="004840FC"/>
+    <w:pPr>
+      <w:autoSpaceDE w:val="0"/>
+      <w:autoSpaceDN w:val="0"/>
+      <w:spacing w:after="0" w:line="240" w:lineRule="auto"/>
+      <w:jc w:val="center"/>
+    </w:pPr>
+    <w:rPr>
+      <w:rFonts w:ascii="Times New Roman" w:eastAsia="Times New Roman" w:hAnsi="Times New Roman" w:cs="Times New Roman"/>
+      <w:sz w:val="20"/>
+      <w:szCs w:val="20"/>
+      <w:lang w:eastAsia="ru-RU"/>
+    </w:rPr>
+  </w:style>
+  <w:style w:type="paragraph" w:customStyle="1" w:styleId="ab">
+    <w:name w:val="Стиль таблицы"/>
+    <w:rsid w:val="004840FC"/>
+    <w:pPr>
+      <w:autoSpaceDE w:val="0"/>
+      <w:autoSpaceDN w:val="0"/>
+      <w:spacing w:after="0" w:line="240" w:lineRule="auto"/>
+    </w:pPr>
+    <w:rPr>
+      <w:rFonts w:ascii="Times New Roman" w:eastAsia="Times New Roman" w:hAnsi="Times New Roman" w:cs="Times New Roman"/>
+      <w:sz w:val="20"/>
+      <w:szCs w:val="20"/>
+      <w:lang w:eastAsia="ru-RU"/>
+    </w:rPr>
+  </w:style>
+  <w:style w:type="paragraph" w:customStyle="1" w:styleId="ac">
+    <w:name w:val="Рисунок"/>
+    <w:rsid w:val="004840FC"/>
+    <w:pPr>
+      <w:suppressAutoHyphens/>
+      <w:autoSpaceDE w:val="0"/>
+      <w:autoSpaceDN w:val="0"/>
+      <w:spacing w:after="0" w:line="288" w:lineRule="auto"/>
+      <w:jc w:val="center"/>
+    </w:pPr>
+    <w:rPr>
+      <w:rFonts w:ascii="Times New Roman" w:eastAsia="Times New Roman" w:hAnsi="Times New Roman" w:cs="Times New Roman"/>
+      <w:sz w:val="18"/>
+      <w:szCs w:val="18"/>
+      <w:lang w:val="en-US" w:eastAsia="ru-RU"/>
+    </w:rPr>
+  </w:style>
+  <w:style w:type="paragraph" w:customStyle="1" w:styleId="ad">
+    <w:name w:val="Образовательная организация"/>
+    <w:rsid w:val="004840FC"/>
+    <w:pPr>
+      <w:suppressAutoHyphens/>
+      <w:autoSpaceDE w:val="0"/>
+      <w:autoSpaceDN w:val="0"/>
+      <w:spacing w:before="240" w:after="240" w:line="240" w:lineRule="auto"/>
+      <w:jc w:val="center"/>
+      <w:outlineLvl w:val="0"/>
+    </w:pPr>
+    <w:rPr>
+      <w:rFonts w:ascii="Times New Roman" w:eastAsia="Times New Roman" w:hAnsi="Times New Roman" w:cs="Times New Roman"/>
+      <w:i/>
+      <w:iCs/>
+      <w:color w:val="0000FF"/>
+      <w:sz w:val="24"/>
+      <w:szCs w:val="24"/>
+      <w:lang w:eastAsia="ru-RU"/>
+    </w:rPr>
+  </w:style>
+  <w:style w:type="paragraph" w:customStyle="1" w:styleId="ae">
+    <w:name w:val="Заголовок"/>
+    <w:rsid w:val="004840FC"/>
+    <w:pPr>
+      <w:autoSpaceDE w:val="0"/>
+      <w:autoSpaceDN w:val="0"/>
+      <w:spacing w:after="120" w:line="288" w:lineRule="auto"/>
+      <w:jc w:val="center"/>
+    </w:pPr>
+    <w:rPr>
+      <w:rFonts w:ascii="Times New Roman" w:eastAsia="Times New Roman" w:hAnsi="Times New Roman" w:cs="Times New Roman"/>
+      <w:i/>
+      <w:iCs/>
+      <w:color w:val="000000"/>
+      <w:sz w:val="26"/>
+      <w:szCs w:val="26"/>
+      <w:lang w:eastAsia="ru-RU"/>
+    </w:rPr>
+  </w:style>
+  <w:style w:type="paragraph" w:styleId="24">
+    <w:name w:val="Body Text 2"/>
+    <w:basedOn w:val="a0"/>
+    <w:link w:val="25"/>
+    <w:rsid w:val="004840FC"/>
+    <w:pPr>
+      <w:autoSpaceDE w:val="0"/>
+      <w:autoSpaceDN w:val="0"/>
+      <w:spacing w:before="240" w:after="0" w:line="288" w:lineRule="auto"/>
+      <w:jc w:val="both"/>
+    </w:pPr>
+    <w:rPr>
+      <w:rFonts w:ascii="Times New Roman" w:eastAsia="Times New Roman" w:hAnsi="Times New Roman" w:cs="Times New Roman"/>
+      <w:color w:val="FF0000"/>
+      <w:lang w:eastAsia="ru-RU"/>
+    </w:rPr>
+  </w:style>
+  <w:style w:type="character" w:customStyle="1" w:styleId="25">
+    <w:name w:val="Основной текст 2 Знак"/>
+    <w:basedOn w:val="a1"/>
+    <w:link w:val="24"/>
+    <w:rsid w:val="004840FC"/>
+    <w:rPr>
+      <w:rFonts w:ascii="Times New Roman" w:eastAsia="Times New Roman" w:hAnsi="Times New Roman" w:cs="Times New Roman"/>
+      <w:color w:val="FF0000"/>
+      <w:lang w:eastAsia="ru-RU"/>
+    </w:rPr>
+  </w:style>
+  <w:style w:type="paragraph" w:styleId="af">
+    <w:name w:val="header"/>
+    <w:basedOn w:val="a0"/>
+    <w:link w:val="af0"/>
+    <w:rsid w:val="004840FC"/>
+    <w:pPr>
+      <w:tabs>
+        <w:tab w:val="center" w:pos="4153"/>
+        <w:tab w:val="right" w:pos="8306"/>
+      </w:tabs>
+      <w:autoSpaceDE w:val="0"/>
+      <w:autoSpaceDN w:val="0"/>
+      <w:spacing w:after="120" w:line="288" w:lineRule="auto"/>
+      <w:ind w:firstLine="567"/>
+      <w:jc w:val="center"/>
+    </w:pPr>
+    <w:rPr>
+      <w:rFonts w:ascii="Times New Roman" w:eastAsia="Times New Roman" w:hAnsi="Times New Roman" w:cs="Times New Roman"/>
+      <w:w w:val="103"/>
+      <w:lang w:eastAsia="ru-RU"/>
+    </w:rPr>
+  </w:style>
+  <w:style w:type="character" w:customStyle="1" w:styleId="af0">
+    <w:name w:val="Верхний колонтитул Знак"/>
+    <w:basedOn w:val="a1"/>
+    <w:link w:val="af"/>
+    <w:rsid w:val="004840FC"/>
+    <w:rPr>
+      <w:rFonts w:ascii="Times New Roman" w:eastAsia="Times New Roman" w:hAnsi="Times New Roman" w:cs="Times New Roman"/>
+      <w:w w:val="103"/>
+      <w:lang w:eastAsia="ru-RU"/>
+    </w:rPr>
+  </w:style>
+  <w:style w:type="paragraph" w:customStyle="1" w:styleId="2italic">
+    <w:name w:val="2 стр. italic"/>
+    <w:rsid w:val="004840FC"/>
+    <w:pPr>
+      <w:autoSpaceDE w:val="0"/>
+      <w:autoSpaceDN w:val="0"/>
+      <w:spacing w:after="120" w:line="288" w:lineRule="auto"/>
+      <w:ind w:firstLine="425"/>
+      <w:jc w:val="both"/>
+    </w:pPr>
+    <w:rPr>
+      <w:rFonts w:ascii="Bodoni" w:eastAsia="Times New Roman" w:hAnsi="Bodoni" w:cs="Bodoni"/>
+      <w:i/>
+      <w:iCs/>
+      <w:w w:val="103"/>
+      <w:sz w:val="18"/>
+      <w:szCs w:val="18"/>
+      <w:lang w:eastAsia="ru-RU"/>
+    </w:rPr>
+  </w:style>
+  <w:style w:type="paragraph" w:customStyle="1" w:styleId="a">
+    <w:name w:val="Адрес ОО"/>
+    <w:autoRedefine/>
+    <w:rsid w:val="004840FC"/>
+    <w:pPr>
+      <w:numPr>
+        <w:numId w:val="1"/>
+      </w:numPr>
+      <w:tabs>
+        <w:tab w:val="clear" w:pos="360"/>
+        <w:tab w:val="num" w:pos="232"/>
+      </w:tabs>
+      <w:autoSpaceDE w:val="0"/>
+      <w:autoSpaceDN w:val="0"/>
+      <w:spacing w:after="0" w:line="288" w:lineRule="auto"/>
+      <w:ind w:left="246" w:hanging="246"/>
+    </w:pPr>
+    <w:rPr>
+      <w:rFonts w:ascii="Times New Roman" w:eastAsia="Times New Roman" w:hAnsi="Times New Roman" w:cs="Times New Roman"/>
+      <w:lang w:eastAsia="ru-RU"/>
+    </w:rPr>
+  </w:style>
+  <w:style w:type="paragraph" w:customStyle="1" w:styleId="af1">
+    <w:name w:val="аккр. пок. №"/>
+    <w:basedOn w:val="ae"/>
+    <w:rsid w:val="004840FC"/>
+    <w:rPr>
+      <w:sz w:val="20"/>
+      <w:szCs w:val="20"/>
+    </w:rPr>
+  </w:style>
+  <w:style w:type="character" w:styleId="af2">
+    <w:name w:val="page number"/>
+    <w:rsid w:val="004840FC"/>
+    <w:rPr>
+      <w:rFonts w:ascii="Times New Roman" w:hAnsi="Times New Roman" w:cs="Times New Roman"/>
+      <w:sz w:val="20"/>
+      <w:szCs w:val="20"/>
+    </w:rPr>
+  </w:style>
+  <w:style w:type="paragraph" w:customStyle="1" w:styleId="af3">
+    <w:name w:val="Образов.организация"/>
+    <w:rsid w:val="004840FC"/>
+    <w:pPr>
+      <w:tabs>
+        <w:tab w:val="left" w:pos="6237"/>
+      </w:tabs>
+      <w:autoSpaceDE w:val="0"/>
+      <w:autoSpaceDN w:val="0"/>
+      <w:spacing w:before="120" w:after="120" w:line="240" w:lineRule="auto"/>
+      <w:ind w:firstLine="425"/>
+      <w:jc w:val="center"/>
+    </w:pPr>
+    <w:rPr>
+      <w:rFonts w:ascii="Times New Roman" w:eastAsia="Times New Roman" w:hAnsi="Times New Roman" w:cs="Times New Roman"/>
+      <w:i/>
+      <w:iCs/>
+      <w:color w:val="0000FF"/>
+      <w:sz w:val="24"/>
+      <w:szCs w:val="24"/>
+      <w:lang w:eastAsia="ru-RU"/>
+    </w:rPr>
+  </w:style>
+  <w:style w:type="paragraph" w:customStyle="1" w:styleId="af4">
+    <w:name w:val="список в заключении         –"/>
+    <w:rsid w:val="004840FC"/>
+    <w:pPr>
+      <w:autoSpaceDE w:val="0"/>
+      <w:autoSpaceDN w:val="0"/>
+      <w:spacing w:after="60" w:line="288" w:lineRule="auto"/>
+      <w:ind w:firstLine="357"/>
+    </w:pPr>
+    <w:rPr>
+      <w:rFonts w:ascii="Bodoni" w:eastAsia="Times New Roman" w:hAnsi="Bodoni" w:cs="Bodoni"/>
+      <w:lang w:eastAsia="ru-RU"/>
+    </w:rPr>
+  </w:style>
+  <w:style w:type="paragraph" w:customStyle="1" w:styleId="af5">
+    <w:name w:val="Список с круж."/>
+    <w:rsid w:val="004840FC"/>
+    <w:pPr>
+      <w:autoSpaceDE w:val="0"/>
+      <w:autoSpaceDN w:val="0"/>
+      <w:spacing w:after="60" w:line="288" w:lineRule="auto"/>
+      <w:ind w:left="924" w:hanging="357"/>
+    </w:pPr>
+    <w:rPr>
+      <w:rFonts w:ascii="Bodoni" w:eastAsia="Times New Roman" w:hAnsi="Bodoni" w:cs="Bodoni"/>
+      <w:lang w:eastAsia="ru-RU"/>
+    </w:rPr>
+  </w:style>
+  <w:style w:type="paragraph" w:styleId="af6">
+    <w:name w:val="Document Map"/>
+    <w:basedOn w:val="a0"/>
+    <w:link w:val="af7"/>
+    <w:semiHidden/>
+    <w:rsid w:val="004840FC"/>
+    <w:pPr>
+      <w:shd w:val="clear" w:color="auto" w:fill="000080"/>
+      <w:autoSpaceDE w:val="0"/>
+      <w:autoSpaceDN w:val="0"/>
+      <w:spacing w:after="120" w:line="288" w:lineRule="auto"/>
+      <w:ind w:firstLine="567"/>
+      <w:jc w:val="both"/>
+    </w:pPr>
+    <w:rPr>
+      <w:rFonts w:ascii="Tahoma" w:eastAsia="Times New Roman" w:hAnsi="Tahoma" w:cs="Tahoma"/>
+      <w:w w:val="103"/>
+      <w:lang w:eastAsia="ru-RU"/>
+    </w:rPr>
+  </w:style>
+  <w:style w:type="character" w:customStyle="1" w:styleId="af7">
+    <w:name w:val="Схема документа Знак"/>
+    <w:basedOn w:val="a1"/>
+    <w:link w:val="af6"/>
+    <w:semiHidden/>
+    <w:rsid w:val="004840FC"/>
+    <w:rPr>
+      <w:rFonts w:ascii="Tahoma" w:eastAsia="Times New Roman" w:hAnsi="Tahoma" w:cs="Tahoma"/>
+      <w:w w:val="103"/>
+      <w:shd w:val="clear" w:color="auto" w:fill="000080"/>
+      <w:lang w:eastAsia="ru-RU"/>
+    </w:rPr>
+  </w:style>
+  <w:style w:type="paragraph" w:customStyle="1" w:styleId="af8">
+    <w:name w:val="Таблица осн."/>
+    <w:rsid w:val="004840FC"/>
+    <w:pPr>
+      <w:autoSpaceDE w:val="0"/>
+      <w:autoSpaceDN w:val="0"/>
+      <w:spacing w:after="120" w:line="288" w:lineRule="auto"/>
+      <w:ind w:firstLine="567"/>
+      <w:jc w:val="both"/>
+    </w:pPr>
+    <w:rPr>
+      <w:rFonts w:ascii="Bodoni" w:eastAsia="Times New Roman" w:hAnsi="Bodoni" w:cs="Bodoni"/>
+      <w:w w:val="103"/>
+      <w:sz w:val="20"/>
+      <w:szCs w:val="20"/>
+      <w:lang w:eastAsia="ru-RU"/>
+    </w:rPr>
+  </w:style>
+  <w:style w:type="paragraph" w:styleId="af9">
+    <w:name w:val="footnote text"/>
+    <w:basedOn w:val="a0"/>
+    <w:link w:val="afa"/>
+    <w:semiHidden/>
+    <w:rsid w:val="004840FC"/>
+    <w:pPr>
+      <w:autoSpaceDE w:val="0"/>
+      <w:autoSpaceDN w:val="0"/>
+      <w:spacing w:after="120" w:line="288" w:lineRule="auto"/>
+      <w:ind w:firstLine="567"/>
+      <w:jc w:val="both"/>
+    </w:pPr>
+    <w:rPr>
+      <w:rFonts w:ascii="Times New Roman" w:eastAsia="Times New Roman" w:hAnsi="Times New Roman" w:cs="Times New Roman"/>
+      <w:w w:val="103"/>
+      <w:lang w:eastAsia="ru-RU"/>
+    </w:rPr>
+  </w:style>
+  <w:style w:type="character" w:customStyle="1" w:styleId="afa">
+    <w:name w:val="Текст сноски Знак"/>
+    <w:basedOn w:val="a1"/>
+    <w:link w:val="af9"/>
+    <w:semiHidden/>
+    <w:rsid w:val="004840FC"/>
+    <w:rPr>
+      <w:rFonts w:ascii="Times New Roman" w:eastAsia="Times New Roman" w:hAnsi="Times New Roman" w:cs="Times New Roman"/>
+      <w:w w:val="103"/>
+      <w:lang w:eastAsia="ru-RU"/>
+    </w:rPr>
+  </w:style>
+  <w:style w:type="paragraph" w:customStyle="1" w:styleId="afb">
+    <w:name w:val="Показатель"/>
+    <w:autoRedefine/>
+    <w:rsid w:val="004840FC"/>
+    <w:pPr>
+      <w:suppressAutoHyphens/>
+      <w:autoSpaceDE w:val="0"/>
+      <w:autoSpaceDN w:val="0"/>
+      <w:spacing w:before="240" w:after="0" w:line="288" w:lineRule="auto"/>
+      <w:outlineLvl w:val="0"/>
+    </w:pPr>
+    <w:rPr>
+      <w:rFonts w:ascii="Times New Roman" w:eastAsia="Times New Roman" w:hAnsi="Times New Roman" w:cs="Times New Roman"/>
+      <w:i/>
+      <w:iCs/>
+      <w:color w:val="000000"/>
+      <w:sz w:val="26"/>
+      <w:szCs w:val="26"/>
+      <w:lang w:val="en-US" w:eastAsia="ru-RU"/>
+    </w:rPr>
+  </w:style>
+  <w:style w:type="paragraph" w:styleId="26">
+    <w:name w:val="Body Text Indent 2"/>
+    <w:basedOn w:val="a0"/>
+    <w:link w:val="27"/>
+    <w:rsid w:val="004840FC"/>
+    <w:pPr>
+      <w:autoSpaceDE w:val="0"/>
+      <w:autoSpaceDN w:val="0"/>
+      <w:spacing w:after="120" w:line="288" w:lineRule="auto"/>
+      <w:ind w:firstLine="567"/>
+      <w:jc w:val="both"/>
+    </w:pPr>
+    <w:rPr>
+      <w:rFonts w:ascii="Times New Roman" w:eastAsia="Times New Roman" w:hAnsi="Times New Roman" w:cs="Times New Roman"/>
+      <w:i/>
+      <w:iCs/>
+      <w:vanish/>
+      <w:w w:val="103"/>
+      <w:lang w:eastAsia="ru-RU"/>
+    </w:rPr>
+  </w:style>
+  <w:style w:type="character" w:customStyle="1" w:styleId="27">
+    <w:name w:val="Основной текст с отступом 2 Знак"/>
+    <w:basedOn w:val="a1"/>
+    <w:link w:val="26"/>
+    <w:rsid w:val="004840FC"/>
+    <w:rPr>
+      <w:rFonts w:ascii="Times New Roman" w:eastAsia="Times New Roman" w:hAnsi="Times New Roman" w:cs="Times New Roman"/>
+      <w:i/>
+      <w:iCs/>
+      <w:vanish/>
+      <w:w w:val="103"/>
+      <w:lang w:eastAsia="ru-RU"/>
+    </w:rPr>
+  </w:style>
+  <w:style w:type="paragraph" w:styleId="31">
+    <w:name w:val="Body Text Indent 3"/>
+    <w:basedOn w:val="a0"/>
+    <w:link w:val="32"/>
+    <w:rsid w:val="004840FC"/>
+    <w:pPr>
+      <w:autoSpaceDE w:val="0"/>
+      <w:autoSpaceDN w:val="0"/>
+      <w:spacing w:after="120" w:line="288" w:lineRule="auto"/>
+      <w:ind w:firstLine="567"/>
+      <w:jc w:val="both"/>
+    </w:pPr>
+    <w:rPr>
+      <w:rFonts w:ascii="Times New Roman" w:eastAsia="Times New Roman" w:hAnsi="Times New Roman" w:cs="Times New Roman"/>
+      <w:w w:val="103"/>
+      <w:lang w:eastAsia="ru-RU"/>
+    </w:rPr>
+  </w:style>
+  <w:style w:type="character" w:customStyle="1" w:styleId="32">
+    <w:name w:val="Основной текст с отступом 3 Знак"/>
+    <w:basedOn w:val="a1"/>
+    <w:link w:val="31"/>
+    <w:rsid w:val="004840FC"/>
+    <w:rPr>
+      <w:rFonts w:ascii="Times New Roman" w:eastAsia="Times New Roman" w:hAnsi="Times New Roman" w:cs="Times New Roman"/>
+      <w:w w:val="103"/>
+      <w:lang w:eastAsia="ru-RU"/>
+    </w:rPr>
+  </w:style>
+  <w:style w:type="paragraph" w:styleId="33">
+    <w:name w:val="Body Text 3"/>
+    <w:basedOn w:val="a0"/>
+    <w:link w:val="34"/>
+    <w:rsid w:val="004840FC"/>
+    <w:pPr>
+      <w:autoSpaceDE w:val="0"/>
+      <w:autoSpaceDN w:val="0"/>
+      <w:spacing w:after="0" w:line="288" w:lineRule="auto"/>
+      <w:ind w:firstLine="567"/>
+      <w:jc w:val="both"/>
+    </w:pPr>
+    <w:rPr>
+      <w:rFonts w:ascii="Times New Roman" w:eastAsia="Times New Roman" w:hAnsi="Times New Roman" w:cs="Times New Roman"/>
+      <w:color w:val="000000"/>
+      <w:w w:val="103"/>
+      <w:lang w:eastAsia="ru-RU"/>
+    </w:rPr>
+  </w:style>
+  <w:style w:type="character" w:customStyle="1" w:styleId="34">
+    <w:name w:val="Основной текст 3 Знак"/>
+    <w:basedOn w:val="a1"/>
+    <w:link w:val="33"/>
+    <w:rsid w:val="004840FC"/>
+    <w:rPr>
+      <w:rFonts w:ascii="Times New Roman" w:eastAsia="Times New Roman" w:hAnsi="Times New Roman" w:cs="Times New Roman"/>
+      <w:color w:val="000000"/>
+      <w:w w:val="103"/>
+      <w:lang w:eastAsia="ru-RU"/>
+    </w:rPr>
+  </w:style>
+  <w:style w:type="paragraph" w:styleId="afc">
+    <w:name w:val="footer"/>
+    <w:basedOn w:val="a0"/>
+    <w:link w:val="afd"/>
+    <w:rsid w:val="004840FC"/>
+    <w:pPr>
+      <w:tabs>
+        <w:tab w:val="center" w:pos="4677"/>
+        <w:tab w:val="right" w:pos="9355"/>
+      </w:tabs>
+      <w:autoSpaceDE w:val="0"/>
+      <w:autoSpaceDN w:val="0"/>
+      <w:spacing w:after="120" w:line="288" w:lineRule="auto"/>
+      <w:ind w:firstLine="567"/>
+      <w:jc w:val="both"/>
+    </w:pPr>
+    <w:rPr>
+      <w:rFonts w:ascii="Times New Roman" w:eastAsia="Times New Roman" w:hAnsi="Times New Roman" w:cs="Times New Roman"/>
+      <w:w w:val="103"/>
+      <w:lang w:eastAsia="ru-RU"/>
+    </w:rPr>
+  </w:style>
+  <w:style w:type="character" w:customStyle="1" w:styleId="afd">
+    <w:name w:val="Нижний колонтитул Знак"/>
+    <w:basedOn w:val="a1"/>
+    <w:link w:val="afc"/>
+    <w:rsid w:val="004840FC"/>
+    <w:rPr>
+      <w:rFonts w:ascii="Times New Roman" w:eastAsia="Times New Roman" w:hAnsi="Times New Roman" w:cs="Times New Roman"/>
+      <w:w w:val="103"/>
+      <w:lang w:eastAsia="ru-RU"/>
+    </w:rPr>
+  </w:style>
+  <w:style w:type="paragraph" w:customStyle="1" w:styleId="11">
+    <w:name w:val="Табл.1"/>
+    <w:autoRedefine/>
+    <w:rsid w:val="004840FC"/>
+    <w:pPr>
+      <w:autoSpaceDE w:val="0"/>
+      <w:autoSpaceDN w:val="0"/>
+      <w:spacing w:after="60" w:line="264" w:lineRule="auto"/>
+    </w:pPr>
+    <w:rPr>
+      <w:rFonts w:ascii="Times New Roman" w:eastAsia="Times New Roman" w:hAnsi="Times New Roman" w:cs="Times New Roman"/>
+      <w:w w:val="103"/>
+      <w:sz w:val="16"/>
+      <w:szCs w:val="16"/>
+      <w:lang w:eastAsia="ru-RU"/>
+    </w:rPr>
+  </w:style>
+  <w:style w:type="character" w:styleId="afe">
+    <w:name w:val="Strong"/>
+    <w:qFormat/>
+    <w:rsid w:val="004840FC"/>
+    <w:rPr>
+      <w:rFonts w:cs="Times New Roman"/>
+      <w:b/>
+      <w:bCs/>
+    </w:rPr>
+  </w:style>
+  <w:style w:type="paragraph" w:styleId="12">
+    <w:name w:val="toc 1"/>
+    <w:basedOn w:val="a0"/>
+    <w:next w:val="a0"/>
+    <w:autoRedefine/>
+    <w:semiHidden/>
+    <w:rsid w:val="004840FC"/>
+    <w:pPr>
+      <w:autoSpaceDE w:val="0"/>
+      <w:autoSpaceDN w:val="0"/>
+      <w:spacing w:before="120" w:after="120" w:line="288" w:lineRule="auto"/>
+      <w:ind w:firstLine="720"/>
+      <w:jc w:val="both"/>
+    </w:pPr>
+    <w:rPr>
+      <w:rFonts w:ascii="Times New Roman" w:eastAsia="Times New Roman" w:hAnsi="Times New Roman" w:cs="Times New Roman"/>
+      <w:b/>
+      <w:bCs/>
+      <w:caps/>
+      <w:lang w:eastAsia="ru-RU"/>
+    </w:rPr>
+  </w:style>
+  <w:style w:type="paragraph" w:styleId="28">
+    <w:name w:val="toc 2"/>
+    <w:basedOn w:val="a0"/>
+    <w:next w:val="a0"/>
+    <w:autoRedefine/>
+    <w:semiHidden/>
+    <w:rsid w:val="004840FC"/>
+    <w:pPr>
+      <w:autoSpaceDE w:val="0"/>
+      <w:autoSpaceDN w:val="0"/>
+      <w:spacing w:after="0" w:line="288" w:lineRule="auto"/>
+      <w:ind w:left="200" w:firstLine="720"/>
+      <w:jc w:val="both"/>
+    </w:pPr>
+    <w:rPr>
+      <w:rFonts w:ascii="Times New Roman" w:eastAsia="Times New Roman" w:hAnsi="Times New Roman" w:cs="Times New Roman"/>
+      <w:smallCaps/>
+      <w:lang w:eastAsia="ru-RU"/>
+    </w:rPr>
+  </w:style>
+  <w:style w:type="paragraph" w:styleId="35">
+    <w:name w:val="toc 3"/>
+    <w:basedOn w:val="a0"/>
+    <w:next w:val="a0"/>
+    <w:autoRedefine/>
+    <w:semiHidden/>
+    <w:rsid w:val="004840FC"/>
+    <w:pPr>
+      <w:autoSpaceDE w:val="0"/>
+      <w:autoSpaceDN w:val="0"/>
+      <w:spacing w:after="0" w:line="288" w:lineRule="auto"/>
+      <w:ind w:left="400" w:firstLine="720"/>
+      <w:jc w:val="both"/>
+    </w:pPr>
+    <w:rPr>
+      <w:rFonts w:ascii="Times New Roman" w:eastAsia="Times New Roman" w:hAnsi="Times New Roman" w:cs="Times New Roman"/>
+      <w:i/>
+      <w:iCs/>
+      <w:lang w:eastAsia="ru-RU"/>
+    </w:rPr>
+  </w:style>
+  <w:style w:type="paragraph" w:styleId="41">
+    <w:name w:val="toc 4"/>
+    <w:basedOn w:val="a0"/>
+    <w:next w:val="a0"/>
+    <w:autoRedefine/>
+    <w:semiHidden/>
+    <w:rsid w:val="004840FC"/>
+    <w:pPr>
+      <w:autoSpaceDE w:val="0"/>
+      <w:autoSpaceDN w:val="0"/>
+      <w:spacing w:after="0" w:line="288" w:lineRule="auto"/>
+      <w:ind w:left="600" w:firstLine="720"/>
+      <w:jc w:val="both"/>
+    </w:pPr>
+    <w:rPr>
+      <w:rFonts w:ascii="Times New Roman" w:eastAsia="Times New Roman" w:hAnsi="Times New Roman" w:cs="Times New Roman"/>
+      <w:sz w:val="18"/>
+      <w:szCs w:val="18"/>
+      <w:lang w:eastAsia="ru-RU"/>
+    </w:rPr>
+  </w:style>
+  <w:style w:type="paragraph" w:styleId="51">
+    <w:name w:val="toc 5"/>
+    <w:basedOn w:val="a0"/>
+    <w:next w:val="a0"/>
+    <w:autoRedefine/>
+    <w:semiHidden/>
+    <w:rsid w:val="004840FC"/>
+    <w:pPr>
+      <w:autoSpaceDE w:val="0"/>
+      <w:autoSpaceDN w:val="0"/>
+      <w:spacing w:after="0" w:line="288" w:lineRule="auto"/>
+      <w:ind w:left="800" w:firstLine="720"/>
+      <w:jc w:val="both"/>
+    </w:pPr>
+    <w:rPr>
+      <w:rFonts w:ascii="Times New Roman" w:eastAsia="Times New Roman" w:hAnsi="Times New Roman" w:cs="Times New Roman"/>
+      <w:sz w:val="18"/>
+      <w:szCs w:val="18"/>
+      <w:lang w:eastAsia="ru-RU"/>
+    </w:rPr>
+  </w:style>
+  <w:style w:type="paragraph" w:styleId="61">
+    <w:name w:val="toc 6"/>
+    <w:basedOn w:val="a0"/>
+    <w:next w:val="a0"/>
+    <w:autoRedefine/>
+    <w:semiHidden/>
+    <w:rsid w:val="004840FC"/>
+    <w:pPr>
+      <w:autoSpaceDE w:val="0"/>
+      <w:autoSpaceDN w:val="0"/>
+      <w:spacing w:after="0" w:line="288" w:lineRule="auto"/>
+      <w:ind w:left="1000" w:firstLine="720"/>
+      <w:jc w:val="both"/>
+    </w:pPr>
+    <w:rPr>
+      <w:rFonts w:ascii="Times New Roman" w:eastAsia="Times New Roman" w:hAnsi="Times New Roman" w:cs="Times New Roman"/>
+      <w:sz w:val="18"/>
+      <w:szCs w:val="18"/>
+      <w:lang w:eastAsia="ru-RU"/>
+    </w:rPr>
+  </w:style>
+  <w:style w:type="paragraph" w:styleId="71">
+    <w:name w:val="toc 7"/>
+    <w:basedOn w:val="a0"/>
+    <w:next w:val="a0"/>
+    <w:autoRedefine/>
+    <w:semiHidden/>
+    <w:rsid w:val="004840FC"/>
+    <w:pPr>
+      <w:autoSpaceDE w:val="0"/>
+      <w:autoSpaceDN w:val="0"/>
+      <w:spacing w:after="0" w:line="288" w:lineRule="auto"/>
+      <w:ind w:left="1200" w:firstLine="720"/>
+      <w:jc w:val="both"/>
+    </w:pPr>
+    <w:rPr>
+      <w:rFonts w:ascii="Times New Roman" w:eastAsia="Times New Roman" w:hAnsi="Times New Roman" w:cs="Times New Roman"/>
+      <w:sz w:val="18"/>
+      <w:szCs w:val="18"/>
+      <w:lang w:eastAsia="ru-RU"/>
+    </w:rPr>
+  </w:style>
+  <w:style w:type="paragraph" w:styleId="81">
+    <w:name w:val="toc 8"/>
+    <w:basedOn w:val="a0"/>
+    <w:next w:val="a0"/>
+    <w:autoRedefine/>
+    <w:semiHidden/>
+    <w:rsid w:val="004840FC"/>
+    <w:pPr>
+      <w:autoSpaceDE w:val="0"/>
+      <w:autoSpaceDN w:val="0"/>
+      <w:spacing w:after="0" w:line="288" w:lineRule="auto"/>
+      <w:ind w:left="1400" w:firstLine="720"/>
+      <w:jc w:val="both"/>
+    </w:pPr>
+    <w:rPr>
+      <w:rFonts w:ascii="Times New Roman" w:eastAsia="Times New Roman" w:hAnsi="Times New Roman" w:cs="Times New Roman"/>
+      <w:sz w:val="18"/>
+      <w:szCs w:val="18"/>
+      <w:lang w:eastAsia="ru-RU"/>
+    </w:rPr>
+  </w:style>
+  <w:style w:type="paragraph" w:styleId="91">
+    <w:name w:val="toc 9"/>
+    <w:basedOn w:val="a0"/>
+    <w:next w:val="a0"/>
+    <w:autoRedefine/>
+    <w:semiHidden/>
+    <w:rsid w:val="004840FC"/>
+    <w:pPr>
+      <w:autoSpaceDE w:val="0"/>
+      <w:autoSpaceDN w:val="0"/>
+      <w:spacing w:after="0" w:line="288" w:lineRule="auto"/>
+      <w:ind w:left="1600" w:firstLine="720"/>
+      <w:jc w:val="both"/>
+    </w:pPr>
+    <w:rPr>
+      <w:rFonts w:ascii="Times New Roman" w:eastAsia="Times New Roman" w:hAnsi="Times New Roman" w:cs="Times New Roman"/>
+      <w:sz w:val="18"/>
+      <w:szCs w:val="18"/>
+      <w:lang w:eastAsia="ru-RU"/>
+    </w:rPr>
+  </w:style>
+  <w:style w:type="paragraph" w:styleId="aff">
+    <w:name w:val="Plain Text"/>
+    <w:basedOn w:val="a0"/>
+    <w:link w:val="aff0"/>
+    <w:rsid w:val="004840FC"/>
+    <w:pPr>
+      <w:autoSpaceDE w:val="0"/>
+      <w:autoSpaceDN w:val="0"/>
+      <w:spacing w:after="0" w:line="288" w:lineRule="auto"/>
+      <w:ind w:firstLine="720"/>
+      <w:jc w:val="both"/>
+    </w:pPr>
+    <w:rPr>
+      <w:rFonts w:ascii="Courier New" w:eastAsia="Times New Roman" w:hAnsi="Courier New" w:cs="Courier New"/>
+      <w:lang w:eastAsia="ru-RU"/>
+    </w:rPr>
+  </w:style>
+  <w:style w:type="character" w:customStyle="1" w:styleId="aff0">
+    <w:name w:val="Текст Знак"/>
+    <w:basedOn w:val="a1"/>
+    <w:link w:val="aff"/>
+    <w:rsid w:val="004840FC"/>
+    <w:rPr>
+      <w:rFonts w:ascii="Courier New" w:eastAsia="Times New Roman" w:hAnsi="Courier New" w:cs="Courier New"/>
+      <w:lang w:eastAsia="ru-RU"/>
+    </w:rPr>
+  </w:style>
+  <w:style w:type="paragraph" w:customStyle="1" w:styleId="aff1">
+    <w:name w:val="Часть"/>
+    <w:rsid w:val="004840FC"/>
+    <w:pPr>
+      <w:autoSpaceDE w:val="0"/>
+      <w:autoSpaceDN w:val="0"/>
+      <w:spacing w:after="240" w:line="288" w:lineRule="auto"/>
+    </w:pPr>
+    <w:rPr>
+      <w:rFonts w:ascii="Times New Roman" w:eastAsia="Times New Roman" w:hAnsi="Times New Roman" w:cs="Times New Roman"/>
+      <w:noProof/>
+      <w:w w:val="103"/>
+      <w:sz w:val="28"/>
+      <w:szCs w:val="28"/>
+      <w:lang w:val="en-US" w:eastAsia="ru-RU"/>
+    </w:rPr>
+  </w:style>
+  <w:style w:type="character" w:styleId="aff2">
+    <w:name w:val="FollowedHyperlink"/>
+    <w:rsid w:val="004840FC"/>
+    <w:rPr>
+      <w:rFonts w:cs="Times New Roman"/>
+      <w:color w:val="800080"/>
+      <w:u w:val="single"/>
+    </w:rPr>
+  </w:style>
+  <w:style w:type="paragraph" w:customStyle="1" w:styleId="tablschapka">
+    <w:name w:val="tabl_schapka"/>
+    <w:basedOn w:val="a0"/>
+    <w:rsid w:val="004840FC"/>
+    <w:pPr>
+      <w:spacing w:after="0" w:line="240" w:lineRule="auto"/>
+      <w:jc w:val="center"/>
+    </w:pPr>
+    <w:rPr>
+      <w:rFonts w:ascii="Arial" w:eastAsia="Times New Roman" w:hAnsi="Arial" w:cs="Arial"/>
+      <w:sz w:val="16"/>
+      <w:szCs w:val="16"/>
+      <w:lang w:eastAsia="ru-RU"/>
+    </w:rPr>
+  </w:style>
+  <w:style w:type="paragraph" w:customStyle="1" w:styleId="tabltext">
+    <w:name w:val="tabl_text"/>
+    <w:basedOn w:val="a0"/>
+    <w:rsid w:val="004840FC"/>
+    <w:pPr>
+      <w:spacing w:after="0" w:line="240" w:lineRule="auto"/>
+    </w:pPr>
+    <w:rPr>
+      <w:rFonts w:ascii="Arial" w:eastAsia="Times New Roman" w:hAnsi="Arial" w:cs="Arial"/>
+      <w:sz w:val="16"/>
+      <w:szCs w:val="16"/>
+      <w:lang w:eastAsia="ru-RU"/>
+    </w:rPr>
+  </w:style>
+  <w:style w:type="paragraph" w:customStyle="1" w:styleId="Tabl9">
+    <w:name w:val="Tabl_9"/>
+    <w:basedOn w:val="a0"/>
+    <w:next w:val="a0"/>
+    <w:rsid w:val="004840FC"/>
+    <w:pPr>
+      <w:autoSpaceDE w:val="0"/>
+      <w:autoSpaceDN w:val="0"/>
+      <w:spacing w:after="120" w:line="264" w:lineRule="auto"/>
+      <w:ind w:left="-62" w:right="-62" w:firstLine="567"/>
+      <w:jc w:val="center"/>
+    </w:pPr>
+    <w:rPr>
+      <w:rFonts w:ascii="Times New Roman" w:eastAsia="Times New Roman" w:hAnsi="Times New Roman" w:cs="Times New Roman"/>
+      <w:w w:val="103"/>
+      <w:sz w:val="14"/>
+      <w:szCs w:val="14"/>
+      <w:lang w:val="en-US" w:eastAsia="ru-RU"/>
+    </w:rPr>
+  </w:style>
+  <w:style w:type="paragraph" w:styleId="aff3">
+    <w:name w:val="Balloon Text"/>
+    <w:basedOn w:val="a0"/>
+    <w:link w:val="aff4"/>
+    <w:semiHidden/>
+    <w:rsid w:val="004840FC"/>
+    <w:pPr>
+      <w:autoSpaceDE w:val="0"/>
+      <w:autoSpaceDN w:val="0"/>
+      <w:spacing w:after="0" w:line="240" w:lineRule="auto"/>
+    </w:pPr>
+    <w:rPr>
+      <w:rFonts w:ascii="Tahoma" w:eastAsia="Times New Roman" w:hAnsi="Tahoma" w:cs="Tahoma"/>
+      <w:sz w:val="16"/>
+      <w:szCs w:val="16"/>
+      <w:lang w:eastAsia="ru-RU"/>
+    </w:rPr>
+  </w:style>
+  <w:style w:type="character" w:customStyle="1" w:styleId="aff4">
+    <w:name w:val="Текст выноски Знак"/>
+    <w:basedOn w:val="a1"/>
+    <w:link w:val="aff3"/>
+    <w:semiHidden/>
+    <w:rsid w:val="004840FC"/>
+    <w:rPr>
+      <w:rFonts w:ascii="Tahoma" w:eastAsia="Times New Roman" w:hAnsi="Tahoma" w:cs="Tahoma"/>
+      <w:sz w:val="16"/>
+      <w:szCs w:val="16"/>
+      <w:lang w:eastAsia="ru-RU"/>
+    </w:rPr>
+  </w:style>
+  <w:style w:type="table" w:styleId="aff5">
+    <w:name w:val="Table Grid"/>
+    <w:basedOn w:val="a2"/>
+    <w:rsid w:val="004840FC"/>
+    <w:pPr>
+      <w:autoSpaceDE w:val="0"/>
+      <w:autoSpaceDN w:val="0"/>
+      <w:spacing w:after="0" w:line="240" w:lineRule="auto"/>
+    </w:pPr>
+    <w:rPr>
+      <w:rFonts w:ascii="Times New Roman" w:eastAsia="Times New Roman" w:hAnsi="Times New Roman" w:cs="Times New Roman"/>
+      <w:sz w:val="20"/>
+      <w:szCs w:val="20"/>
+      <w:lang w:eastAsia="ru-RU"/>
+    </w:rPr>
+    <w:tblPr>
+      <w:tblBorders>
+        <w:top w:val="single" w:sz="4" w:space="0" w:color="auto"/>
+        <w:left w:val="single" w:sz="4" w:space="0" w:color="auto"/>
+        <w:bottom w:val="single" w:sz="4" w:space="0" w:color="auto"/>
+        <w:right w:val="single" w:sz="4" w:space="0" w:color="auto"/>
+        <w:insideH w:val="single" w:sz="4" w:space="0" w:color="auto"/>
+        <w:insideV w:val="single" w:sz="4" w:space="0" w:color="auto"/>
+      </w:tblBorders>
     </w:tblPr>
   </w:style>
   <w:style w:type="character" w:styleId="aff6">

--- a/src/PhysicalTables.docx
+++ b/src/PhysicalTables.docx
@@ -10,6 +10,8 @@
           <w:lang w:val="ru-RU"/>
         </w:rPr>
       </w:pPr>
+      <w:bookmarkStart w:id="0" w:name="_GoBack"/>
+      <w:bookmarkEnd w:id="0"/>
     </w:p>
     <w:p>
       <w:pPr>
@@ -49,6 +51,7 @@
           <w:rFonts w:ascii="Times New Roman" w:hAnsi="Times New Roman" w:cs="Times New Roman"/>
           <w:sz w:val="22"/>
           <w:szCs w:val="24"/>
+          <w:lang w:val="ru-RU"/>
         </w:rPr>
       </w:pPr>
       <w:r>
@@ -64,6 +67,7 @@
           <w:rFonts w:ascii="Times New Roman" w:hAnsi="Times New Roman" w:cs="Times New Roman"/>
           <w:sz w:val="22"/>
           <w:szCs w:val="24"/>
+          <w:lang w:val="ru-RU"/>
         </w:rPr>
         <w:instrText xml:space="preserve"> </w:instrText>
       </w:r>
@@ -80,6 +84,7 @@
           <w:rFonts w:ascii="Times New Roman" w:hAnsi="Times New Roman" w:cs="Times New Roman"/>
           <w:sz w:val="22"/>
           <w:szCs w:val="24"/>
+          <w:lang w:val="ru-RU"/>
         </w:rPr>
         <w:instrText xml:space="preserve">  "#</w:instrText>
       </w:r>
@@ -96,6 +101,7 @@
           <w:rFonts w:ascii="Times New Roman" w:hAnsi="Times New Roman" w:cs="Times New Roman"/>
           <w:sz w:val="22"/>
           <w:szCs w:val="24"/>
+          <w:lang w:val="ru-RU"/>
         </w:rPr>
         <w:instrText>($</w:instrText>
       </w:r>
@@ -112,6 +118,7 @@
           <w:rFonts w:ascii="Times New Roman" w:hAnsi="Times New Roman" w:cs="Times New Roman"/>
           <w:sz w:val="22"/>
           <w:szCs w:val="24"/>
+          <w:lang w:val="ru-RU"/>
         </w:rPr>
         <w:instrText xml:space="preserve"> </w:instrText>
       </w:r>
@@ -128,6 +135,7 @@
           <w:rFonts w:ascii="Times New Roman" w:hAnsi="Times New Roman" w:cs="Times New Roman"/>
           <w:sz w:val="22"/>
           <w:szCs w:val="24"/>
+          <w:lang w:val="ru-RU"/>
         </w:rPr>
         <w:instrText xml:space="preserve"> $</w:instrText>
       </w:r>
@@ -144,6 +152,7 @@
           <w:rFonts w:ascii="Times New Roman" w:hAnsi="Times New Roman" w:cs="Times New Roman"/>
           <w:sz w:val="22"/>
           <w:szCs w:val="24"/>
+          <w:lang w:val="ru-RU"/>
         </w:rPr>
         <w:instrText xml:space="preserve">)"  \* </w:instrText>
       </w:r>
@@ -160,6 +169,7 @@
           <w:rFonts w:ascii="Times New Roman" w:hAnsi="Times New Roman" w:cs="Times New Roman"/>
           <w:sz w:val="22"/>
           <w:szCs w:val="24"/>
+          <w:lang w:val="ru-RU"/>
         </w:rPr>
         <w:instrText xml:space="preserve"> </w:instrText>
       </w:r>
@@ -177,6 +187,7 @@
           <w:noProof/>
           <w:sz w:val="22"/>
           <w:szCs w:val="24"/>
+          <w:lang w:val="ru-RU"/>
         </w:rPr>
         <w:t>«#</w:t>
       </w:r>
@@ -195,6 +206,7 @@
           <w:noProof/>
           <w:sz w:val="22"/>
           <w:szCs w:val="24"/>
+          <w:lang w:val="ru-RU"/>
         </w:rPr>
         <w:t>($</w:t>
       </w:r>
@@ -213,6 +225,7 @@
           <w:noProof/>
           <w:sz w:val="22"/>
           <w:szCs w:val="24"/>
+          <w:lang w:val="ru-RU"/>
         </w:rPr>
         <w:t xml:space="preserve"> </w:t>
       </w:r>
@@ -231,6 +244,7 @@
           <w:noProof/>
           <w:sz w:val="22"/>
           <w:szCs w:val="24"/>
+          <w:lang w:val="ru-RU"/>
         </w:rPr>
         <w:t xml:space="preserve"> $</w:t>
       </w:r>
@@ -249,6 +263,7 @@
           <w:noProof/>
           <w:sz w:val="22"/>
           <w:szCs w:val="24"/>
+          <w:lang w:val="ru-RU"/>
         </w:rPr>
         <w:t>)»</w:t>
       </w:r>
@@ -265,10 +280,10 @@
           <w:rFonts w:ascii="Times New Roman" w:hAnsi="Times New Roman" w:cs="Times New Roman"/>
           <w:sz w:val="22"/>
           <w:szCs w:val="24"/>
+          <w:lang w:val="ru-RU"/>
         </w:rPr>
         <w:t xml:space="preserve"> </w:t>
       </w:r>
-      <w:bookmarkStart w:id="0" w:name="_GoBack"/>
       <w:r>
         <w:rPr>
           <w:rFonts w:ascii="Times New Roman" w:hAnsi="Times New Roman" w:cs="Times New Roman"/>
@@ -285,6 +300,7 @@
           <w:b/>
           <w:sz w:val="22"/>
           <w:szCs w:val="24"/>
+          <w:lang w:val="ru-RU"/>
         </w:rPr>
         <w:t xml:space="preserve"> </w:t>
       </w:r>
@@ -303,8 +319,85 @@
           <w:b/>
           <w:sz w:val="22"/>
           <w:szCs w:val="24"/>
+          <w:lang w:val="ru-RU"/>
         </w:rPr>
-        <w:instrText xml:space="preserve"> MERGEFIELD  $table.name  \* MERGEFORMAT </w:instrText>
+        <w:instrText xml:space="preserve"> </w:instrText>
+      </w:r>
+      <w:r>
+        <w:rPr>
+          <w:rFonts w:ascii="Times New Roman" w:hAnsi="Times New Roman" w:cs="Times New Roman"/>
+          <w:b/>
+          <w:sz w:val="22"/>
+          <w:szCs w:val="24"/>
+        </w:rPr>
+        <w:instrText>MERGEFIELD</w:instrText>
+      </w:r>
+      <w:r>
+        <w:rPr>
+          <w:rFonts w:ascii="Times New Roman" w:hAnsi="Times New Roman" w:cs="Times New Roman"/>
+          <w:b/>
+          <w:sz w:val="22"/>
+          <w:szCs w:val="24"/>
+          <w:lang w:val="ru-RU"/>
+        </w:rPr>
+        <w:instrText xml:space="preserve">  $</w:instrText>
+      </w:r>
+      <w:r>
+        <w:rPr>
+          <w:rFonts w:ascii="Times New Roman" w:hAnsi="Times New Roman" w:cs="Times New Roman"/>
+          <w:b/>
+          <w:sz w:val="22"/>
+          <w:szCs w:val="24"/>
+        </w:rPr>
+        <w:instrText>table</w:instrText>
+      </w:r>
+      <w:r>
+        <w:rPr>
+          <w:rFonts w:ascii="Times New Roman" w:hAnsi="Times New Roman" w:cs="Times New Roman"/>
+          <w:b/>
+          <w:sz w:val="22"/>
+          <w:szCs w:val="24"/>
+          <w:lang w:val="ru-RU"/>
+        </w:rPr>
+        <w:instrText>.</w:instrText>
+      </w:r>
+      <w:r>
+        <w:rPr>
+          <w:rFonts w:ascii="Times New Roman" w:hAnsi="Times New Roman" w:cs="Times New Roman"/>
+          <w:b/>
+          <w:sz w:val="22"/>
+          <w:szCs w:val="24"/>
+        </w:rPr>
+        <w:instrText>name</w:instrText>
+      </w:r>
+      <w:r>
+        <w:rPr>
+          <w:rFonts w:ascii="Times New Roman" w:hAnsi="Times New Roman" w:cs="Times New Roman"/>
+          <w:b/>
+          <w:sz w:val="22"/>
+          <w:szCs w:val="24"/>
+          <w:lang w:val="ru-RU"/>
+        </w:rPr>
+        <w:instrText xml:space="preserve">  \* </w:instrText>
+      </w:r>
+      <w:r>
+        <w:rPr>
+          <w:rFonts w:ascii="Times New Roman" w:hAnsi="Times New Roman" w:cs="Times New Roman"/>
+          <w:b/>
+          <w:sz w:val="22"/>
+          <w:szCs w:val="24"/>
+        </w:rPr>
+        <w:instrText>MERGEFORMAT</w:instrText>
+      </w:r>
+      <w:r>
+        <w:rPr>
+          <w:rFonts w:ascii="Times New Roman" w:hAnsi="Times New Roman" w:cs="Times New Roman"/>
+          <w:b/>
+          <w:sz w:val="22"/>
+          <w:szCs w:val="24"/>
+          <w:lang w:val="ru-RU"/>
+        </w:rPr>
+        <w:instrText xml:space="preserve"> </w:instrText>
       </w:r>
       <w:r>
         <w:rPr>
@@ -322,8 +415,51 @@
           <w:noProof/>
           <w:sz w:val="22"/>
           <w:szCs w:val="24"/>
+          <w:lang w:val="ru-RU"/>
         </w:rPr>
-        <w:t>«$table.name»</w:t>
+        <w:t>«$</w:t>
+      </w:r>
+      <w:r>
+        <w:rPr>
+          <w:rFonts w:ascii="Times New Roman" w:hAnsi="Times New Roman" w:cs="Times New Roman"/>
+          <w:b/>
+          <w:noProof/>
+          <w:sz w:val="22"/>
+          <w:szCs w:val="24"/>
+        </w:rPr>
+        <w:t>table</w:t>
+      </w:r>
+      <w:r>
+        <w:rPr>
+          <w:rFonts w:ascii="Times New Roman" w:hAnsi="Times New Roman" w:cs="Times New Roman"/>
+          <w:b/>
+          <w:noProof/>
+          <w:sz w:val="22"/>
+          <w:szCs w:val="24"/>
+          <w:lang w:val="ru-RU"/>
+        </w:rPr>
+        <w:t>.</w:t>
+      </w:r>
+      <w:r>
+        <w:rPr>
+          <w:rFonts w:ascii="Times New Roman" w:hAnsi="Times New Roman" w:cs="Times New Roman"/>
+          <w:b/>
+          <w:noProof/>
+          <w:sz w:val="22"/>
+          <w:szCs w:val="24"/>
+        </w:rPr>
+        <w:t>name</w:t>
+      </w:r>
+      <w:r>
+        <w:rPr>
+          <w:rFonts w:ascii="Times New Roman" w:hAnsi="Times New Roman" w:cs="Times New Roman"/>
+          <w:b/>
+          <w:noProof/>
+          <w:sz w:val="22"/>
+          <w:szCs w:val="24"/>
+          <w:lang w:val="ru-RU"/>
+        </w:rPr>
+        <w:t>»</w:t>
       </w:r>
       <w:r>
         <w:rPr>
@@ -334,7 +470,6 @@
         </w:rPr>
         <w:fldChar w:fldCharType="end"/>
       </w:r>
-      <w:bookmarkEnd w:id="0"/>
     </w:p>
     <w:p>
       <w:pPr>
@@ -365,8 +500,8 @@
     </w:p>
     <w:tbl>
       <w:tblPr>
-        <w:tblW w:w="10461" w:type="dxa"/>
-        <w:tblInd w:w="2" w:type="dxa"/>
+        <w:tblW w:w="10348" w:type="dxa"/>
+        <w:tblInd w:w="115" w:type="dxa"/>
         <w:tblLayout w:type="fixed"/>
         <w:tblCellMar>
           <w:left w:w="115" w:type="dxa"/>
@@ -375,11 +510,11 @@
         <w:tblLook w:val="0000" w:firstRow="0" w:lastRow="0" w:firstColumn="0" w:lastColumn="0" w:noHBand="0" w:noVBand="0"/>
       </w:tblPr>
       <w:tblGrid>
-        <w:gridCol w:w="2807"/>
-        <w:gridCol w:w="1842"/>
-        <w:gridCol w:w="1134"/>
-        <w:gridCol w:w="1134"/>
-        <w:gridCol w:w="3544"/>
+        <w:gridCol w:w="3261"/>
+        <w:gridCol w:w="1275"/>
+        <w:gridCol w:w="993"/>
+        <w:gridCol w:w="992"/>
+        <w:gridCol w:w="3827"/>
       </w:tblGrid>
       <w:tr>
         <w:trPr>
@@ -388,7 +523,7 @@
         </w:trPr>
         <w:tc>
           <w:tcPr>
-            <w:tcW w:w="2807" w:type="dxa"/>
+            <w:tcW w:w="3261" w:type="dxa"/>
             <w:tcBorders>
               <w:top w:val="single" w:sz="4" w:space="0" w:color="000000"/>
               <w:left w:val="single" w:sz="4" w:space="0" w:color="000000"/>
@@ -421,7 +556,7 @@
         </w:tc>
         <w:tc>
           <w:tcPr>
-            <w:tcW w:w="1842" w:type="dxa"/>
+            <w:tcW w:w="1275" w:type="dxa"/>
             <w:tcBorders>
               <w:top w:val="single" w:sz="4" w:space="0" w:color="000000"/>
               <w:left w:val="single" w:sz="4" w:space="0" w:color="000000"/>
@@ -454,7 +589,7 @@
         </w:tc>
         <w:tc>
           <w:tcPr>
-            <w:tcW w:w="1134" w:type="dxa"/>
+            <w:tcW w:w="993" w:type="dxa"/>
             <w:tcBorders>
               <w:top w:val="single" w:sz="4" w:space="0" w:color="000000"/>
               <w:left w:val="single" w:sz="4" w:space="0" w:color="000000"/>
@@ -488,7 +623,7 @@
         </w:tc>
         <w:tc>
           <w:tcPr>
-            <w:tcW w:w="1134" w:type="dxa"/>
+            <w:tcW w:w="992" w:type="dxa"/>
             <w:tcBorders>
               <w:top w:val="single" w:sz="4" w:space="0" w:color="000000"/>
               <w:left w:val="single" w:sz="4" w:space="0" w:color="000000"/>
@@ -516,31 +651,13 @@
                 <w:bCs/>
                 <w:lang w:val="ru-RU"/>
               </w:rPr>
-              <w:t>Допускает пустое зн</w:t>
-            </w:r>
-            <w:r>
-              <w:rPr>
-                <w:rFonts w:ascii="Times New Roman" w:hAnsi="Times New Roman" w:cs="Times New Roman"/>
-                <w:b/>
-                <w:bCs/>
-                <w:lang w:val="ru-RU"/>
-              </w:rPr>
-              <w:t>а</w:t>
-            </w:r>
-            <w:r>
-              <w:rPr>
-                <w:rFonts w:ascii="Times New Roman" w:hAnsi="Times New Roman" w:cs="Times New Roman"/>
-                <w:b/>
-                <w:bCs/>
-                <w:lang w:val="ru-RU"/>
-              </w:rPr>
-              <w:t>чение</w:t>
+              <w:t>Допускает пустое значение</w:t>
             </w:r>
           </w:p>
         </w:tc>
         <w:tc>
           <w:tcPr>
-            <w:tcW w:w="3544" w:type="dxa"/>
+            <w:tcW w:w="3827" w:type="dxa"/>
             <w:tcBorders>
               <w:top w:val="single" w:sz="4" w:space="0" w:color="000000"/>
               <w:left w:val="single" w:sz="4" w:space="0" w:color="000000"/>
@@ -580,7 +697,7 @@
         </w:trPr>
         <w:tc>
           <w:tcPr>
-            <w:tcW w:w="10461" w:type="dxa"/>
+            <w:tcW w:w="10348" w:type="dxa"/>
             <w:gridSpan w:val="5"/>
             <w:tcBorders>
               <w:top w:val="single" w:sz="4" w:space="0" w:color="000000"/>
@@ -616,7 +733,7 @@
         </w:trPr>
         <w:tc>
           <w:tcPr>
-            <w:tcW w:w="2807" w:type="dxa"/>
+            <w:tcW w:w="3261" w:type="dxa"/>
             <w:tcBorders>
               <w:top w:val="single" w:sz="4" w:space="0" w:color="auto"/>
               <w:left w:val="single" w:sz="4" w:space="0" w:color="auto"/>
@@ -688,7 +805,7 @@
         </w:tc>
         <w:tc>
           <w:tcPr>
-            <w:tcW w:w="1842" w:type="dxa"/>
+            <w:tcW w:w="1275" w:type="dxa"/>
             <w:tcBorders>
               <w:top w:val="single" w:sz="4" w:space="0" w:color="auto"/>
               <w:left w:val="nil"/>
@@ -723,7 +840,7 @@
         </w:tc>
         <w:tc>
           <w:tcPr>
-            <w:tcW w:w="1134" w:type="dxa"/>
+            <w:tcW w:w="993" w:type="dxa"/>
             <w:tcBorders>
               <w:top w:val="single" w:sz="4" w:space="0" w:color="auto"/>
               <w:left w:val="nil"/>
@@ -757,7 +874,13 @@
               <w:fldChar w:fldCharType="separate"/>
             </w:r>
             <w:r>
-              <w:t>«$column.length»</w:t>
+              <w:t>«$co</w:t>
+            </w:r>
+            <w:r>
+              <w:t>l</w:t>
+            </w:r>
+            <w:r>
+              <w:t>umn.length»</w:t>
             </w:r>
             <w:r>
               <w:fldChar w:fldCharType="end"/>
@@ -781,7 +904,7 @@
         </w:tc>
         <w:tc>
           <w:tcPr>
-            <w:tcW w:w="1134" w:type="dxa"/>
+            <w:tcW w:w="992" w:type="dxa"/>
             <w:tcBorders>
               <w:top w:val="single" w:sz="4" w:space="0" w:color="auto"/>
               <w:left w:val="single" w:sz="4" w:space="0" w:color="auto"/>
@@ -838,26 +961,16 @@
               <w:t>Нет</w:t>
             </w:r>
             <w:proofErr w:type="spellEnd"/>
-            <w:r>
-              <w:fldChar w:fldCharType="begin"/>
-            </w:r>
-            <w:r>
-              <w:instrText xml:space="preserve"> MERGEFIELD  #end  \* MERGEFORMAT </w:instrText>
-            </w:r>
-            <w:r>
-              <w:fldChar w:fldCharType="separate"/>
-            </w:r>
-            <w:r>
-              <w:t>«#end»</w:t>
-            </w:r>
-            <w:r>
-              <w:fldChar w:fldCharType="end"/>
-            </w:r>
+            <w:fldSimple w:instr=" MERGEFIELD  #end  \* MERGEFORMAT ">
+              <w:r>
+                <w:t>«#end»</w:t>
+              </w:r>
+            </w:fldSimple>
           </w:p>
         </w:tc>
         <w:tc>
           <w:tcPr>
-            <w:tcW w:w="3544" w:type="dxa"/>
+            <w:tcW w:w="3827" w:type="dxa"/>
             <w:tcBorders>
               <w:top w:val="single" w:sz="4" w:space="0" w:color="auto"/>
               <w:left w:val="single" w:sz="4" w:space="0" w:color="auto"/>
@@ -957,8 +1070,16 @@
     </w:p>
     <w:tbl>
       <w:tblPr>
-        <w:tblW w:w="10461" w:type="dxa"/>
-        <w:tblInd w:w="2" w:type="dxa"/>
+        <w:tblW w:w="10348" w:type="dxa"/>
+        <w:tblInd w:w="115" w:type="dxa"/>
+        <w:tblBorders>
+          <w:top w:val="single" w:sz="4" w:space="0" w:color="auto"/>
+          <w:left w:val="single" w:sz="4" w:space="0" w:color="auto"/>
+          <w:bottom w:val="single" w:sz="4" w:space="0" w:color="auto"/>
+          <w:right w:val="single" w:sz="4" w:space="0" w:color="auto"/>
+          <w:insideH w:val="single" w:sz="4" w:space="0" w:color="auto"/>
+          <w:insideV w:val="single" w:sz="4" w:space="0" w:color="auto"/>
+        </w:tblBorders>
         <w:tblLayout w:type="fixed"/>
         <w:tblCellMar>
           <w:left w:w="115" w:type="dxa"/>
@@ -967,10 +1088,9 @@
         <w:tblLook w:val="0000" w:firstRow="0" w:lastRow="0" w:firstColumn="0" w:lastColumn="0" w:noHBand="0" w:noVBand="0"/>
       </w:tblPr>
       <w:tblGrid>
-        <w:gridCol w:w="2807"/>
-        <w:gridCol w:w="2976"/>
-        <w:gridCol w:w="1134"/>
-        <w:gridCol w:w="3544"/>
+        <w:gridCol w:w="3261"/>
+        <w:gridCol w:w="3260"/>
+        <w:gridCol w:w="3827"/>
       </w:tblGrid>
       <w:tr>
         <w:trPr>
@@ -979,12 +1099,7 @@
         </w:trPr>
         <w:tc>
           <w:tcPr>
-            <w:tcW w:w="2807" w:type="dxa"/>
-            <w:tcBorders>
-              <w:top w:val="single" w:sz="4" w:space="0" w:color="000000"/>
-              <w:left w:val="single" w:sz="4" w:space="0" w:color="000000"/>
-              <w:bottom w:val="single" w:sz="4" w:space="0" w:color="000000"/>
-            </w:tcBorders>
+            <w:tcW w:w="3261" w:type="dxa"/>
             <w:shd w:val="clear" w:color="auto" w:fill="E5E5E5"/>
           </w:tcPr>
           <w:p>
@@ -1021,13 +1136,7 @@
         </w:tc>
         <w:tc>
           <w:tcPr>
-            <w:tcW w:w="2976" w:type="dxa"/>
-            <w:tcBorders>
-              <w:top w:val="single" w:sz="4" w:space="0" w:color="000000"/>
-              <w:left w:val="single" w:sz="4" w:space="0" w:color="000000"/>
-              <w:bottom w:val="single" w:sz="4" w:space="0" w:color="000000"/>
-              <w:right w:val="single" w:sz="4" w:space="0" w:color="000000"/>
-            </w:tcBorders>
+            <w:tcW w:w="3260" w:type="dxa"/>
             <w:shd w:val="clear" w:color="auto" w:fill="E5E5E5"/>
           </w:tcPr>
           <w:p>
@@ -1054,47 +1163,7 @@
         </w:tc>
         <w:tc>
           <w:tcPr>
-            <w:tcW w:w="1134" w:type="dxa"/>
-            <w:tcBorders>
-              <w:top w:val="single" w:sz="4" w:space="0" w:color="000000"/>
-              <w:left w:val="single" w:sz="4" w:space="0" w:color="000000"/>
-              <w:bottom w:val="single" w:sz="4" w:space="0" w:color="000000"/>
-              <w:right w:val="single" w:sz="4" w:space="0" w:color="000000"/>
-            </w:tcBorders>
-            <w:shd w:val="clear" w:color="auto" w:fill="E5E5E5"/>
-          </w:tcPr>
-          <w:p>
-            <w:pPr>
-              <w:pStyle w:val="TableText"/>
-              <w:snapToGrid w:val="0"/>
-              <w:jc w:val="center"/>
-              <w:rPr>
-                <w:rFonts w:ascii="Times New Roman" w:hAnsi="Times New Roman" w:cs="Times New Roman"/>
-                <w:b/>
-                <w:bCs/>
-                <w:lang w:val="ru-RU"/>
-              </w:rPr>
-            </w:pPr>
-            <w:r>
-              <w:rPr>
-                <w:rFonts w:ascii="Times New Roman" w:hAnsi="Times New Roman" w:cs="Times New Roman"/>
-                <w:b/>
-                <w:bCs/>
-                <w:lang w:val="ru-RU"/>
-              </w:rPr>
-              <w:t>Первичный ключ</w:t>
-            </w:r>
-          </w:p>
-        </w:tc>
-        <w:tc>
-          <w:tcPr>
-            <w:tcW w:w="3544" w:type="dxa"/>
-            <w:tcBorders>
-              <w:top w:val="single" w:sz="4" w:space="0" w:color="000000"/>
-              <w:left w:val="single" w:sz="4" w:space="0" w:color="000000"/>
-              <w:bottom w:val="single" w:sz="4" w:space="0" w:color="000000"/>
-              <w:right w:val="single" w:sz="4" w:space="0" w:color="000000"/>
-            </w:tcBorders>
+            <w:tcW w:w="3827" w:type="dxa"/>
             <w:shd w:val="clear" w:color="auto" w:fill="E5E5E5"/>
           </w:tcPr>
           <w:p>
@@ -1128,14 +1197,8 @@
         </w:trPr>
         <w:tc>
           <w:tcPr>
-            <w:tcW w:w="10461" w:type="dxa"/>
-            <w:gridSpan w:val="4"/>
-            <w:tcBorders>
-              <w:top w:val="single" w:sz="4" w:space="0" w:color="000000"/>
-              <w:left w:val="single" w:sz="4" w:space="0" w:color="000000"/>
-              <w:bottom w:val="single" w:sz="4" w:space="0" w:color="000000"/>
-              <w:right w:val="single" w:sz="4" w:space="0" w:color="000000"/>
-            </w:tcBorders>
+            <w:tcW w:w="10348" w:type="dxa"/>
+            <w:gridSpan w:val="3"/>
             <w:shd w:val="pct75" w:color="auto" w:fill="auto"/>
           </w:tcPr>
           <w:p>
@@ -1164,37 +1227,21 @@
         </w:trPr>
         <w:tc>
           <w:tcPr>
-            <w:tcW w:w="2807" w:type="dxa"/>
-            <w:tcBorders>
-              <w:top w:val="nil"/>
-              <w:left w:val="single" w:sz="4" w:space="0" w:color="auto"/>
-              <w:bottom w:val="single" w:sz="4" w:space="0" w:color="auto"/>
-              <w:right w:val="single" w:sz="4" w:space="0" w:color="auto"/>
-            </w:tcBorders>
+            <w:tcW w:w="3261" w:type="dxa"/>
             <w:noWrap/>
           </w:tcPr>
           <w:p>
-            <w:r>
-              <w:fldChar w:fldCharType="begin"/>
-            </w:r>
-            <w:r>
-              <w:instrText xml:space="preserve"> MERGEFIELD  "@before-row#foreach($key in $table.physicalKeys)"  \* MERGEFORMAT </w:instrText>
-            </w:r>
-            <w:r>
-              <w:fldChar w:fldCharType="separate"/>
-            </w:r>
-            <w:r>
-              <w:t>«@before-row#foreach($key in $t</w:t>
-            </w:r>
-            <w:r>
-              <w:t>a</w:t>
-            </w:r>
-            <w:r>
-              <w:t>ble.physi»</w:t>
-            </w:r>
-            <w:r>
-              <w:fldChar w:fldCharType="end"/>
-            </w:r>
+            <w:fldSimple w:instr=" MERGEFIELD  &quot;@before-row#foreach($key in $table.physicalKeys)&quot;  \* MERGEFORMAT ">
+              <w:r>
+                <w:t>«@before-row#foreach($key in $t</w:t>
+              </w:r>
+              <w:r>
+                <w:t>a</w:t>
+              </w:r>
+              <w:r>
+                <w:t>ble.physi»</w:t>
+              </w:r>
+            </w:fldSimple>
             <w:r>
               <w:fldChar w:fldCharType="begin"/>
             </w:r>
@@ -1210,32 +1257,16 @@
             <w:r>
               <w:fldChar w:fldCharType="end"/>
             </w:r>
-            <w:r>
-              <w:fldChar w:fldCharType="begin"/>
-            </w:r>
-            <w:r>
-              <w:instrText xml:space="preserve"> MERGEFIELD  @after-row#end  \* MERGEFORMAT </w:instrText>
-            </w:r>
-            <w:r>
-              <w:fldChar w:fldCharType="separate"/>
-            </w:r>
-            <w:r>
-              <w:t>«@after-row#end»</w:t>
-            </w:r>
-            <w:r>
-              <w:fldChar w:fldCharType="end"/>
-            </w:r>
+            <w:fldSimple w:instr=" MERGEFIELD  @after-row#end  \* MERGEFORMAT ">
+              <w:r>
+                <w:t>«@after-row#end»</w:t>
+              </w:r>
+            </w:fldSimple>
           </w:p>
         </w:tc>
         <w:tc>
           <w:tcPr>
-            <w:tcW w:w="2976" w:type="dxa"/>
-            <w:tcBorders>
-              <w:top w:val="nil"/>
-              <w:left w:val="nil"/>
-              <w:bottom w:val="single" w:sz="4" w:space="0" w:color="auto"/>
-              <w:right w:val="single" w:sz="4" w:space="0" w:color="auto"/>
-            </w:tcBorders>
+            <w:tcW w:w="3260" w:type="dxa"/>
             <w:noWrap/>
           </w:tcPr>
           <w:p>
@@ -1243,10 +1274,10 @@
               <w:fldChar w:fldCharType="begin"/>
             </w:r>
             <w:r>
-              <w:instrText xml:space="preserve"> MERGEFIELD  $</w:instrText>
+              <w:instrText xml:space="preserve"> MERGEFIELD </w:instrText>
             </w:r>
             <w:r>
-              <w:instrText xml:space="preserve">key.physicalColumns  \* MERGEFORMAT </w:instrText>
+              <w:instrText xml:space="preserve"> $key.physicalColumns  \* MERGEFORMAT </w:instrText>
             </w:r>
             <w:r>
               <w:fldChar w:fldCharType="separate"/>
@@ -1261,87 +1292,63 @@
         </w:tc>
         <w:tc>
           <w:tcPr>
-            <w:tcW w:w="1134" w:type="dxa"/>
-            <w:tcBorders>
-              <w:top w:val="single" w:sz="4" w:space="0" w:color="auto"/>
-              <w:left w:val="single" w:sz="4" w:space="0" w:color="auto"/>
-              <w:bottom w:val="single" w:sz="4" w:space="0" w:color="auto"/>
-              <w:right w:val="single" w:sz="4" w:space="0" w:color="auto"/>
-            </w:tcBorders>
+            <w:tcW w:w="3827" w:type="dxa"/>
           </w:tcPr>
           <w:p>
+            <w:pPr>
+              <w:rPr>
+                <w:lang w:val="ru-RU"/>
+              </w:rPr>
+            </w:pPr>
             <w:r>
+              <w:rPr>
+                <w:lang w:val="ru-RU"/>
+              </w:rPr>
+              <w:t>Первичный ключ физической табл</w:t>
+            </w:r>
+            <w:r>
+              <w:rPr>
+                <w:lang w:val="ru-RU"/>
+              </w:rPr>
+              <w:t>и</w:t>
+            </w:r>
+            <w:r>
+              <w:rPr>
+                <w:lang w:val="ru-RU"/>
+              </w:rPr>
+              <w:t xml:space="preserve">цы </w:t>
+            </w:r>
+            <w:r>
+              <w:rPr>
+                <w:lang w:val="ru-RU"/>
+              </w:rPr>
               <w:fldChar w:fldCharType="begin"/>
             </w:r>
             <w:r>
-              <w:instrText xml:space="preserve"> MERGEFIELD  #if($key.primary)  \* MERGEFORMAT </w:instrText>
+              <w:rPr>
+                <w:lang w:val="ru-RU"/>
+              </w:rPr>
+              <w:instrText xml:space="preserve"> MERGEFIELD  $table.name  \* MERGEFORMAT </w:instrText>
             </w:r>
             <w:r>
+              <w:rPr>
+                <w:lang w:val="ru-RU"/>
+              </w:rPr>
               <w:fldChar w:fldCharType="separate"/>
             </w:r>
             <w:r>
-              <w:t>«#if($</w:t>
-            </w:r>
-            <w:proofErr w:type="spellStart"/>
-            <w:r>
-              <w:t>key.prim</w:t>
+              <w:rPr>
+                <w:lang w:val="ru-RU"/>
+              </w:rPr>
+              <w:t>«$table.name»</w:t>
             </w:r>
             <w:r>
-              <w:t>a</w:t>
-            </w:r>
-            <w:r>
-              <w:t>ry</w:t>
-            </w:r>
-            <w:proofErr w:type="spellEnd"/>
-            <w:r>
-              <w:t>)»</w:t>
-            </w:r>
-            <w:proofErr w:type="spellStart"/>
-            <w:r>
+              <w:rPr>
+                <w:lang w:val="ru-RU"/>
+              </w:rPr>
               <w:fldChar w:fldCharType="end"/>
             </w:r>
-            <w:r>
-              <w:t>Да</w:t>
-            </w:r>
-            <w:proofErr w:type="spellEnd"/>
-            <w:r>
-              <w:fldChar w:fldCharType="begin"/>
-            </w:r>
-            <w:r>
-              <w:instrText xml:space="preserve"> MERGEFIELD  #else  \* MERGEFORMAT </w:instrText>
-            </w:r>
-            <w:r>
-              <w:fldChar w:fldCharType="separate"/>
-            </w:r>
-            <w:r>
-              <w:t>«#else»</w:t>
-            </w:r>
-            <w:proofErr w:type="spellStart"/>
-            <w:r>
-              <w:fldChar w:fldCharType="end"/>
-            </w:r>
-            <w:r>
-              <w:t>Нет</w:t>
-            </w:r>
-            <w:proofErr w:type="spellEnd"/>
-            <w:fldSimple w:instr=" MERGEFIELD  #end  \* MERGEFORMAT ">
-              <w:r>
-                <w:t>«#end»</w:t>
-              </w:r>
-            </w:fldSimple>
           </w:p>
-        </w:tc>
-        <w:tc>
-          <w:tcPr>
-            <w:tcW w:w="3544" w:type="dxa"/>
-            <w:tcBorders>
-              <w:top w:val="single" w:sz="4" w:space="0" w:color="auto"/>
-              <w:left w:val="single" w:sz="4" w:space="0" w:color="auto"/>
-              <w:bottom w:val="single" w:sz="4" w:space="0" w:color="auto"/>
-              <w:right w:val="single" w:sz="4" w:space="0" w:color="auto"/>
-            </w:tcBorders>
-          </w:tcPr>
-          <w:p/>
         </w:tc>
       </w:tr>
     </w:tbl>
@@ -1461,8 +1468,16 @@
     </w:p>
     <w:tbl>
       <w:tblPr>
-        <w:tblW w:w="10461" w:type="dxa"/>
-        <w:tblInd w:w="2" w:type="dxa"/>
+        <w:tblW w:w="10348" w:type="dxa"/>
+        <w:tblInd w:w="115" w:type="dxa"/>
+        <w:tblBorders>
+          <w:top w:val="single" w:sz="4" w:space="0" w:color="auto"/>
+          <w:left w:val="single" w:sz="4" w:space="0" w:color="auto"/>
+          <w:bottom w:val="single" w:sz="4" w:space="0" w:color="auto"/>
+          <w:right w:val="single" w:sz="4" w:space="0" w:color="auto"/>
+          <w:insideH w:val="single" w:sz="4" w:space="0" w:color="auto"/>
+          <w:insideV w:val="single" w:sz="4" w:space="0" w:color="auto"/>
+        </w:tblBorders>
         <w:tblLayout w:type="fixed"/>
         <w:tblCellMar>
           <w:left w:w="115" w:type="dxa"/>
@@ -1471,11 +1486,11 @@
         <w:tblLook w:val="0000" w:firstRow="0" w:lastRow="0" w:firstColumn="0" w:lastColumn="0" w:noHBand="0" w:noVBand="0"/>
       </w:tblPr>
       <w:tblGrid>
-        <w:gridCol w:w="2807"/>
+        <w:gridCol w:w="1843"/>
+        <w:gridCol w:w="2126"/>
+        <w:gridCol w:w="1701"/>
+        <w:gridCol w:w="2410"/>
         <w:gridCol w:w="2268"/>
-        <w:gridCol w:w="1559"/>
-        <w:gridCol w:w="1701"/>
-        <w:gridCol w:w="2126"/>
       </w:tblGrid>
       <w:tr>
         <w:trPr>
@@ -1484,12 +1499,7 @@
         </w:trPr>
         <w:tc>
           <w:tcPr>
-            <w:tcW w:w="2807" w:type="dxa"/>
-            <w:tcBorders>
-              <w:top w:val="single" w:sz="4" w:space="0" w:color="000000"/>
-              <w:left w:val="single" w:sz="4" w:space="0" w:color="000000"/>
-              <w:bottom w:val="single" w:sz="4" w:space="0" w:color="000000"/>
-            </w:tcBorders>
+            <w:tcW w:w="1843" w:type="dxa"/>
             <w:shd w:val="clear" w:color="auto" w:fill="E5E5E5"/>
           </w:tcPr>
           <w:p>
@@ -1526,13 +1536,7 @@
         </w:tc>
         <w:tc>
           <w:tcPr>
-            <w:tcW w:w="2268" w:type="dxa"/>
-            <w:tcBorders>
-              <w:top w:val="single" w:sz="4" w:space="0" w:color="000000"/>
-              <w:left w:val="single" w:sz="4" w:space="0" w:color="000000"/>
-              <w:bottom w:val="single" w:sz="4" w:space="0" w:color="000000"/>
-              <w:right w:val="single" w:sz="4" w:space="0" w:color="000000"/>
-            </w:tcBorders>
+            <w:tcW w:w="2126" w:type="dxa"/>
             <w:shd w:val="clear" w:color="auto" w:fill="E5E5E5"/>
           </w:tcPr>
           <w:p>
@@ -1560,13 +1564,7 @@
         </w:tc>
         <w:tc>
           <w:tcPr>
-            <w:tcW w:w="1559" w:type="dxa"/>
-            <w:tcBorders>
-              <w:top w:val="single" w:sz="4" w:space="0" w:color="000000"/>
-              <w:left w:val="single" w:sz="4" w:space="0" w:color="000000"/>
-              <w:bottom w:val="single" w:sz="4" w:space="0" w:color="000000"/>
-              <w:right w:val="single" w:sz="4" w:space="0" w:color="000000"/>
-            </w:tcBorders>
+            <w:tcW w:w="1701" w:type="dxa"/>
             <w:shd w:val="clear" w:color="auto" w:fill="E5E5E5"/>
           </w:tcPr>
           <w:p>
@@ -1588,37 +1586,13 @@
                 <w:bCs/>
                 <w:lang w:val="ru-RU"/>
               </w:rPr>
-              <w:t>Ключ родител</w:t>
-            </w:r>
-            <w:r>
-              <w:rPr>
-                <w:rFonts w:ascii="Times New Roman" w:hAnsi="Times New Roman" w:cs="Times New Roman"/>
-                <w:b/>
-                <w:bCs/>
-                <w:lang w:val="ru-RU"/>
-              </w:rPr>
-              <w:t>ь</w:t>
-            </w:r>
-            <w:r>
-              <w:rPr>
-                <w:rFonts w:ascii="Times New Roman" w:hAnsi="Times New Roman" w:cs="Times New Roman"/>
-                <w:b/>
-                <w:bCs/>
-                <w:lang w:val="ru-RU"/>
-              </w:rPr>
-              <w:t>ской таблицы</w:t>
+              <w:t>Ключ родительской таблицы</w:t>
             </w:r>
           </w:p>
         </w:tc>
         <w:tc>
           <w:tcPr>
-            <w:tcW w:w="1701" w:type="dxa"/>
-            <w:tcBorders>
-              <w:top w:val="single" w:sz="4" w:space="0" w:color="000000"/>
-              <w:left w:val="single" w:sz="4" w:space="0" w:color="000000"/>
-              <w:bottom w:val="single" w:sz="4" w:space="0" w:color="000000"/>
-              <w:right w:val="single" w:sz="4" w:space="0" w:color="000000"/>
-            </w:tcBorders>
+            <w:tcW w:w="2410" w:type="dxa"/>
             <w:shd w:val="clear" w:color="auto" w:fill="E5E5E5"/>
           </w:tcPr>
           <w:p>
@@ -1646,13 +1620,7 @@
         </w:tc>
         <w:tc>
           <w:tcPr>
-            <w:tcW w:w="2126" w:type="dxa"/>
-            <w:tcBorders>
-              <w:top w:val="single" w:sz="4" w:space="0" w:color="000000"/>
-              <w:left w:val="single" w:sz="4" w:space="0" w:color="000000"/>
-              <w:bottom w:val="single" w:sz="4" w:space="0" w:color="000000"/>
-              <w:right w:val="single" w:sz="4" w:space="0" w:color="000000"/>
-            </w:tcBorders>
+            <w:tcW w:w="2268" w:type="dxa"/>
             <w:shd w:val="clear" w:color="auto" w:fill="E5E5E5"/>
           </w:tcPr>
           <w:p>
@@ -1686,14 +1654,8 @@
         </w:trPr>
         <w:tc>
           <w:tcPr>
-            <w:tcW w:w="10461" w:type="dxa"/>
+            <w:tcW w:w="10348" w:type="dxa"/>
             <w:gridSpan w:val="5"/>
-            <w:tcBorders>
-              <w:top w:val="single" w:sz="4" w:space="0" w:color="000000"/>
-              <w:left w:val="single" w:sz="4" w:space="0" w:color="000000"/>
-              <w:bottom w:val="single" w:sz="4" w:space="0" w:color="000000"/>
-              <w:right w:val="single" w:sz="4" w:space="0" w:color="000000"/>
-            </w:tcBorders>
             <w:shd w:val="pct75" w:color="auto" w:fill="auto"/>
           </w:tcPr>
           <w:p>
@@ -1722,13 +1684,7 @@
         </w:trPr>
         <w:tc>
           <w:tcPr>
-            <w:tcW w:w="2807" w:type="dxa"/>
-            <w:tcBorders>
-              <w:top w:val="nil"/>
-              <w:left w:val="single" w:sz="4" w:space="0" w:color="auto"/>
-              <w:bottom w:val="single" w:sz="4" w:space="0" w:color="auto"/>
-              <w:right w:val="single" w:sz="4" w:space="0" w:color="auto"/>
-            </w:tcBorders>
+            <w:tcW w:w="1843" w:type="dxa"/>
             <w:noWrap/>
           </w:tcPr>
           <w:p>
@@ -1787,13 +1743,7 @@
         </w:tc>
         <w:tc>
           <w:tcPr>
-            <w:tcW w:w="2268" w:type="dxa"/>
-            <w:tcBorders>
-              <w:top w:val="nil"/>
-              <w:left w:val="nil"/>
-              <w:bottom w:val="single" w:sz="4" w:space="0" w:color="auto"/>
-              <w:right w:val="single" w:sz="4" w:space="0" w:color="auto"/>
-            </w:tcBorders>
+            <w:tcW w:w="2126" w:type="dxa"/>
             <w:noWrap/>
           </w:tcPr>
           <w:p>
@@ -1801,7 +1751,10 @@
               <w:fldChar w:fldCharType="begin"/>
             </w:r>
             <w:r>
-              <w:instrText xml:space="preserve"> MERGEFIELD  $key.parentTable.get(1)  \* MERGEFORMAT </w:instrText>
+              <w:instrText xml:space="preserve"> MERGEF</w:instrText>
+            </w:r>
+            <w:r>
+              <w:instrText xml:space="preserve">IELD  $key.parentTable.get(1)  \* MERGEFORMAT </w:instrText>
             </w:r>
             <w:r>
               <w:fldChar w:fldCharType="separate"/>
@@ -1816,13 +1769,7 @@
         </w:tc>
         <w:tc>
           <w:tcPr>
-            <w:tcW w:w="1559" w:type="dxa"/>
-            <w:tcBorders>
-              <w:top w:val="single" w:sz="4" w:space="0" w:color="auto"/>
-              <w:left w:val="nil"/>
-              <w:bottom w:val="single" w:sz="4" w:space="0" w:color="auto"/>
-              <w:right w:val="single" w:sz="4" w:space="0" w:color="auto"/>
-            </w:tcBorders>
+            <w:tcW w:w="1701" w:type="dxa"/>
           </w:tcPr>
           <w:p>
             <w:r>
@@ -1844,13 +1791,7 @@
         </w:tc>
         <w:tc>
           <w:tcPr>
-            <w:tcW w:w="1701" w:type="dxa"/>
-            <w:tcBorders>
-              <w:top w:val="single" w:sz="4" w:space="0" w:color="auto"/>
-              <w:left w:val="single" w:sz="4" w:space="0" w:color="auto"/>
-              <w:bottom w:val="single" w:sz="4" w:space="0" w:color="auto"/>
-              <w:right w:val="single" w:sz="4" w:space="0" w:color="auto"/>
-            </w:tcBorders>
+            <w:tcW w:w="2410" w:type="dxa"/>
           </w:tcPr>
           <w:p>
             <w:r>
@@ -1872,15 +1813,114 @@
         </w:tc>
         <w:tc>
           <w:tcPr>
-            <w:tcW w:w="2126" w:type="dxa"/>
-            <w:tcBorders>
-              <w:top w:val="single" w:sz="4" w:space="0" w:color="auto"/>
-              <w:left w:val="single" w:sz="4" w:space="0" w:color="auto"/>
-              <w:bottom w:val="single" w:sz="4" w:space="0" w:color="auto"/>
-              <w:right w:val="single" w:sz="4" w:space="0" w:color="auto"/>
-            </w:tcBorders>
+            <w:tcW w:w="2268" w:type="dxa"/>
           </w:tcPr>
-          <w:p/>
+          <w:p>
+            <w:r>
+              <w:rPr>
+                <w:lang w:val="ru-RU"/>
+              </w:rPr>
+              <w:t>Связь</w:t>
+            </w:r>
+            <w:r>
+              <w:t xml:space="preserve"> </w:t>
+            </w:r>
+            <w:r>
+              <w:rPr>
+                <w:lang w:val="ru-RU"/>
+              </w:rPr>
+              <w:t>физической</w:t>
+            </w:r>
+            <w:r>
+              <w:t xml:space="preserve"> </w:t>
+            </w:r>
+            <w:r>
+              <w:rPr>
+                <w:lang w:val="ru-RU"/>
+              </w:rPr>
+              <w:t>таблицы</w:t>
+            </w:r>
+            <w:r>
+              <w:t xml:space="preserve"> </w:t>
+            </w:r>
+            <w:r>
+              <w:rPr>
+                <w:lang w:val="ru-RU"/>
+              </w:rPr>
+              <w:fldChar w:fldCharType="begin"/>
+            </w:r>
+            <w:r>
+              <w:instrText xml:space="preserve"> MERGEFIELD  $table.name  \* MERGEFORMAT </w:instrText>
+            </w:r>
+            <w:r>
+              <w:rPr>
+                <w:lang w:val="ru-RU"/>
+              </w:rPr>
+              <w:fldChar w:fldCharType="separate"/>
+            </w:r>
+            <w:r>
+              <w:t>«$t</w:t>
+            </w:r>
+            <w:r>
+              <w:t>a</w:t>
+            </w:r>
+            <w:r>
+              <w:t>ble.name»</w:t>
+            </w:r>
+            <w:r>
+              <w:rPr>
+                <w:lang w:val="ru-RU"/>
+              </w:rPr>
+              <w:fldChar w:fldCharType="end"/>
+            </w:r>
+            <w:r>
+              <w:t xml:space="preserve"> </w:t>
+            </w:r>
+            <w:r>
+              <w:rPr>
+                <w:lang w:val="ru-RU"/>
+              </w:rPr>
+              <w:t>с</w:t>
+            </w:r>
+            <w:r>
+              <w:t xml:space="preserve"> </w:t>
+            </w:r>
+            <w:r>
+              <w:rPr>
+                <w:lang w:val="ru-RU"/>
+              </w:rPr>
+              <w:t>физич</w:t>
+            </w:r>
+            <w:r>
+              <w:rPr>
+                <w:lang w:val="ru-RU"/>
+              </w:rPr>
+              <w:t>е</w:t>
+            </w:r>
+            <w:r>
+              <w:rPr>
+                <w:lang w:val="ru-RU"/>
+              </w:rPr>
+              <w:t>ской</w:t>
+            </w:r>
+            <w:r>
+              <w:t xml:space="preserve"> </w:t>
+            </w:r>
+            <w:r>
+              <w:rPr>
+                <w:lang w:val="ru-RU"/>
+              </w:rPr>
+              <w:t>таблицей</w:t>
+            </w:r>
+            <w:r>
+              <w:t xml:space="preserve"> </w:t>
+            </w:r>
+            <w:fldSimple w:instr=" MERGEFIELD  $key.parentTable.get(1)  \* MERGEFORMAT ">
+              <w:r>
+                <w:t>«$key.parentTable.get(1)»</w:t>
+              </w:r>
+            </w:fldSimple>
+          </w:p>
         </w:tc>
       </w:tr>
     </w:tbl>
@@ -1890,28 +1930,24 @@
           <w:rFonts w:ascii="Times New Roman" w:hAnsi="Times New Roman" w:cs="Times New Roman"/>
           <w:b/>
           <w:i/>
-          <w:sz w:val="24"/>
           <w:szCs w:val="24"/>
           <w:lang w:val="ru-RU"/>
         </w:rPr>
       </w:pPr>
       <w:r>
         <w:rPr>
-          <w:sz w:val="24"/>
           <w:szCs w:val="18"/>
         </w:rPr>
         <w:fldChar w:fldCharType="begin"/>
       </w:r>
       <w:r>
         <w:rPr>
-          <w:sz w:val="24"/>
           <w:szCs w:val="18"/>
         </w:rPr>
         <w:instrText xml:space="preserve"> MERGEFIELD  #end  \* MERGEFORMAT </w:instrText>
       </w:r>
       <w:r>
         <w:rPr>
-          <w:sz w:val="24"/>
           <w:szCs w:val="18"/>
         </w:rPr>
         <w:fldChar w:fldCharType="separate"/>
@@ -1919,14 +1955,12 @@
       <w:r>
         <w:rPr>
           <w:noProof/>
-          <w:sz w:val="24"/>
           <w:szCs w:val="18"/>
         </w:rPr>
         <w:t>«#end»</w:t>
       </w:r>
       <w:r>
         <w:rPr>
-          <w:sz w:val="24"/>
           <w:szCs w:val="18"/>
         </w:rPr>
         <w:fldChar w:fldCharType="end"/>
